--- a/trunk/DAIIA/HWs/documents/hw2/Report_Andrei.docx
+++ b/trunk/DAIIA/HWs/documents/hw2/Report_Andrei.docx
@@ -2,9 +2,1196 @@
 <file path=word/document.xml><?xml version="1.0" encoding="utf-8"?>
 <w:document xmlns:ve="http://schemas.openxmlformats.org/markup-compatibility/2006" xmlns:o="urn:schemas-microsoft-com:office:office" xmlns:r="http://schemas.openxmlformats.org/officeDocument/2006/relationships" xmlns:m="http://schemas.openxmlformats.org/officeDocument/2006/math" xmlns:v="urn:schemas-microsoft-com:vml" xmlns:wp="http://schemas.openxmlformats.org/drawingml/2006/wordprocessingDrawing" xmlns:w10="urn:schemas-microsoft-com:office:word" xmlns:w="http://schemas.openxmlformats.org/wordprocessingml/2006/main" xmlns:wne="http://schemas.microsoft.com/office/word/2006/wordml">
   <w:body>
+    <w:tbl>
+      <w:tblPr>
+        <w:tblStyle w:val="TableGrid"/>
+        <w:tblW w:w="10031" w:type="dxa"/>
+        <w:tblBorders>
+          <w:top w:val="none" w:sz="0" w:space="0" w:color="auto"/>
+          <w:left w:val="none" w:sz="0" w:space="0" w:color="auto"/>
+          <w:bottom w:val="none" w:sz="0" w:space="0" w:color="auto"/>
+          <w:right w:val="none" w:sz="0" w:space="0" w:color="auto"/>
+          <w:insideH w:val="none" w:sz="0" w:space="0" w:color="auto"/>
+          <w:insideV w:val="none" w:sz="0" w:space="0" w:color="auto"/>
+        </w:tblBorders>
+        <w:tblLook w:val="04A0"/>
+      </w:tblPr>
+      <w:tblGrid>
+        <w:gridCol w:w="2660"/>
+        <w:gridCol w:w="7371"/>
+      </w:tblGrid>
+      <w:tr>
+        <w:trPr>
+          <w:trHeight w:val="2717"/>
+        </w:trPr>
+        <w:tc>
+          <w:tcPr>
+            <w:tcW w:w="2660" w:type="dxa"/>
+          </w:tcPr>
+          <w:p>
+            <w:pPr>
+              <w:rPr>
+                <w:rFonts w:cstheme="minorHAnsi"/>
+                <w:b/>
+                <w:bCs/>
+                <w:sz w:val="40"/>
+                <w:szCs w:val="40"/>
+              </w:rPr>
+            </w:pPr>
+            <w:r>
+              <w:rPr>
+                <w:rFonts w:cstheme="minorHAnsi"/>
+                <w:b/>
+                <w:bCs/>
+                <w:noProof/>
+                <w:sz w:val="40"/>
+                <w:szCs w:val="40"/>
+                <w:lang w:bidi="ar-SA"/>
+              </w:rPr>
+              <w:drawing>
+                <wp:inline distT="0" distB="0" distL="0" distR="0">
+                  <wp:extent cx="1222896" cy="1549544"/>
+                  <wp:effectExtent l="38100" t="0" r="15354" b="450706"/>
+                  <wp:docPr id="26" name="Picture 13"/>
+                  <wp:cNvGraphicFramePr>
+                    <a:graphicFrameLocks xmlns:a="http://schemas.openxmlformats.org/drawingml/2006/main" noChangeAspect="1"/>
+                  </wp:cNvGraphicFramePr>
+                  <a:graphic xmlns:a="http://schemas.openxmlformats.org/drawingml/2006/main">
+                    <a:graphicData uri="http://schemas.openxmlformats.org/drawingml/2006/picture">
+                      <pic:pic xmlns:pic="http://schemas.openxmlformats.org/drawingml/2006/picture">
+                        <pic:nvPicPr>
+                          <pic:cNvPr id="0" name="Picture 13"/>
+                          <pic:cNvPicPr>
+                            <a:picLocks noChangeAspect="1" noChangeArrowheads="1"/>
+                          </pic:cNvPicPr>
+                        </pic:nvPicPr>
+                        <pic:blipFill>
+                          <a:blip r:embed="rId6" cstate="print"/>
+                          <a:srcRect/>
+                          <a:stretch>
+                            <a:fillRect/>
+                          </a:stretch>
+                        </pic:blipFill>
+                        <pic:spPr bwMode="auto">
+                          <a:xfrm>
+                            <a:off x="0" y="0"/>
+                            <a:ext cx="1230349" cy="1558988"/>
+                          </a:xfrm>
+                          <a:prstGeom prst="roundRect">
+                            <a:avLst>
+                              <a:gd name="adj" fmla="val 8594"/>
+                            </a:avLst>
+                          </a:prstGeom>
+                          <a:solidFill>
+                            <a:srgbClr val="FFFFFF">
+                              <a:shade val="85000"/>
+                            </a:srgbClr>
+                          </a:solidFill>
+                          <a:ln>
+                            <a:noFill/>
+                          </a:ln>
+                          <a:effectLst>
+                            <a:reflection blurRad="12700" stA="38000" endPos="28000" dist="5000" dir="5400000" sy="-100000" algn="bl" rotWithShape="0"/>
+                          </a:effectLst>
+                        </pic:spPr>
+                      </pic:pic>
+                    </a:graphicData>
+                  </a:graphic>
+                </wp:inline>
+              </w:drawing>
+            </w:r>
+          </w:p>
+        </w:tc>
+        <w:tc>
+          <w:tcPr>
+            <w:tcW w:w="7371" w:type="dxa"/>
+            <w:vAlign w:val="center"/>
+          </w:tcPr>
+          <w:p>
+            <w:pPr>
+              <w:ind w:left="0" w:firstLine="34"/>
+              <w:jc w:val="center"/>
+              <w:rPr>
+                <w:rFonts w:cstheme="minorHAnsi"/>
+                <w:b/>
+                <w:bCs/>
+                <w:sz w:val="40"/>
+                <w:szCs w:val="40"/>
+              </w:rPr>
+            </w:pPr>
+            <w:r>
+              <w:rPr>
+                <w:rFonts w:cstheme="minorHAnsi"/>
+                <w:b/>
+                <w:bCs/>
+                <w:sz w:val="40"/>
+                <w:szCs w:val="40"/>
+              </w:rPr>
+              <w:t>Royal Institute of Technology</w:t>
+            </w:r>
+          </w:p>
+          <w:p>
+            <w:pPr>
+              <w:autoSpaceDE w:val="0"/>
+              <w:autoSpaceDN w:val="0"/>
+              <w:adjustRightInd w:val="0"/>
+              <w:spacing w:before="240" w:after="120"/>
+              <w:ind w:left="-108" w:firstLine="0"/>
+              <w:jc w:val="center"/>
+              <w:rPr>
+                <w:rFonts w:cstheme="minorHAnsi"/>
+                <w:b/>
+                <w:bCs/>
+                <w:sz w:val="32"/>
+                <w:szCs w:val="32"/>
+              </w:rPr>
+            </w:pPr>
+            <w:r>
+              <w:rPr>
+                <w:rFonts w:cstheme="minorHAnsi"/>
+                <w:b/>
+                <w:bCs/>
+                <w:sz w:val="32"/>
+                <w:szCs w:val="32"/>
+              </w:rPr>
+              <w:t>MSc. Software Engineering of Distributed Systems</w:t>
+            </w:r>
+          </w:p>
+          <w:p>
+            <w:pPr>
+              <w:jc w:val="center"/>
+              <w:rPr>
+                <w:rFonts w:cstheme="minorHAnsi"/>
+                <w:b/>
+                <w:bCs/>
+                <w:sz w:val="40"/>
+                <w:szCs w:val="40"/>
+              </w:rPr>
+            </w:pPr>
+          </w:p>
+        </w:tc>
+      </w:tr>
+    </w:tbl>
+    <w:p>
+      <w:pPr>
+        <w:ind w:firstLine="720"/>
+        <w:rPr>
+          <w:rFonts w:eastAsia="Times New Roman" w:cstheme="minorHAnsi"/>
+          <w:b/>
+          <w:bCs/>
+          <w:sz w:val="40"/>
+          <w:szCs w:val="40"/>
+        </w:rPr>
+      </w:pPr>
+    </w:p>
+    <w:p>
+      <w:pPr>
+        <w:autoSpaceDE w:val="0"/>
+        <w:autoSpaceDN w:val="0"/>
+        <w:adjustRightInd w:val="0"/>
+        <w:spacing w:after="120"/>
+        <w:rPr>
+          <w:rFonts w:eastAsia="Times New Roman" w:cstheme="minorHAnsi"/>
+          <w:szCs w:val="22"/>
+        </w:rPr>
+      </w:pPr>
+    </w:p>
+    <w:p>
+      <w:pPr>
+        <w:autoSpaceDE w:val="0"/>
+        <w:autoSpaceDN w:val="0"/>
+        <w:adjustRightInd w:val="0"/>
+        <w:spacing w:after="120"/>
+        <w:rPr>
+          <w:rFonts w:eastAsia="Times New Roman" w:cstheme="minorHAnsi"/>
+          <w:szCs w:val="22"/>
+        </w:rPr>
+      </w:pPr>
+    </w:p>
+    <w:p>
+      <w:pPr>
+        <w:autoSpaceDE w:val="0"/>
+        <w:autoSpaceDN w:val="0"/>
+        <w:adjustRightInd w:val="0"/>
+        <w:spacing w:after="120"/>
+        <w:jc w:val="center"/>
+        <w:rPr>
+          <w:rFonts w:eastAsia="Times New Roman" w:cstheme="minorHAnsi"/>
+          <w:sz w:val="32"/>
+          <w:szCs w:val="32"/>
+        </w:rPr>
+      </w:pPr>
+      <w:r>
+        <w:rPr>
+          <w:rFonts w:eastAsia="Times New Roman" w:cstheme="minorHAnsi"/>
+          <w:sz w:val="32"/>
+          <w:szCs w:val="32"/>
+        </w:rPr>
+        <w:t>ID2209 Distributed Artificial Intelligence and Intelligent Agents</w:t>
+      </w:r>
+    </w:p>
+    <w:p>
+      <w:pPr>
+        <w:autoSpaceDE w:val="0"/>
+        <w:autoSpaceDN w:val="0"/>
+        <w:adjustRightInd w:val="0"/>
+        <w:spacing w:after="120"/>
+        <w:jc w:val="center"/>
+        <w:rPr>
+          <w:rFonts w:eastAsia="Times New Roman" w:cstheme="minorHAnsi"/>
+          <w:i/>
+          <w:iCs/>
+          <w:sz w:val="32"/>
+          <w:szCs w:val="32"/>
+        </w:rPr>
+      </w:pPr>
+      <w:r>
+        <w:rPr>
+          <w:rFonts w:eastAsia="Times New Roman" w:cstheme="minorHAnsi"/>
+          <w:sz w:val="32"/>
+          <w:szCs w:val="32"/>
+          <w:u w:val="single"/>
+        </w:rPr>
+        <w:t xml:space="preserve">Homework </w:t>
+      </w:r>
+      <w:r>
+        <w:rPr>
+          <w:rFonts w:eastAsia="Times New Roman" w:cstheme="minorHAnsi"/>
+          <w:sz w:val="32"/>
+          <w:szCs w:val="32"/>
+          <w:u w:val="single"/>
+        </w:rPr>
+        <w:t>2</w:t>
+      </w:r>
+    </w:p>
+    <w:p>
+      <w:pPr>
+        <w:autoSpaceDE w:val="0"/>
+        <w:autoSpaceDN w:val="0"/>
+        <w:adjustRightInd w:val="0"/>
+        <w:spacing w:after="120"/>
+        <w:jc w:val="center"/>
+        <w:rPr>
+          <w:rFonts w:eastAsia="Times New Roman" w:cstheme="minorHAnsi"/>
+          <w:szCs w:val="22"/>
+        </w:rPr>
+      </w:pPr>
+    </w:p>
+    <w:p>
+      <w:pPr>
+        <w:autoSpaceDE w:val="0"/>
+        <w:autoSpaceDN w:val="0"/>
+        <w:adjustRightInd w:val="0"/>
+        <w:spacing w:after="120"/>
+        <w:jc w:val="center"/>
+        <w:rPr>
+          <w:rFonts w:eastAsia="Times New Roman" w:cstheme="minorHAnsi"/>
+          <w:szCs w:val="22"/>
+        </w:rPr>
+      </w:pPr>
+    </w:p>
+    <w:p>
+      <w:pPr>
+        <w:autoSpaceDE w:val="0"/>
+        <w:autoSpaceDN w:val="0"/>
+        <w:adjustRightInd w:val="0"/>
+        <w:spacing w:after="120"/>
+        <w:jc w:val="center"/>
+        <w:rPr>
+          <w:rFonts w:eastAsia="Times New Roman" w:cstheme="minorHAnsi"/>
+          <w:szCs w:val="22"/>
+        </w:rPr>
+      </w:pPr>
+    </w:p>
+    <w:tbl>
+      <w:tblPr>
+        <w:tblStyle w:val="TableGrid"/>
+        <w:tblW w:w="0" w:type="auto"/>
+        <w:tblBorders>
+          <w:top w:val="none" w:sz="0" w:space="0" w:color="auto"/>
+          <w:left w:val="none" w:sz="0" w:space="0" w:color="auto"/>
+          <w:bottom w:val="none" w:sz="0" w:space="0" w:color="auto"/>
+          <w:right w:val="none" w:sz="0" w:space="0" w:color="auto"/>
+          <w:insideH w:val="none" w:sz="0" w:space="0" w:color="auto"/>
+          <w:insideV w:val="none" w:sz="0" w:space="0" w:color="auto"/>
+        </w:tblBorders>
+        <w:tblLook w:val="04A0"/>
+      </w:tblPr>
+      <w:tblGrid>
+        <w:gridCol w:w="4675"/>
+        <w:gridCol w:w="4901"/>
+      </w:tblGrid>
+      <w:tr>
+        <w:trPr>
+          <w:gridAfter w:val="1"/>
+          <w:wAfter w:w="4901" w:type="dxa"/>
+        </w:trPr>
+        <w:tc>
+          <w:tcPr>
+            <w:tcW w:w="4675" w:type="dxa"/>
+          </w:tcPr>
+          <w:p>
+            <w:pPr>
+              <w:autoSpaceDE w:val="0"/>
+              <w:autoSpaceDN w:val="0"/>
+              <w:adjustRightInd w:val="0"/>
+              <w:spacing w:after="120"/>
+              <w:jc w:val="right"/>
+              <w:rPr>
+                <w:rFonts w:cstheme="minorHAnsi"/>
+                <w:sz w:val="22"/>
+                <w:szCs w:val="22"/>
+              </w:rPr>
+            </w:pPr>
+          </w:p>
+        </w:tc>
+      </w:tr>
+      <w:tr>
+        <w:trPr>
+          <w:gridAfter w:val="1"/>
+          <w:wAfter w:w="4901" w:type="dxa"/>
+          <w:trHeight w:val="297"/>
+        </w:trPr>
+        <w:tc>
+          <w:tcPr>
+            <w:tcW w:w="4675" w:type="dxa"/>
+          </w:tcPr>
+          <w:p>
+            <w:pPr>
+              <w:autoSpaceDE w:val="0"/>
+              <w:autoSpaceDN w:val="0"/>
+              <w:adjustRightInd w:val="0"/>
+              <w:spacing w:after="120"/>
+              <w:jc w:val="right"/>
+              <w:rPr>
+                <w:rFonts w:cstheme="minorHAnsi"/>
+                <w:sz w:val="22"/>
+                <w:szCs w:val="22"/>
+              </w:rPr>
+            </w:pPr>
+          </w:p>
+        </w:tc>
+      </w:tr>
+      <w:tr>
+        <w:tc>
+          <w:tcPr>
+            <w:tcW w:w="4675" w:type="dxa"/>
+          </w:tcPr>
+          <w:p>
+            <w:pPr>
+              <w:autoSpaceDE w:val="0"/>
+              <w:autoSpaceDN w:val="0"/>
+              <w:adjustRightInd w:val="0"/>
+              <w:spacing w:before="0"/>
+              <w:rPr>
+                <w:rFonts w:cstheme="minorHAnsi"/>
+                <w:sz w:val="32"/>
+                <w:szCs w:val="32"/>
+              </w:rPr>
+            </w:pPr>
+            <w:r>
+              <w:rPr>
+                <w:rFonts w:cstheme="minorHAnsi"/>
+                <w:sz w:val="32"/>
+                <w:szCs w:val="32"/>
+              </w:rPr>
+              <w:t>Andrei Shumanski</w:t>
+            </w:r>
+          </w:p>
+        </w:tc>
+        <w:tc>
+          <w:tcPr>
+            <w:tcW w:w="4901" w:type="dxa"/>
+          </w:tcPr>
+          <w:p>
+            <w:pPr>
+              <w:autoSpaceDE w:val="0"/>
+              <w:autoSpaceDN w:val="0"/>
+              <w:adjustRightInd w:val="0"/>
+              <w:spacing w:before="0"/>
+              <w:jc w:val="right"/>
+              <w:rPr>
+                <w:rFonts w:cstheme="minorHAnsi"/>
+                <w:sz w:val="22"/>
+                <w:szCs w:val="22"/>
+              </w:rPr>
+            </w:pPr>
+            <w:r>
+              <w:rPr>
+                <w:rFonts w:cstheme="minorHAnsi"/>
+                <w:sz w:val="32"/>
+                <w:szCs w:val="32"/>
+              </w:rPr>
+              <w:t>Trigonakis Vasileios</w:t>
+            </w:r>
+          </w:p>
+        </w:tc>
+      </w:tr>
+      <w:tr>
+        <w:tc>
+          <w:tcPr>
+            <w:tcW w:w="4675" w:type="dxa"/>
+          </w:tcPr>
+          <w:p>
+            <w:pPr>
+              <w:autoSpaceDE w:val="0"/>
+              <w:autoSpaceDN w:val="0"/>
+              <w:adjustRightInd w:val="0"/>
+              <w:spacing w:before="0"/>
+              <w:rPr>
+                <w:rFonts w:cstheme="minorHAnsi"/>
+                <w:sz w:val="32"/>
+                <w:szCs w:val="32"/>
+              </w:rPr>
+            </w:pPr>
+            <w:r>
+              <w:rPr>
+                <w:rFonts w:cstheme="minorHAnsi"/>
+                <w:sz w:val="32"/>
+                <w:szCs w:val="32"/>
+              </w:rPr>
+              <w:t>andreish@kth.se</w:t>
+            </w:r>
+          </w:p>
+        </w:tc>
+        <w:tc>
+          <w:tcPr>
+            <w:tcW w:w="4901" w:type="dxa"/>
+          </w:tcPr>
+          <w:p>
+            <w:pPr>
+              <w:autoSpaceDE w:val="0"/>
+              <w:autoSpaceDN w:val="0"/>
+              <w:adjustRightInd w:val="0"/>
+              <w:spacing w:before="0"/>
+              <w:jc w:val="right"/>
+              <w:rPr>
+                <w:rFonts w:cstheme="minorHAnsi"/>
+                <w:sz w:val="22"/>
+                <w:szCs w:val="22"/>
+              </w:rPr>
+            </w:pPr>
+            <w:r>
+              <w:rPr>
+                <w:rFonts w:cstheme="minorHAnsi"/>
+                <w:sz w:val="32"/>
+                <w:szCs w:val="32"/>
+              </w:rPr>
+              <w:t>vtri@kth.se</w:t>
+            </w:r>
+          </w:p>
+        </w:tc>
+      </w:tr>
+      <w:tr>
+        <w:tc>
+          <w:tcPr>
+            <w:tcW w:w="4675" w:type="dxa"/>
+          </w:tcPr>
+          <w:p>
+            <w:pPr>
+              <w:autoSpaceDE w:val="0"/>
+              <w:autoSpaceDN w:val="0"/>
+              <w:adjustRightInd w:val="0"/>
+              <w:spacing w:before="0"/>
+              <w:rPr>
+                <w:rFonts w:cstheme="minorHAnsi"/>
+                <w:sz w:val="32"/>
+                <w:szCs w:val="32"/>
+              </w:rPr>
+            </w:pPr>
+            <w:r>
+              <w:rPr>
+                <w:rFonts w:cstheme="minorHAnsi"/>
+                <w:sz w:val="32"/>
+                <w:szCs w:val="32"/>
+              </w:rPr>
+              <w:t>00460707761992</w:t>
+            </w:r>
+          </w:p>
+        </w:tc>
+        <w:tc>
+          <w:tcPr>
+            <w:tcW w:w="4901" w:type="dxa"/>
+          </w:tcPr>
+          <w:p>
+            <w:pPr>
+              <w:autoSpaceDE w:val="0"/>
+              <w:autoSpaceDN w:val="0"/>
+              <w:adjustRightInd w:val="0"/>
+              <w:spacing w:before="0"/>
+              <w:jc w:val="right"/>
+              <w:rPr>
+                <w:rFonts w:cstheme="minorHAnsi"/>
+                <w:sz w:val="22"/>
+                <w:szCs w:val="22"/>
+              </w:rPr>
+            </w:pPr>
+            <w:r>
+              <w:rPr>
+                <w:rFonts w:cstheme="minorHAnsi"/>
+                <w:sz w:val="32"/>
+                <w:szCs w:val="32"/>
+              </w:rPr>
+              <w:t>0046</w:t>
+            </w:r>
+            <w:r>
+              <w:rPr>
+                <w:rFonts w:cstheme="minorHAnsi"/>
+                <w:sz w:val="32"/>
+                <w:szCs w:val="32"/>
+              </w:rPr>
+              <w:t>0707694420</w:t>
+            </w:r>
+          </w:p>
+        </w:tc>
+      </w:tr>
+    </w:tbl>
+    <w:p>
+      <w:pPr>
+        <w:jc w:val="right"/>
+        <w:rPr>
+          <w:rFonts w:eastAsia="Times New Roman" w:cstheme="minorHAnsi"/>
+          <w:i/>
+          <w:iCs/>
+          <w:sz w:val="32"/>
+          <w:szCs w:val="32"/>
+        </w:rPr>
+      </w:pPr>
+    </w:p>
+    <w:p>
+      <w:pPr>
+        <w:jc w:val="right"/>
+        <w:rPr>
+          <w:rFonts w:eastAsia="Times New Roman" w:cstheme="minorHAnsi"/>
+          <w:i/>
+          <w:iCs/>
+          <w:sz w:val="32"/>
+          <w:szCs w:val="32"/>
+        </w:rPr>
+      </w:pPr>
+    </w:p>
+    <w:p>
+      <w:pPr>
+        <w:rPr>
+          <w:rFonts w:eastAsia="Times New Roman" w:cstheme="minorHAnsi"/>
+          <w:i/>
+          <w:iCs/>
+          <w:sz w:val="32"/>
+          <w:szCs w:val="32"/>
+        </w:rPr>
+      </w:pPr>
+    </w:p>
+    <w:p>
+      <w:pPr>
+        <w:jc w:val="center"/>
+      </w:pPr>
+      <w:r>
+        <w:rPr>
+          <w:rFonts w:eastAsia="Times New Roman" w:cstheme="minorHAnsi"/>
+          <w:i/>
+          <w:iCs/>
+          <w:sz w:val="32"/>
+          <w:szCs w:val="32"/>
+        </w:rPr>
+        <w:t>Stockholm 2009</w:t>
+      </w:r>
+      <w:r>
+        <w:br w:type="page"/>
+      </w:r>
+    </w:p>
     <w:p>
       <w:r>
-        <w:t>Pay-off in the table are put in this order:</w:t>
+        <w:lastRenderedPageBreak/>
+        <w:br w:type="page"/>
+      </w:r>
+    </w:p>
+    <w:sdt>
+      <w:sdtPr>
+        <w:id w:val="210320299"/>
+        <w:docPartObj>
+          <w:docPartGallery w:val="Table of Contents"/>
+          <w:docPartUnique/>
+        </w:docPartObj>
+      </w:sdtPr>
+      <w:sdtEndPr>
+        <w:rPr>
+          <w:b w:val="0"/>
+          <w:bCs w:val="0"/>
+          <w:caps w:val="0"/>
+          <w:color w:val="auto"/>
+          <w:spacing w:val="0"/>
+          <w:sz w:val="20"/>
+          <w:szCs w:val="20"/>
+        </w:rPr>
+      </w:sdtEndPr>
+      <w:sdtContent>
+        <w:p>
+          <w:pPr>
+            <w:pStyle w:val="TOCHeading"/>
+          </w:pPr>
+          <w:r>
+            <w:t>Table of Contents</w:t>
+          </w:r>
+        </w:p>
+        <w:p>
+          <w:pPr>
+            <w:pStyle w:val="TOC1"/>
+            <w:tabs>
+              <w:tab w:val="right" w:leader="dot" w:pos="9350"/>
+            </w:tabs>
+            <w:rPr>
+              <w:noProof/>
+              <w:sz w:val="22"/>
+              <w:szCs w:val="22"/>
+              <w:lang w:bidi="ar-SA"/>
+            </w:rPr>
+          </w:pPr>
+          <w:r>
+            <w:fldChar w:fldCharType="begin"/>
+          </w:r>
+          <w:r>
+            <w:instrText xml:space="preserve"> TOC \o "1-3" \h \z \u </w:instrText>
+          </w:r>
+          <w:r>
+            <w:fldChar w:fldCharType="separate"/>
+          </w:r>
+          <w:hyperlink w:anchor="_Toc246092103" w:history="1">
+            <w:r>
+              <w:rPr>
+                <w:rStyle w:val="Hyperlink"/>
+                <w:noProof/>
+              </w:rPr>
+              <w:t>Question 3</w:t>
+            </w:r>
+            <w:r>
+              <w:rPr>
+                <w:noProof/>
+                <w:webHidden/>
+              </w:rPr>
+              <w:tab/>
+            </w:r>
+            <w:r>
+              <w:rPr>
+                <w:noProof/>
+                <w:webHidden/>
+              </w:rPr>
+              <w:fldChar w:fldCharType="begin"/>
+            </w:r>
+            <w:r>
+              <w:rPr>
+                <w:noProof/>
+                <w:webHidden/>
+              </w:rPr>
+              <w:instrText xml:space="preserve"> PAGEREF _Toc246092103 \h </w:instrText>
+            </w:r>
+            <w:r>
+              <w:rPr>
+                <w:noProof/>
+                <w:webHidden/>
+              </w:rPr>
+            </w:r>
+            <w:r>
+              <w:rPr>
+                <w:noProof/>
+                <w:webHidden/>
+              </w:rPr>
+              <w:fldChar w:fldCharType="separate"/>
+            </w:r>
+            <w:r>
+              <w:rPr>
+                <w:noProof/>
+                <w:webHidden/>
+              </w:rPr>
+              <w:t>4</w:t>
+            </w:r>
+            <w:r>
+              <w:rPr>
+                <w:noProof/>
+                <w:webHidden/>
+              </w:rPr>
+              <w:fldChar w:fldCharType="end"/>
+            </w:r>
+          </w:hyperlink>
+        </w:p>
+        <w:p>
+          <w:pPr>
+            <w:pStyle w:val="TOC2"/>
+            <w:tabs>
+              <w:tab w:val="right" w:leader="dot" w:pos="9350"/>
+            </w:tabs>
+            <w:rPr>
+              <w:noProof/>
+              <w:sz w:val="22"/>
+              <w:szCs w:val="22"/>
+              <w:lang w:bidi="ar-SA"/>
+            </w:rPr>
+          </w:pPr>
+          <w:hyperlink w:anchor="_Toc246092104" w:history="1">
+            <w:r>
+              <w:rPr>
+                <w:rStyle w:val="Hyperlink"/>
+                <w:noProof/>
+              </w:rPr>
+              <w:t>First case</w:t>
+            </w:r>
+            <w:r>
+              <w:rPr>
+                <w:noProof/>
+                <w:webHidden/>
+              </w:rPr>
+              <w:tab/>
+            </w:r>
+            <w:r>
+              <w:rPr>
+                <w:noProof/>
+                <w:webHidden/>
+              </w:rPr>
+              <w:fldChar w:fldCharType="begin"/>
+            </w:r>
+            <w:r>
+              <w:rPr>
+                <w:noProof/>
+                <w:webHidden/>
+              </w:rPr>
+              <w:instrText xml:space="preserve"> PAGEREF _Toc246092104 \h </w:instrText>
+            </w:r>
+            <w:r>
+              <w:rPr>
+                <w:noProof/>
+                <w:webHidden/>
+              </w:rPr>
+            </w:r>
+            <w:r>
+              <w:rPr>
+                <w:noProof/>
+                <w:webHidden/>
+              </w:rPr>
+              <w:fldChar w:fldCharType="separate"/>
+            </w:r>
+            <w:r>
+              <w:rPr>
+                <w:noProof/>
+                <w:webHidden/>
+              </w:rPr>
+              <w:t>4</w:t>
+            </w:r>
+            <w:r>
+              <w:rPr>
+                <w:noProof/>
+                <w:webHidden/>
+              </w:rPr>
+              <w:fldChar w:fldCharType="end"/>
+            </w:r>
+          </w:hyperlink>
+        </w:p>
+        <w:p>
+          <w:pPr>
+            <w:pStyle w:val="TOC3"/>
+            <w:tabs>
+              <w:tab w:val="right" w:leader="dot" w:pos="9350"/>
+            </w:tabs>
+            <w:rPr>
+              <w:noProof/>
+              <w:sz w:val="22"/>
+              <w:szCs w:val="22"/>
+              <w:lang w:bidi="ar-SA"/>
+            </w:rPr>
+          </w:pPr>
+          <w:hyperlink w:anchor="_Toc246092105" w:history="1">
+            <w:r>
+              <w:rPr>
+                <w:rStyle w:val="Hyperlink"/>
+                <w:noProof/>
+              </w:rPr>
+              <w:t>Explanation</w:t>
+            </w:r>
+            <w:r>
+              <w:rPr>
+                <w:noProof/>
+                <w:webHidden/>
+              </w:rPr>
+              <w:tab/>
+            </w:r>
+            <w:r>
+              <w:rPr>
+                <w:noProof/>
+                <w:webHidden/>
+              </w:rPr>
+              <w:fldChar w:fldCharType="begin"/>
+            </w:r>
+            <w:r>
+              <w:rPr>
+                <w:noProof/>
+                <w:webHidden/>
+              </w:rPr>
+              <w:instrText xml:space="preserve"> PAGEREF _Toc246092105 \h </w:instrText>
+            </w:r>
+            <w:r>
+              <w:rPr>
+                <w:noProof/>
+                <w:webHidden/>
+              </w:rPr>
+            </w:r>
+            <w:r>
+              <w:rPr>
+                <w:noProof/>
+                <w:webHidden/>
+              </w:rPr>
+              <w:fldChar w:fldCharType="separate"/>
+            </w:r>
+            <w:r>
+              <w:rPr>
+                <w:noProof/>
+                <w:webHidden/>
+              </w:rPr>
+              <w:t>5</w:t>
+            </w:r>
+            <w:r>
+              <w:rPr>
+                <w:noProof/>
+                <w:webHidden/>
+              </w:rPr>
+              <w:fldChar w:fldCharType="end"/>
+            </w:r>
+          </w:hyperlink>
+        </w:p>
+        <w:p>
+          <w:pPr>
+            <w:pStyle w:val="TOC2"/>
+            <w:tabs>
+              <w:tab w:val="right" w:leader="dot" w:pos="9350"/>
+            </w:tabs>
+            <w:rPr>
+              <w:noProof/>
+              <w:sz w:val="22"/>
+              <w:szCs w:val="22"/>
+              <w:lang w:bidi="ar-SA"/>
+            </w:rPr>
+          </w:pPr>
+          <w:hyperlink w:anchor="_Toc246092106" w:history="1">
+            <w:r>
+              <w:rPr>
+                <w:rStyle w:val="Hyperlink"/>
+                <w:noProof/>
+              </w:rPr>
+              <w:t>Nash Equalibrium for the first case</w:t>
+            </w:r>
+            <w:r>
+              <w:rPr>
+                <w:noProof/>
+                <w:webHidden/>
+              </w:rPr>
+              <w:tab/>
+            </w:r>
+            <w:r>
+              <w:rPr>
+                <w:noProof/>
+                <w:webHidden/>
+              </w:rPr>
+              <w:fldChar w:fldCharType="begin"/>
+            </w:r>
+            <w:r>
+              <w:rPr>
+                <w:noProof/>
+                <w:webHidden/>
+              </w:rPr>
+              <w:instrText xml:space="preserve"> PAGEREF _Toc246092106 \h </w:instrText>
+            </w:r>
+            <w:r>
+              <w:rPr>
+                <w:noProof/>
+                <w:webHidden/>
+              </w:rPr>
+            </w:r>
+            <w:r>
+              <w:rPr>
+                <w:noProof/>
+                <w:webHidden/>
+              </w:rPr>
+              <w:fldChar w:fldCharType="separate"/>
+            </w:r>
+            <w:r>
+              <w:rPr>
+                <w:noProof/>
+                <w:webHidden/>
+              </w:rPr>
+              <w:t>5</w:t>
+            </w:r>
+            <w:r>
+              <w:rPr>
+                <w:noProof/>
+                <w:webHidden/>
+              </w:rPr>
+              <w:fldChar w:fldCharType="end"/>
+            </w:r>
+          </w:hyperlink>
+        </w:p>
+        <w:p>
+          <w:pPr>
+            <w:pStyle w:val="TOC2"/>
+            <w:tabs>
+              <w:tab w:val="right" w:leader="dot" w:pos="9350"/>
+            </w:tabs>
+            <w:rPr>
+              <w:noProof/>
+              <w:sz w:val="22"/>
+              <w:szCs w:val="22"/>
+              <w:lang w:bidi="ar-SA"/>
+            </w:rPr>
+          </w:pPr>
+          <w:hyperlink w:anchor="_Toc246092107" w:history="1">
+            <w:r>
+              <w:rPr>
+                <w:rStyle w:val="Hyperlink"/>
+                <w:noProof/>
+              </w:rPr>
+              <w:t>Second Case</w:t>
+            </w:r>
+            <w:r>
+              <w:rPr>
+                <w:noProof/>
+                <w:webHidden/>
+              </w:rPr>
+              <w:tab/>
+            </w:r>
+            <w:r>
+              <w:rPr>
+                <w:noProof/>
+                <w:webHidden/>
+              </w:rPr>
+              <w:fldChar w:fldCharType="begin"/>
+            </w:r>
+            <w:r>
+              <w:rPr>
+                <w:noProof/>
+                <w:webHidden/>
+              </w:rPr>
+              <w:instrText xml:space="preserve"> PAGEREF _Toc246092107 \h </w:instrText>
+            </w:r>
+            <w:r>
+              <w:rPr>
+                <w:noProof/>
+                <w:webHidden/>
+              </w:rPr>
+            </w:r>
+            <w:r>
+              <w:rPr>
+                <w:noProof/>
+                <w:webHidden/>
+              </w:rPr>
+              <w:fldChar w:fldCharType="separate"/>
+            </w:r>
+            <w:r>
+              <w:rPr>
+                <w:noProof/>
+                <w:webHidden/>
+              </w:rPr>
+              <w:t>6</w:t>
+            </w:r>
+            <w:r>
+              <w:rPr>
+                <w:noProof/>
+                <w:webHidden/>
+              </w:rPr>
+              <w:fldChar w:fldCharType="end"/>
+            </w:r>
+          </w:hyperlink>
+        </w:p>
+        <w:p>
+          <w:pPr>
+            <w:pStyle w:val="TOC3"/>
+            <w:tabs>
+              <w:tab w:val="right" w:leader="dot" w:pos="9350"/>
+            </w:tabs>
+            <w:rPr>
+              <w:noProof/>
+              <w:sz w:val="22"/>
+              <w:szCs w:val="22"/>
+              <w:lang w:bidi="ar-SA"/>
+            </w:rPr>
+          </w:pPr>
+          <w:hyperlink w:anchor="_Toc246092108" w:history="1">
+            <w:r>
+              <w:rPr>
+                <w:rStyle w:val="Hyperlink"/>
+                <w:noProof/>
+              </w:rPr>
+              <w:t>Explanation</w:t>
+            </w:r>
+            <w:r>
+              <w:rPr>
+                <w:noProof/>
+                <w:webHidden/>
+              </w:rPr>
+              <w:tab/>
+            </w:r>
+            <w:r>
+              <w:rPr>
+                <w:noProof/>
+                <w:webHidden/>
+              </w:rPr>
+              <w:fldChar w:fldCharType="begin"/>
+            </w:r>
+            <w:r>
+              <w:rPr>
+                <w:noProof/>
+                <w:webHidden/>
+              </w:rPr>
+              <w:instrText xml:space="preserve"> PAGEREF _Toc246092108 \h </w:instrText>
+            </w:r>
+            <w:r>
+              <w:rPr>
+                <w:noProof/>
+                <w:webHidden/>
+              </w:rPr>
+            </w:r>
+            <w:r>
+              <w:rPr>
+                <w:noProof/>
+                <w:webHidden/>
+              </w:rPr>
+              <w:fldChar w:fldCharType="separate"/>
+            </w:r>
+            <w:r>
+              <w:rPr>
+                <w:noProof/>
+                <w:webHidden/>
+              </w:rPr>
+              <w:t>6</w:t>
+            </w:r>
+            <w:r>
+              <w:rPr>
+                <w:noProof/>
+                <w:webHidden/>
+              </w:rPr>
+              <w:fldChar w:fldCharType="end"/>
+            </w:r>
+          </w:hyperlink>
+        </w:p>
+        <w:p>
+          <w:pPr>
+            <w:pStyle w:val="TOC2"/>
+            <w:tabs>
+              <w:tab w:val="right" w:leader="dot" w:pos="9350"/>
+            </w:tabs>
+            <w:rPr>
+              <w:noProof/>
+              <w:sz w:val="22"/>
+              <w:szCs w:val="22"/>
+              <w:lang w:bidi="ar-SA"/>
+            </w:rPr>
+          </w:pPr>
+          <w:hyperlink w:anchor="_Toc246092109" w:history="1">
+            <w:r>
+              <w:rPr>
+                <w:rStyle w:val="Hyperlink"/>
+                <w:noProof/>
+              </w:rPr>
+              <w:t>Nash e</w:t>
+            </w:r>
+            <w:r>
+              <w:rPr>
+                <w:rStyle w:val="Hyperlink"/>
+                <w:noProof/>
+              </w:rPr>
+              <w:t>q</w:t>
+            </w:r>
+            <w:r>
+              <w:rPr>
+                <w:rStyle w:val="Hyperlink"/>
+                <w:noProof/>
+              </w:rPr>
+              <w:t>uilibrium for the second case</w:t>
+            </w:r>
+            <w:r>
+              <w:rPr>
+                <w:noProof/>
+                <w:webHidden/>
+              </w:rPr>
+              <w:tab/>
+            </w:r>
+            <w:r>
+              <w:rPr>
+                <w:noProof/>
+                <w:webHidden/>
+              </w:rPr>
+              <w:fldChar w:fldCharType="begin"/>
+            </w:r>
+            <w:r>
+              <w:rPr>
+                <w:noProof/>
+                <w:webHidden/>
+              </w:rPr>
+              <w:instrText xml:space="preserve"> PAGEREF _Toc246092109 \h </w:instrText>
+            </w:r>
+            <w:r>
+              <w:rPr>
+                <w:noProof/>
+                <w:webHidden/>
+              </w:rPr>
+            </w:r>
+            <w:r>
+              <w:rPr>
+                <w:noProof/>
+                <w:webHidden/>
+              </w:rPr>
+              <w:fldChar w:fldCharType="separate"/>
+            </w:r>
+            <w:r>
+              <w:rPr>
+                <w:noProof/>
+                <w:webHidden/>
+              </w:rPr>
+              <w:t>7</w:t>
+            </w:r>
+            <w:r>
+              <w:rPr>
+                <w:noProof/>
+                <w:webHidden/>
+              </w:rPr>
+              <w:fldChar w:fldCharType="end"/>
+            </w:r>
+          </w:hyperlink>
+        </w:p>
+        <w:p>
+          <w:r>
+            <w:fldChar w:fldCharType="end"/>
+          </w:r>
+        </w:p>
+      </w:sdtContent>
+    </w:sdt>
+    <w:p>
+      <w:r>
+        <w:br w:type="page"/>
+      </w:r>
+    </w:p>
+    <w:p>
+      <w:pPr>
+        <w:pStyle w:val="Heading1"/>
+      </w:pPr>
+      <w:bookmarkStart w:id="0" w:name="_Toc246092103"/>
+      <w:r>
+        <w:lastRenderedPageBreak/>
+        <w:t>Question 3</w:t>
+      </w:r>
+      <w:bookmarkEnd w:id="0"/>
+    </w:p>
+    <w:p/>
+    <w:p>
+      <w:r>
+        <w:t>Pay-off</w:t>
+      </w:r>
+      <w:r>
+        <w:t>s</w:t>
+      </w:r>
+      <w:r>
+        <w:t xml:space="preserve"> in the table</w:t>
+      </w:r>
+      <w:r>
+        <w:t>s</w:t>
+      </w:r>
+      <w:r>
+        <w:t xml:space="preserve"> are put in this order:</w:t>
       </w:r>
     </w:p>
     <w:tbl>
@@ -314,6 +1501,21 @@
       </w:tr>
     </w:tbl>
     <w:p/>
+    <w:p>
+      <w:pPr>
+        <w:pStyle w:val="Heading2"/>
+      </w:pPr>
+      <w:bookmarkStart w:id="1" w:name="_Toc246092104"/>
+      <w:r>
+        <w:t>First case</w:t>
+      </w:r>
+      <w:bookmarkEnd w:id="1"/>
+    </w:p>
+    <w:p>
+      <w:r>
+        <w:t>The pay-offs table:</w:t>
+      </w:r>
+    </w:p>
     <w:tbl>
       <w:tblPr>
         <w:tblW w:w="8642" w:type="dxa"/>
@@ -354,12 +1556,14 @@
               <w:jc w:val="center"/>
               <w:rPr>
                 <w:rFonts w:ascii="Calibri" w:eastAsia="Times New Roman" w:hAnsi="Calibri" w:cs="Calibri"/>
-                <w:color w:val="000000"/>
-              </w:rPr>
-            </w:pPr>
-            <w:r>
-              <w:rPr>
-                <w:rFonts w:ascii="Calibri" w:eastAsia="Times New Roman" w:hAnsi="Calibri" w:cs="Calibri"/>
+                <w:b/>
+                <w:color w:val="000000"/>
+              </w:rPr>
+            </w:pPr>
+            <w:r>
+              <w:rPr>
+                <w:rFonts w:ascii="Calibri" w:eastAsia="Times New Roman" w:hAnsi="Calibri" w:cs="Calibri"/>
+                <w:b/>
                 <w:color w:val="000000"/>
               </w:rPr>
               <w:t> </w:t>
@@ -388,12 +1592,14 @@
               <w:jc w:val="center"/>
               <w:rPr>
                 <w:rFonts w:ascii="Calibri" w:eastAsia="Times New Roman" w:hAnsi="Calibri" w:cs="Calibri"/>
-                <w:color w:val="000000"/>
-              </w:rPr>
-            </w:pPr>
-            <w:r>
-              <w:rPr>
-                <w:rFonts w:ascii="Calibri" w:eastAsia="Times New Roman" w:hAnsi="Calibri" w:cs="Calibri"/>
+                <w:b/>
+                <w:color w:val="000000"/>
+              </w:rPr>
+            </w:pPr>
+            <w:r>
+              <w:rPr>
+                <w:rFonts w:ascii="Calibri" w:eastAsia="Times New Roman" w:hAnsi="Calibri" w:cs="Calibri"/>
+                <w:b/>
                 <w:color w:val="000000"/>
               </w:rPr>
               <w:t>High quality</w:t>
@@ -422,16 +1628,172 @@
               <w:jc w:val="center"/>
               <w:rPr>
                 <w:rFonts w:ascii="Calibri" w:eastAsia="Times New Roman" w:hAnsi="Calibri" w:cs="Calibri"/>
-                <w:color w:val="000000"/>
-              </w:rPr>
-            </w:pPr>
-            <w:r>
-              <w:rPr>
-                <w:rFonts w:ascii="Calibri" w:eastAsia="Times New Roman" w:hAnsi="Calibri" w:cs="Calibri"/>
+                <w:b/>
+                <w:color w:val="000000"/>
+              </w:rPr>
+            </w:pPr>
+            <w:r>
+              <w:rPr>
+                <w:rFonts w:ascii="Calibri" w:eastAsia="Times New Roman" w:hAnsi="Calibri" w:cs="Calibri"/>
+                <w:b/>
                 <w:color w:val="000000"/>
               </w:rPr>
               <w:t>Low quality</w:t>
             </w:r>
+          </w:p>
+        </w:tc>
+      </w:tr>
+      <w:tr>
+        <w:trPr>
+          <w:trHeight w:val="444"/>
+        </w:trPr>
+        <w:tc>
+          <w:tcPr>
+            <w:tcW w:w="2880" w:type="dxa"/>
+            <w:vMerge/>
+            <w:tcBorders>
+              <w:top w:val="single" w:sz="4" w:space="0" w:color="auto"/>
+              <w:left w:val="single" w:sz="4" w:space="0" w:color="auto"/>
+              <w:bottom w:val="single" w:sz="4" w:space="0" w:color="000000"/>
+              <w:right w:val="single" w:sz="4" w:space="0" w:color="000000"/>
+            </w:tcBorders>
+            <w:vAlign w:val="center"/>
+            <w:hideMark/>
+          </w:tcPr>
+          <w:p>
+            <w:pPr>
+              <w:spacing w:after="0" w:line="240" w:lineRule="auto"/>
+              <w:rPr>
+                <w:rFonts w:ascii="Calibri" w:eastAsia="Times New Roman" w:hAnsi="Calibri" w:cs="Calibri"/>
+                <w:b/>
+                <w:color w:val="000000"/>
+              </w:rPr>
+            </w:pPr>
+          </w:p>
+        </w:tc>
+        <w:tc>
+          <w:tcPr>
+            <w:tcW w:w="2881" w:type="dxa"/>
+            <w:gridSpan w:val="3"/>
+            <w:vMerge/>
+            <w:tcBorders>
+              <w:top w:val="single" w:sz="4" w:space="0" w:color="auto"/>
+              <w:left w:val="single" w:sz="4" w:space="0" w:color="auto"/>
+              <w:bottom w:val="single" w:sz="4" w:space="0" w:color="000000"/>
+              <w:right w:val="single" w:sz="4" w:space="0" w:color="000000"/>
+            </w:tcBorders>
+            <w:vAlign w:val="center"/>
+            <w:hideMark/>
+          </w:tcPr>
+          <w:p>
+            <w:pPr>
+              <w:spacing w:after="0" w:line="240" w:lineRule="auto"/>
+              <w:rPr>
+                <w:rFonts w:ascii="Calibri" w:eastAsia="Times New Roman" w:hAnsi="Calibri" w:cs="Calibri"/>
+                <w:color w:val="000000"/>
+              </w:rPr>
+            </w:pPr>
+          </w:p>
+        </w:tc>
+        <w:tc>
+          <w:tcPr>
+            <w:tcW w:w="2881" w:type="dxa"/>
+            <w:gridSpan w:val="3"/>
+            <w:vMerge/>
+            <w:tcBorders>
+              <w:top w:val="single" w:sz="4" w:space="0" w:color="auto"/>
+              <w:left w:val="single" w:sz="4" w:space="0" w:color="auto"/>
+              <w:bottom w:val="single" w:sz="4" w:space="0" w:color="000000"/>
+              <w:right w:val="single" w:sz="4" w:space="0" w:color="000000"/>
+            </w:tcBorders>
+            <w:vAlign w:val="center"/>
+            <w:hideMark/>
+          </w:tcPr>
+          <w:p>
+            <w:pPr>
+              <w:spacing w:after="0" w:line="240" w:lineRule="auto"/>
+              <w:rPr>
+                <w:rFonts w:ascii="Calibri" w:eastAsia="Times New Roman" w:hAnsi="Calibri" w:cs="Calibri"/>
+                <w:color w:val="000000"/>
+              </w:rPr>
+            </w:pPr>
+          </w:p>
+        </w:tc>
+      </w:tr>
+      <w:tr>
+        <w:trPr>
+          <w:trHeight w:val="444"/>
+        </w:trPr>
+        <w:tc>
+          <w:tcPr>
+            <w:tcW w:w="2880" w:type="dxa"/>
+            <w:vMerge/>
+            <w:tcBorders>
+              <w:top w:val="single" w:sz="4" w:space="0" w:color="auto"/>
+              <w:left w:val="single" w:sz="4" w:space="0" w:color="auto"/>
+              <w:bottom w:val="single" w:sz="4" w:space="0" w:color="000000"/>
+              <w:right w:val="single" w:sz="4" w:space="0" w:color="000000"/>
+            </w:tcBorders>
+            <w:vAlign w:val="center"/>
+            <w:hideMark/>
+          </w:tcPr>
+          <w:p>
+            <w:pPr>
+              <w:spacing w:after="0" w:line="240" w:lineRule="auto"/>
+              <w:rPr>
+                <w:rFonts w:ascii="Calibri" w:eastAsia="Times New Roman" w:hAnsi="Calibri" w:cs="Calibri"/>
+                <w:b/>
+                <w:color w:val="000000"/>
+              </w:rPr>
+            </w:pPr>
+          </w:p>
+        </w:tc>
+        <w:tc>
+          <w:tcPr>
+            <w:tcW w:w="2881" w:type="dxa"/>
+            <w:gridSpan w:val="3"/>
+            <w:vMerge/>
+            <w:tcBorders>
+              <w:top w:val="single" w:sz="4" w:space="0" w:color="auto"/>
+              <w:left w:val="single" w:sz="4" w:space="0" w:color="auto"/>
+              <w:bottom w:val="single" w:sz="4" w:space="0" w:color="000000"/>
+              <w:right w:val="single" w:sz="4" w:space="0" w:color="000000"/>
+            </w:tcBorders>
+            <w:vAlign w:val="center"/>
+            <w:hideMark/>
+          </w:tcPr>
+          <w:p>
+            <w:pPr>
+              <w:spacing w:after="0" w:line="240" w:lineRule="auto"/>
+              <w:rPr>
+                <w:rFonts w:ascii="Calibri" w:eastAsia="Times New Roman" w:hAnsi="Calibri" w:cs="Calibri"/>
+                <w:color w:val="000000"/>
+              </w:rPr>
+            </w:pPr>
+          </w:p>
+        </w:tc>
+        <w:tc>
+          <w:tcPr>
+            <w:tcW w:w="2881" w:type="dxa"/>
+            <w:gridSpan w:val="3"/>
+            <w:vMerge/>
+            <w:tcBorders>
+              <w:top w:val="single" w:sz="4" w:space="0" w:color="auto"/>
+              <w:left w:val="single" w:sz="4" w:space="0" w:color="auto"/>
+              <w:bottom w:val="single" w:sz="4" w:space="0" w:color="000000"/>
+              <w:right w:val="single" w:sz="4" w:space="0" w:color="000000"/>
+            </w:tcBorders>
+            <w:vAlign w:val="center"/>
+            <w:hideMark/>
+          </w:tcPr>
+          <w:p>
+            <w:pPr>
+              <w:spacing w:after="0" w:line="240" w:lineRule="auto"/>
+              <w:rPr>
+                <w:rFonts w:ascii="Calibri" w:eastAsia="Times New Roman" w:hAnsi="Calibri" w:cs="Calibri"/>
+                <w:color w:val="000000"/>
+              </w:rPr>
+            </w:pPr>
           </w:p>
         </w:tc>
       </w:tr>
@@ -442,72 +1804,228 @@
         <w:tc>
           <w:tcPr>
             <w:tcW w:w="2880" w:type="dxa"/>
-            <w:vMerge/>
+            <w:vMerge w:val="restart"/>
             <w:tcBorders>
               <w:top w:val="single" w:sz="4" w:space="0" w:color="auto"/>
               <w:left w:val="single" w:sz="4" w:space="0" w:color="auto"/>
               <w:bottom w:val="single" w:sz="4" w:space="0" w:color="000000"/>
               <w:right w:val="single" w:sz="4" w:space="0" w:color="000000"/>
             </w:tcBorders>
+            <w:shd w:val="clear" w:color="auto" w:fill="auto"/>
+            <w:noWrap/>
             <w:vAlign w:val="center"/>
             <w:hideMark/>
           </w:tcPr>
           <w:p>
             <w:pPr>
               <w:spacing w:after="0" w:line="240" w:lineRule="auto"/>
-              <w:rPr>
-                <w:rFonts w:ascii="Calibri" w:eastAsia="Times New Roman" w:hAnsi="Calibri" w:cs="Calibri"/>
-                <w:color w:val="000000"/>
-              </w:rPr>
-            </w:pPr>
-          </w:p>
-        </w:tc>
-        <w:tc>
-          <w:tcPr>
-            <w:tcW w:w="2881" w:type="dxa"/>
-            <w:gridSpan w:val="3"/>
-            <w:vMerge/>
-            <w:tcBorders>
-              <w:top w:val="single" w:sz="4" w:space="0" w:color="auto"/>
-              <w:left w:val="single" w:sz="4" w:space="0" w:color="auto"/>
-              <w:bottom w:val="single" w:sz="4" w:space="0" w:color="000000"/>
-              <w:right w:val="single" w:sz="4" w:space="0" w:color="000000"/>
-            </w:tcBorders>
-            <w:vAlign w:val="center"/>
+              <w:jc w:val="center"/>
+              <w:rPr>
+                <w:rFonts w:ascii="Calibri" w:eastAsia="Times New Roman" w:hAnsi="Calibri" w:cs="Calibri"/>
+                <w:b/>
+                <w:color w:val="000000"/>
+              </w:rPr>
+            </w:pPr>
+            <w:r>
+              <w:rPr>
+                <w:rFonts w:ascii="Calibri" w:eastAsia="Times New Roman" w:hAnsi="Calibri" w:cs="Calibri"/>
+                <w:b/>
+                <w:color w:val="000000"/>
+              </w:rPr>
+              <w:t>Buy, high price</w:t>
+            </w:r>
+          </w:p>
+        </w:tc>
+        <w:tc>
+          <w:tcPr>
+            <w:tcW w:w="1091" w:type="dxa"/>
+            <w:tcBorders>
+              <w:top w:val="nil"/>
+              <w:left w:val="nil"/>
+              <w:bottom w:val="nil"/>
+              <w:right w:val="nil"/>
+            </w:tcBorders>
+            <w:shd w:val="clear" w:color="auto" w:fill="auto"/>
+            <w:noWrap/>
+            <w:vAlign w:val="bottom"/>
             <w:hideMark/>
           </w:tcPr>
           <w:p>
             <w:pPr>
               <w:spacing w:after="0" w:line="240" w:lineRule="auto"/>
-              <w:rPr>
-                <w:rFonts w:ascii="Calibri" w:eastAsia="Times New Roman" w:hAnsi="Calibri" w:cs="Calibri"/>
-                <w:color w:val="000000"/>
-              </w:rPr>
-            </w:pPr>
-          </w:p>
-        </w:tc>
-        <w:tc>
-          <w:tcPr>
-            <w:tcW w:w="2881" w:type="dxa"/>
-            <w:gridSpan w:val="3"/>
-            <w:vMerge/>
-            <w:tcBorders>
-              <w:top w:val="single" w:sz="4" w:space="0" w:color="auto"/>
-              <w:left w:val="single" w:sz="4" w:space="0" w:color="auto"/>
-              <w:bottom w:val="single" w:sz="4" w:space="0" w:color="000000"/>
-              <w:right w:val="single" w:sz="4" w:space="0" w:color="000000"/>
-            </w:tcBorders>
-            <w:vAlign w:val="center"/>
+              <w:jc w:val="center"/>
+              <w:rPr>
+                <w:rFonts w:ascii="Calibri" w:eastAsia="Times New Roman" w:hAnsi="Calibri" w:cs="Calibri"/>
+                <w:color w:val="000000"/>
+              </w:rPr>
+            </w:pPr>
+            <w:r>
+              <w:rPr>
+                <w:rFonts w:ascii="Calibri" w:eastAsia="Times New Roman" w:hAnsi="Calibri" w:cs="Calibri"/>
+                <w:color w:val="000000"/>
+              </w:rPr>
+              <w:t> </w:t>
+            </w:r>
+          </w:p>
+        </w:tc>
+        <w:tc>
+          <w:tcPr>
+            <w:tcW w:w="895" w:type="dxa"/>
+            <w:tcBorders>
+              <w:top w:val="nil"/>
+              <w:left w:val="nil"/>
+              <w:bottom w:val="nil"/>
+              <w:right w:val="nil"/>
+            </w:tcBorders>
+            <w:shd w:val="clear" w:color="auto" w:fill="auto"/>
+            <w:noWrap/>
+            <w:vAlign w:val="bottom"/>
             <w:hideMark/>
           </w:tcPr>
           <w:p>
             <w:pPr>
               <w:spacing w:after="0" w:line="240" w:lineRule="auto"/>
-              <w:rPr>
-                <w:rFonts w:ascii="Calibri" w:eastAsia="Times New Roman" w:hAnsi="Calibri" w:cs="Calibri"/>
-                <w:color w:val="000000"/>
-              </w:rPr>
-            </w:pPr>
+              <w:jc w:val="center"/>
+              <w:rPr>
+                <w:rFonts w:ascii="Calibri" w:eastAsia="Times New Roman" w:hAnsi="Calibri" w:cs="Calibri"/>
+                <w:color w:val="000000"/>
+              </w:rPr>
+            </w:pPr>
+            <w:r>
+              <w:rPr>
+                <w:rFonts w:ascii="Calibri" w:eastAsia="Times New Roman" w:hAnsi="Calibri" w:cs="Calibri"/>
+                <w:color w:val="000000"/>
+              </w:rPr>
+              <w:t> </w:t>
+            </w:r>
+          </w:p>
+        </w:tc>
+        <w:tc>
+          <w:tcPr>
+            <w:tcW w:w="895" w:type="dxa"/>
+            <w:tcBorders>
+              <w:top w:val="nil"/>
+              <w:left w:val="nil"/>
+              <w:bottom w:val="nil"/>
+              <w:right w:val="single" w:sz="4" w:space="0" w:color="auto"/>
+            </w:tcBorders>
+            <w:shd w:val="clear" w:color="auto" w:fill="auto"/>
+            <w:noWrap/>
+            <w:vAlign w:val="bottom"/>
+            <w:hideMark/>
+          </w:tcPr>
+          <w:p>
+            <w:pPr>
+              <w:spacing w:after="0" w:line="240" w:lineRule="auto"/>
+              <w:jc w:val="center"/>
+              <w:rPr>
+                <w:rFonts w:ascii="Calibri" w:eastAsia="Times New Roman" w:hAnsi="Calibri" w:cs="Calibri"/>
+                <w:color w:val="000000"/>
+              </w:rPr>
+            </w:pPr>
+            <w:r>
+              <w:rPr>
+                <w:rFonts w:ascii="Calibri" w:eastAsia="Times New Roman" w:hAnsi="Calibri" w:cs="Calibri"/>
+                <w:color w:val="000000"/>
+              </w:rPr>
+              <w:t>3</w:t>
+            </w:r>
+          </w:p>
+        </w:tc>
+        <w:tc>
+          <w:tcPr>
+            <w:tcW w:w="895" w:type="dxa"/>
+            <w:tcBorders>
+              <w:top w:val="nil"/>
+              <w:left w:val="nil"/>
+              <w:bottom w:val="nil"/>
+              <w:right w:val="nil"/>
+            </w:tcBorders>
+            <w:shd w:val="clear" w:color="auto" w:fill="auto"/>
+            <w:noWrap/>
+            <w:vAlign w:val="bottom"/>
+            <w:hideMark/>
+          </w:tcPr>
+          <w:p>
+            <w:pPr>
+              <w:spacing w:after="0" w:line="240" w:lineRule="auto"/>
+              <w:jc w:val="center"/>
+              <w:rPr>
+                <w:rFonts w:ascii="Calibri" w:eastAsia="Times New Roman" w:hAnsi="Calibri" w:cs="Calibri"/>
+                <w:color w:val="000000"/>
+              </w:rPr>
+            </w:pPr>
+            <w:r>
+              <w:rPr>
+                <w:rFonts w:ascii="Calibri" w:eastAsia="Times New Roman" w:hAnsi="Calibri" w:cs="Calibri"/>
+                <w:color w:val="000000"/>
+              </w:rPr>
+              <w:t> </w:t>
+            </w:r>
+          </w:p>
+        </w:tc>
+        <w:tc>
+          <w:tcPr>
+            <w:tcW w:w="895" w:type="dxa"/>
+            <w:tcBorders>
+              <w:top w:val="nil"/>
+              <w:left w:val="nil"/>
+              <w:bottom w:val="nil"/>
+              <w:right w:val="nil"/>
+            </w:tcBorders>
+            <w:shd w:val="clear" w:color="auto" w:fill="auto"/>
+            <w:noWrap/>
+            <w:vAlign w:val="bottom"/>
+            <w:hideMark/>
+          </w:tcPr>
+          <w:p>
+            <w:pPr>
+              <w:spacing w:after="0" w:line="240" w:lineRule="auto"/>
+              <w:jc w:val="center"/>
+              <w:rPr>
+                <w:rFonts w:ascii="Calibri" w:eastAsia="Times New Roman" w:hAnsi="Calibri" w:cs="Calibri"/>
+                <w:color w:val="000000"/>
+              </w:rPr>
+            </w:pPr>
+            <w:r>
+              <w:rPr>
+                <w:rFonts w:ascii="Calibri" w:eastAsia="Times New Roman" w:hAnsi="Calibri" w:cs="Calibri"/>
+                <w:color w:val="000000"/>
+              </w:rPr>
+              <w:t> </w:t>
+            </w:r>
+          </w:p>
+        </w:tc>
+        <w:tc>
+          <w:tcPr>
+            <w:tcW w:w="1091" w:type="dxa"/>
+            <w:tcBorders>
+              <w:top w:val="nil"/>
+              <w:left w:val="nil"/>
+              <w:bottom w:val="nil"/>
+              <w:right w:val="single" w:sz="4" w:space="0" w:color="auto"/>
+            </w:tcBorders>
+            <w:shd w:val="clear" w:color="auto" w:fill="auto"/>
+            <w:noWrap/>
+            <w:vAlign w:val="bottom"/>
+            <w:hideMark/>
+          </w:tcPr>
+          <w:p>
+            <w:pPr>
+              <w:spacing w:after="0" w:line="240" w:lineRule="auto"/>
+              <w:jc w:val="center"/>
+              <w:rPr>
+                <w:rFonts w:ascii="Calibri" w:eastAsia="Times New Roman" w:hAnsi="Calibri" w:cs="Calibri"/>
+                <w:color w:val="000000"/>
+              </w:rPr>
+            </w:pPr>
+            <w:r>
+              <w:rPr>
+                <w:rFonts w:ascii="Calibri" w:eastAsia="Times New Roman" w:hAnsi="Calibri" w:cs="Calibri"/>
+                <w:color w:val="000000"/>
+              </w:rPr>
+              <w:t>10</w:t>
+            </w:r>
           </w:p>
         </w:tc>
       </w:tr>
@@ -533,57 +2051,202 @@
               <w:spacing w:after="0" w:line="240" w:lineRule="auto"/>
               <w:rPr>
                 <w:rFonts w:ascii="Calibri" w:eastAsia="Times New Roman" w:hAnsi="Calibri" w:cs="Calibri"/>
-                <w:color w:val="000000"/>
-              </w:rPr>
-            </w:pPr>
-          </w:p>
-        </w:tc>
-        <w:tc>
-          <w:tcPr>
-            <w:tcW w:w="2881" w:type="dxa"/>
-            <w:gridSpan w:val="3"/>
-            <w:vMerge/>
-            <w:tcBorders>
-              <w:top w:val="single" w:sz="4" w:space="0" w:color="auto"/>
-              <w:left w:val="single" w:sz="4" w:space="0" w:color="auto"/>
-              <w:bottom w:val="single" w:sz="4" w:space="0" w:color="000000"/>
-              <w:right w:val="single" w:sz="4" w:space="0" w:color="000000"/>
-            </w:tcBorders>
-            <w:vAlign w:val="center"/>
+                <w:b/>
+                <w:color w:val="000000"/>
+              </w:rPr>
+            </w:pPr>
+          </w:p>
+        </w:tc>
+        <w:tc>
+          <w:tcPr>
+            <w:tcW w:w="1091" w:type="dxa"/>
+            <w:tcBorders>
+              <w:top w:val="nil"/>
+              <w:left w:val="nil"/>
+              <w:bottom w:val="nil"/>
+              <w:right w:val="nil"/>
+            </w:tcBorders>
+            <w:shd w:val="clear" w:color="auto" w:fill="auto"/>
+            <w:noWrap/>
+            <w:vAlign w:val="bottom"/>
             <w:hideMark/>
           </w:tcPr>
           <w:p>
             <w:pPr>
               <w:spacing w:after="0" w:line="240" w:lineRule="auto"/>
-              <w:rPr>
-                <w:rFonts w:ascii="Calibri" w:eastAsia="Times New Roman" w:hAnsi="Calibri" w:cs="Calibri"/>
-                <w:color w:val="000000"/>
-              </w:rPr>
-            </w:pPr>
-          </w:p>
-        </w:tc>
-        <w:tc>
-          <w:tcPr>
-            <w:tcW w:w="2881" w:type="dxa"/>
-            <w:gridSpan w:val="3"/>
-            <w:vMerge/>
-            <w:tcBorders>
-              <w:top w:val="single" w:sz="4" w:space="0" w:color="auto"/>
-              <w:left w:val="single" w:sz="4" w:space="0" w:color="auto"/>
-              <w:bottom w:val="single" w:sz="4" w:space="0" w:color="000000"/>
-              <w:right w:val="single" w:sz="4" w:space="0" w:color="000000"/>
-            </w:tcBorders>
-            <w:vAlign w:val="center"/>
+              <w:jc w:val="center"/>
+              <w:rPr>
+                <w:rFonts w:ascii="Calibri" w:eastAsia="Times New Roman" w:hAnsi="Calibri" w:cs="Calibri"/>
+                <w:color w:val="000000"/>
+              </w:rPr>
+            </w:pPr>
+            <w:r>
+              <w:rPr>
+                <w:rFonts w:ascii="Calibri" w:eastAsia="Times New Roman" w:hAnsi="Calibri" w:cs="Calibri"/>
+                <w:color w:val="000000"/>
+              </w:rPr>
+              <w:t> </w:t>
+            </w:r>
+          </w:p>
+        </w:tc>
+        <w:tc>
+          <w:tcPr>
+            <w:tcW w:w="895" w:type="dxa"/>
+            <w:tcBorders>
+              <w:top w:val="nil"/>
+              <w:left w:val="nil"/>
+              <w:bottom w:val="nil"/>
+              <w:right w:val="nil"/>
+            </w:tcBorders>
+            <w:shd w:val="clear" w:color="auto" w:fill="auto"/>
+            <w:noWrap/>
+            <w:vAlign w:val="bottom"/>
             <w:hideMark/>
           </w:tcPr>
           <w:p>
             <w:pPr>
               <w:spacing w:after="0" w:line="240" w:lineRule="auto"/>
-              <w:rPr>
-                <w:rFonts w:ascii="Calibri" w:eastAsia="Times New Roman" w:hAnsi="Calibri" w:cs="Calibri"/>
-                <w:color w:val="000000"/>
-              </w:rPr>
-            </w:pPr>
+              <w:jc w:val="center"/>
+              <w:rPr>
+                <w:rFonts w:ascii="Calibri" w:eastAsia="Times New Roman" w:hAnsi="Calibri" w:cs="Calibri"/>
+                <w:color w:val="000000"/>
+              </w:rPr>
+            </w:pPr>
+            <w:r>
+              <w:rPr>
+                <w:rFonts w:ascii="Calibri" w:eastAsia="Times New Roman" w:hAnsi="Calibri" w:cs="Calibri"/>
+                <w:color w:val="000000"/>
+              </w:rPr>
+              <w:t>8</w:t>
+            </w:r>
+          </w:p>
+        </w:tc>
+        <w:tc>
+          <w:tcPr>
+            <w:tcW w:w="895" w:type="dxa"/>
+            <w:tcBorders>
+              <w:top w:val="nil"/>
+              <w:left w:val="nil"/>
+              <w:bottom w:val="nil"/>
+              <w:right w:val="single" w:sz="4" w:space="0" w:color="auto"/>
+            </w:tcBorders>
+            <w:shd w:val="clear" w:color="auto" w:fill="auto"/>
+            <w:noWrap/>
+            <w:vAlign w:val="bottom"/>
+            <w:hideMark/>
+          </w:tcPr>
+          <w:p>
+            <w:pPr>
+              <w:spacing w:after="0" w:line="240" w:lineRule="auto"/>
+              <w:jc w:val="center"/>
+              <w:rPr>
+                <w:rFonts w:ascii="Calibri" w:eastAsia="Times New Roman" w:hAnsi="Calibri" w:cs="Calibri"/>
+                <w:color w:val="000000"/>
+              </w:rPr>
+            </w:pPr>
+            <w:r>
+              <w:rPr>
+                <w:rFonts w:ascii="Calibri" w:eastAsia="Times New Roman" w:hAnsi="Calibri" w:cs="Calibri"/>
+                <w:color w:val="000000"/>
+              </w:rPr>
+              <w:t> </w:t>
+            </w:r>
+          </w:p>
+        </w:tc>
+        <w:tc>
+          <w:tcPr>
+            <w:tcW w:w="895" w:type="dxa"/>
+            <w:tcBorders>
+              <w:top w:val="nil"/>
+              <w:left w:val="nil"/>
+              <w:bottom w:val="nil"/>
+              <w:right w:val="nil"/>
+            </w:tcBorders>
+            <w:shd w:val="clear" w:color="auto" w:fill="auto"/>
+            <w:noWrap/>
+            <w:vAlign w:val="bottom"/>
+            <w:hideMark/>
+          </w:tcPr>
+          <w:p>
+            <w:pPr>
+              <w:spacing w:after="0" w:line="240" w:lineRule="auto"/>
+              <w:jc w:val="center"/>
+              <w:rPr>
+                <w:rFonts w:ascii="Calibri" w:eastAsia="Times New Roman" w:hAnsi="Calibri" w:cs="Calibri"/>
+                <w:color w:val="000000"/>
+              </w:rPr>
+            </w:pPr>
+            <w:r>
+              <w:rPr>
+                <w:rFonts w:ascii="Calibri" w:eastAsia="Times New Roman" w:hAnsi="Calibri" w:cs="Calibri"/>
+                <w:color w:val="000000"/>
+              </w:rPr>
+              <w:t> </w:t>
+            </w:r>
+          </w:p>
+        </w:tc>
+        <w:tc>
+          <w:tcPr>
+            <w:tcW w:w="895" w:type="dxa"/>
+            <w:tcBorders>
+              <w:top w:val="nil"/>
+              <w:left w:val="nil"/>
+              <w:bottom w:val="nil"/>
+              <w:right w:val="nil"/>
+            </w:tcBorders>
+            <w:shd w:val="clear" w:color="auto" w:fill="auto"/>
+            <w:noWrap/>
+            <w:vAlign w:val="bottom"/>
+            <w:hideMark/>
+          </w:tcPr>
+          <w:p>
+            <w:pPr>
+              <w:spacing w:after="0" w:line="240" w:lineRule="auto"/>
+              <w:jc w:val="center"/>
+              <w:rPr>
+                <w:rFonts w:ascii="Calibri" w:eastAsia="Times New Roman" w:hAnsi="Calibri" w:cs="Calibri"/>
+                <w:color w:val="000000"/>
+              </w:rPr>
+            </w:pPr>
+            <w:r>
+              <w:rPr>
+                <w:rFonts w:ascii="Calibri" w:eastAsia="Times New Roman" w:hAnsi="Calibri" w:cs="Calibri"/>
+                <w:color w:val="000000"/>
+              </w:rPr>
+              <w:t>5</w:t>
+            </w:r>
+          </w:p>
+        </w:tc>
+        <w:tc>
+          <w:tcPr>
+            <w:tcW w:w="1091" w:type="dxa"/>
+            <w:tcBorders>
+              <w:top w:val="nil"/>
+              <w:left w:val="nil"/>
+              <w:bottom w:val="nil"/>
+              <w:right w:val="single" w:sz="4" w:space="0" w:color="auto"/>
+            </w:tcBorders>
+            <w:shd w:val="clear" w:color="auto" w:fill="auto"/>
+            <w:noWrap/>
+            <w:vAlign w:val="bottom"/>
+            <w:hideMark/>
+          </w:tcPr>
+          <w:p>
+            <w:pPr>
+              <w:spacing w:after="0" w:line="240" w:lineRule="auto"/>
+              <w:jc w:val="center"/>
+              <w:rPr>
+                <w:rFonts w:ascii="Calibri" w:eastAsia="Times New Roman" w:hAnsi="Calibri" w:cs="Calibri"/>
+                <w:color w:val="000000"/>
+              </w:rPr>
+            </w:pPr>
+            <w:r>
+              <w:rPr>
+                <w:rFonts w:ascii="Calibri" w:eastAsia="Times New Roman" w:hAnsi="Calibri" w:cs="Calibri"/>
+                <w:color w:val="000000"/>
+              </w:rPr>
+              <w:t> </w:t>
+            </w:r>
           </w:p>
         </w:tc>
       </w:tr>
@@ -594,34 +2257,25 @@
         <w:tc>
           <w:tcPr>
             <w:tcW w:w="2880" w:type="dxa"/>
-            <w:vMerge w:val="restart"/>
+            <w:vMerge/>
             <w:tcBorders>
               <w:top w:val="single" w:sz="4" w:space="0" w:color="auto"/>
               <w:left w:val="single" w:sz="4" w:space="0" w:color="auto"/>
               <w:bottom w:val="single" w:sz="4" w:space="0" w:color="000000"/>
               <w:right w:val="single" w:sz="4" w:space="0" w:color="000000"/>
             </w:tcBorders>
-            <w:shd w:val="clear" w:color="auto" w:fill="auto"/>
-            <w:noWrap/>
             <w:vAlign w:val="center"/>
             <w:hideMark/>
           </w:tcPr>
           <w:p>
             <w:pPr>
               <w:spacing w:after="0" w:line="240" w:lineRule="auto"/>
-              <w:jc w:val="center"/>
-              <w:rPr>
-                <w:rFonts w:ascii="Calibri" w:eastAsia="Times New Roman" w:hAnsi="Calibri" w:cs="Calibri"/>
-                <w:color w:val="000000"/>
-              </w:rPr>
-            </w:pPr>
-            <w:r>
-              <w:rPr>
-                <w:rFonts w:ascii="Calibri" w:eastAsia="Times New Roman" w:hAnsi="Calibri" w:cs="Calibri"/>
-                <w:color w:val="000000"/>
-              </w:rPr>
-              <w:t>Buy, high price</w:t>
-            </w:r>
+              <w:rPr>
+                <w:rFonts w:ascii="Calibri" w:eastAsia="Times New Roman" w:hAnsi="Calibri" w:cs="Calibri"/>
+                <w:b/>
+                <w:color w:val="000000"/>
+              </w:rPr>
+            </w:pPr>
           </w:p>
         </w:tc>
         <w:tc>
@@ -630,7 +2284,7 @@
             <w:tcBorders>
               <w:top w:val="nil"/>
               <w:left w:val="nil"/>
-              <w:bottom w:val="nil"/>
+              <w:bottom w:val="single" w:sz="4" w:space="0" w:color="auto"/>
               <w:right w:val="nil"/>
             </w:tcBorders>
             <w:shd w:val="clear" w:color="auto" w:fill="auto"/>
@@ -652,6 +2306,38 @@
                 <w:rFonts w:ascii="Calibri" w:eastAsia="Times New Roman" w:hAnsi="Calibri" w:cs="Calibri"/>
                 <w:color w:val="000000"/>
               </w:rPr>
+              <w:t>10</w:t>
+            </w:r>
+          </w:p>
+        </w:tc>
+        <w:tc>
+          <w:tcPr>
+            <w:tcW w:w="895" w:type="dxa"/>
+            <w:tcBorders>
+              <w:top w:val="nil"/>
+              <w:left w:val="nil"/>
+              <w:bottom w:val="single" w:sz="4" w:space="0" w:color="auto"/>
+              <w:right w:val="nil"/>
+            </w:tcBorders>
+            <w:shd w:val="clear" w:color="auto" w:fill="auto"/>
+            <w:noWrap/>
+            <w:vAlign w:val="bottom"/>
+            <w:hideMark/>
+          </w:tcPr>
+          <w:p>
+            <w:pPr>
+              <w:spacing w:after="0" w:line="240" w:lineRule="auto"/>
+              <w:jc w:val="center"/>
+              <w:rPr>
+                <w:rFonts w:ascii="Calibri" w:eastAsia="Times New Roman" w:hAnsi="Calibri" w:cs="Calibri"/>
+                <w:color w:val="000000"/>
+              </w:rPr>
+            </w:pPr>
+            <w:r>
+              <w:rPr>
+                <w:rFonts w:ascii="Calibri" w:eastAsia="Times New Roman" w:hAnsi="Calibri" w:cs="Calibri"/>
+                <w:color w:val="000000"/>
+              </w:rPr>
               <w:t> </w:t>
             </w:r>
           </w:p>
@@ -662,7 +2348,39 @@
             <w:tcBorders>
               <w:top w:val="nil"/>
               <w:left w:val="nil"/>
-              <w:bottom w:val="nil"/>
+              <w:bottom w:val="single" w:sz="4" w:space="0" w:color="auto"/>
+              <w:right w:val="single" w:sz="4" w:space="0" w:color="auto"/>
+            </w:tcBorders>
+            <w:shd w:val="clear" w:color="auto" w:fill="auto"/>
+            <w:noWrap/>
+            <w:vAlign w:val="bottom"/>
+            <w:hideMark/>
+          </w:tcPr>
+          <w:p>
+            <w:pPr>
+              <w:spacing w:after="0" w:line="240" w:lineRule="auto"/>
+              <w:jc w:val="center"/>
+              <w:rPr>
+                <w:rFonts w:ascii="Calibri" w:eastAsia="Times New Roman" w:hAnsi="Calibri" w:cs="Calibri"/>
+                <w:color w:val="000000"/>
+              </w:rPr>
+            </w:pPr>
+            <w:r>
+              <w:rPr>
+                <w:rFonts w:ascii="Calibri" w:eastAsia="Times New Roman" w:hAnsi="Calibri" w:cs="Calibri"/>
+                <w:color w:val="000000"/>
+              </w:rPr>
+              <w:t> </w:t>
+            </w:r>
+          </w:p>
+        </w:tc>
+        <w:tc>
+          <w:tcPr>
+            <w:tcW w:w="895" w:type="dxa"/>
+            <w:tcBorders>
+              <w:top w:val="nil"/>
+              <w:left w:val="nil"/>
+              <w:bottom w:val="single" w:sz="4" w:space="0" w:color="auto"/>
               <w:right w:val="nil"/>
             </w:tcBorders>
             <w:shd w:val="clear" w:color="auto" w:fill="auto"/>
@@ -684,17 +2402,49 @@
                 <w:rFonts w:ascii="Calibri" w:eastAsia="Times New Roman" w:hAnsi="Calibri" w:cs="Calibri"/>
                 <w:color w:val="000000"/>
               </w:rPr>
+              <w:t>-1</w:t>
+            </w:r>
+          </w:p>
+        </w:tc>
+        <w:tc>
+          <w:tcPr>
+            <w:tcW w:w="895" w:type="dxa"/>
+            <w:tcBorders>
+              <w:top w:val="nil"/>
+              <w:left w:val="nil"/>
+              <w:bottom w:val="single" w:sz="4" w:space="0" w:color="auto"/>
+              <w:right w:val="nil"/>
+            </w:tcBorders>
+            <w:shd w:val="clear" w:color="auto" w:fill="auto"/>
+            <w:noWrap/>
+            <w:vAlign w:val="bottom"/>
+            <w:hideMark/>
+          </w:tcPr>
+          <w:p>
+            <w:pPr>
+              <w:spacing w:after="0" w:line="240" w:lineRule="auto"/>
+              <w:jc w:val="center"/>
+              <w:rPr>
+                <w:rFonts w:ascii="Calibri" w:eastAsia="Times New Roman" w:hAnsi="Calibri" w:cs="Calibri"/>
+                <w:color w:val="000000"/>
+              </w:rPr>
+            </w:pPr>
+            <w:r>
+              <w:rPr>
+                <w:rFonts w:ascii="Calibri" w:eastAsia="Times New Roman" w:hAnsi="Calibri" w:cs="Calibri"/>
+                <w:color w:val="000000"/>
+              </w:rPr>
               <w:t> </w:t>
             </w:r>
           </w:p>
         </w:tc>
         <w:tc>
           <w:tcPr>
-            <w:tcW w:w="895" w:type="dxa"/>
-            <w:tcBorders>
-              <w:top w:val="nil"/>
-              <w:left w:val="nil"/>
-              <w:bottom w:val="nil"/>
+            <w:tcW w:w="1091" w:type="dxa"/>
+            <w:tcBorders>
+              <w:top w:val="nil"/>
+              <w:left w:val="nil"/>
+              <w:bottom w:val="single" w:sz="4" w:space="0" w:color="auto"/>
               <w:right w:val="single" w:sz="4" w:space="0" w:color="auto"/>
             </w:tcBorders>
             <w:shd w:val="clear" w:color="auto" w:fill="auto"/>
@@ -716,103 +2466,7 @@
                 <w:rFonts w:ascii="Calibri" w:eastAsia="Times New Roman" w:hAnsi="Calibri" w:cs="Calibri"/>
                 <w:color w:val="000000"/>
               </w:rPr>
-              <w:t>3</w:t>
-            </w:r>
-          </w:p>
-        </w:tc>
-        <w:tc>
-          <w:tcPr>
-            <w:tcW w:w="895" w:type="dxa"/>
-            <w:tcBorders>
-              <w:top w:val="nil"/>
-              <w:left w:val="nil"/>
-              <w:bottom w:val="nil"/>
-              <w:right w:val="nil"/>
-            </w:tcBorders>
-            <w:shd w:val="clear" w:color="auto" w:fill="auto"/>
-            <w:noWrap/>
-            <w:vAlign w:val="bottom"/>
-            <w:hideMark/>
-          </w:tcPr>
-          <w:p>
-            <w:pPr>
-              <w:spacing w:after="0" w:line="240" w:lineRule="auto"/>
-              <w:jc w:val="center"/>
-              <w:rPr>
-                <w:rFonts w:ascii="Calibri" w:eastAsia="Times New Roman" w:hAnsi="Calibri" w:cs="Calibri"/>
-                <w:color w:val="000000"/>
-              </w:rPr>
-            </w:pPr>
-            <w:r>
-              <w:rPr>
-                <w:rFonts w:ascii="Calibri" w:eastAsia="Times New Roman" w:hAnsi="Calibri" w:cs="Calibri"/>
-                <w:color w:val="000000"/>
-              </w:rPr>
               <w:t> </w:t>
-            </w:r>
-          </w:p>
-        </w:tc>
-        <w:tc>
-          <w:tcPr>
-            <w:tcW w:w="895" w:type="dxa"/>
-            <w:tcBorders>
-              <w:top w:val="nil"/>
-              <w:left w:val="nil"/>
-              <w:bottom w:val="nil"/>
-              <w:right w:val="nil"/>
-            </w:tcBorders>
-            <w:shd w:val="clear" w:color="auto" w:fill="auto"/>
-            <w:noWrap/>
-            <w:vAlign w:val="bottom"/>
-            <w:hideMark/>
-          </w:tcPr>
-          <w:p>
-            <w:pPr>
-              <w:spacing w:after="0" w:line="240" w:lineRule="auto"/>
-              <w:jc w:val="center"/>
-              <w:rPr>
-                <w:rFonts w:ascii="Calibri" w:eastAsia="Times New Roman" w:hAnsi="Calibri" w:cs="Calibri"/>
-                <w:color w:val="000000"/>
-              </w:rPr>
-            </w:pPr>
-            <w:r>
-              <w:rPr>
-                <w:rFonts w:ascii="Calibri" w:eastAsia="Times New Roman" w:hAnsi="Calibri" w:cs="Calibri"/>
-                <w:color w:val="000000"/>
-              </w:rPr>
-              <w:t> </w:t>
-            </w:r>
-          </w:p>
-        </w:tc>
-        <w:tc>
-          <w:tcPr>
-            <w:tcW w:w="1091" w:type="dxa"/>
-            <w:tcBorders>
-              <w:top w:val="nil"/>
-              <w:left w:val="nil"/>
-              <w:bottom w:val="nil"/>
-              <w:right w:val="single" w:sz="4" w:space="0" w:color="auto"/>
-            </w:tcBorders>
-            <w:shd w:val="clear" w:color="auto" w:fill="auto"/>
-            <w:noWrap/>
-            <w:vAlign w:val="bottom"/>
-            <w:hideMark/>
-          </w:tcPr>
-          <w:p>
-            <w:pPr>
-              <w:spacing w:after="0" w:line="240" w:lineRule="auto"/>
-              <w:jc w:val="center"/>
-              <w:rPr>
-                <w:rFonts w:ascii="Calibri" w:eastAsia="Times New Roman" w:hAnsi="Calibri" w:cs="Calibri"/>
-                <w:color w:val="000000"/>
-              </w:rPr>
-            </w:pPr>
-            <w:r>
-              <w:rPr>
-                <w:rFonts w:ascii="Calibri" w:eastAsia="Times New Roman" w:hAnsi="Calibri" w:cs="Calibri"/>
-                <w:color w:val="000000"/>
-              </w:rPr>
-              <w:t>10</w:t>
             </w:r>
           </w:p>
         </w:tc>
@@ -824,24 +2478,36 @@
         <w:tc>
           <w:tcPr>
             <w:tcW w:w="2880" w:type="dxa"/>
-            <w:vMerge/>
+            <w:vMerge w:val="restart"/>
             <w:tcBorders>
               <w:top w:val="single" w:sz="4" w:space="0" w:color="auto"/>
               <w:left w:val="single" w:sz="4" w:space="0" w:color="auto"/>
               <w:bottom w:val="single" w:sz="4" w:space="0" w:color="000000"/>
               <w:right w:val="single" w:sz="4" w:space="0" w:color="000000"/>
             </w:tcBorders>
+            <w:shd w:val="clear" w:color="auto" w:fill="auto"/>
+            <w:noWrap/>
             <w:vAlign w:val="center"/>
             <w:hideMark/>
           </w:tcPr>
           <w:p>
             <w:pPr>
               <w:spacing w:after="0" w:line="240" w:lineRule="auto"/>
-              <w:rPr>
-                <w:rFonts w:ascii="Calibri" w:eastAsia="Times New Roman" w:hAnsi="Calibri" w:cs="Calibri"/>
-                <w:color w:val="000000"/>
-              </w:rPr>
-            </w:pPr>
+              <w:jc w:val="center"/>
+              <w:rPr>
+                <w:rFonts w:ascii="Calibri" w:eastAsia="Times New Roman" w:hAnsi="Calibri" w:cs="Calibri"/>
+                <w:b/>
+                <w:color w:val="000000"/>
+              </w:rPr>
+            </w:pPr>
+            <w:r>
+              <w:rPr>
+                <w:rFonts w:ascii="Calibri" w:eastAsia="Times New Roman" w:hAnsi="Calibri" w:cs="Calibri"/>
+                <w:b/>
+                <w:color w:val="000000"/>
+              </w:rPr>
+              <w:t>Buy, low price</w:t>
+            </w:r>
           </w:p>
         </w:tc>
         <w:tc>
@@ -904,7 +2570,7 @@
                 <w:rFonts w:ascii="Calibri" w:eastAsia="Times New Roman" w:hAnsi="Calibri" w:cs="Calibri"/>
                 <w:color w:val="000000"/>
               </w:rPr>
-              <w:t>8</w:t>
+              <w:t> </w:t>
             </w:r>
           </w:p>
         </w:tc>
@@ -936,7 +2602,7 @@
                 <w:rFonts w:ascii="Calibri" w:eastAsia="Times New Roman" w:hAnsi="Calibri" w:cs="Calibri"/>
                 <w:color w:val="000000"/>
               </w:rPr>
-              <w:t> </w:t>
+              <w:t>3</w:t>
             </w:r>
           </w:p>
         </w:tc>
@@ -1000,7 +2666,7 @@
                 <w:rFonts w:ascii="Calibri" w:eastAsia="Times New Roman" w:hAnsi="Calibri" w:cs="Calibri"/>
                 <w:color w:val="000000"/>
               </w:rPr>
-              <w:t>5</w:t>
+              <w:t> </w:t>
             </w:r>
           </w:p>
         </w:tc>
@@ -1032,7 +2698,7 @@
                 <w:rFonts w:ascii="Calibri" w:eastAsia="Times New Roman" w:hAnsi="Calibri" w:cs="Calibri"/>
                 <w:color w:val="000000"/>
               </w:rPr>
-              <w:t> </w:t>
+              <w:t>10</w:t>
             </w:r>
           </w:p>
         </w:tc>
@@ -1059,6 +2725,7 @@
               <w:spacing w:after="0" w:line="240" w:lineRule="auto"/>
               <w:rPr>
                 <w:rFonts w:ascii="Calibri" w:eastAsia="Times New Roman" w:hAnsi="Calibri" w:cs="Calibri"/>
+                <w:b/>
                 <w:color w:val="000000"/>
               </w:rPr>
             </w:pPr>
@@ -1070,7 +2737,7 @@
             <w:tcBorders>
               <w:top w:val="nil"/>
               <w:left w:val="nil"/>
-              <w:bottom w:val="single" w:sz="4" w:space="0" w:color="auto"/>
+              <w:bottom w:val="nil"/>
               <w:right w:val="nil"/>
             </w:tcBorders>
             <w:shd w:val="clear" w:color="auto" w:fill="auto"/>
@@ -1092,7 +2759,7 @@
                 <w:rFonts w:ascii="Calibri" w:eastAsia="Times New Roman" w:hAnsi="Calibri" w:cs="Calibri"/>
                 <w:color w:val="000000"/>
               </w:rPr>
-              <w:t>10</w:t>
+              <w:t> </w:t>
             </w:r>
           </w:p>
         </w:tc>
@@ -1102,7 +2769,7 @@
             <w:tcBorders>
               <w:top w:val="nil"/>
               <w:left w:val="nil"/>
-              <w:bottom w:val="single" w:sz="4" w:space="0" w:color="auto"/>
+              <w:bottom w:val="nil"/>
               <w:right w:val="nil"/>
             </w:tcBorders>
             <w:shd w:val="clear" w:color="auto" w:fill="auto"/>
@@ -1124,6 +2791,38 @@
                 <w:rFonts w:ascii="Calibri" w:eastAsia="Times New Roman" w:hAnsi="Calibri" w:cs="Calibri"/>
                 <w:color w:val="000000"/>
               </w:rPr>
+              <w:t>5</w:t>
+            </w:r>
+          </w:p>
+        </w:tc>
+        <w:tc>
+          <w:tcPr>
+            <w:tcW w:w="895" w:type="dxa"/>
+            <w:tcBorders>
+              <w:top w:val="nil"/>
+              <w:left w:val="nil"/>
+              <w:bottom w:val="nil"/>
+              <w:right w:val="single" w:sz="4" w:space="0" w:color="auto"/>
+            </w:tcBorders>
+            <w:shd w:val="clear" w:color="auto" w:fill="auto"/>
+            <w:noWrap/>
+            <w:vAlign w:val="bottom"/>
+            <w:hideMark/>
+          </w:tcPr>
+          <w:p>
+            <w:pPr>
+              <w:spacing w:after="0" w:line="240" w:lineRule="auto"/>
+              <w:jc w:val="center"/>
+              <w:rPr>
+                <w:rFonts w:ascii="Calibri" w:eastAsia="Times New Roman" w:hAnsi="Calibri" w:cs="Calibri"/>
+                <w:color w:val="000000"/>
+              </w:rPr>
+            </w:pPr>
+            <w:r>
+              <w:rPr>
+                <w:rFonts w:ascii="Calibri" w:eastAsia="Times New Roman" w:hAnsi="Calibri" w:cs="Calibri"/>
+                <w:color w:val="000000"/>
+              </w:rPr>
               <w:t> </w:t>
             </w:r>
           </w:p>
@@ -1134,8 +2833,8 @@
             <w:tcBorders>
               <w:top w:val="nil"/>
               <w:left w:val="nil"/>
-              <w:bottom w:val="single" w:sz="4" w:space="0" w:color="auto"/>
-              <w:right w:val="single" w:sz="4" w:space="0" w:color="auto"/>
+              <w:bottom w:val="nil"/>
+              <w:right w:val="nil"/>
             </w:tcBorders>
             <w:shd w:val="clear" w:color="auto" w:fill="auto"/>
             <w:noWrap/>
@@ -1166,7 +2865,7 @@
             <w:tcBorders>
               <w:top w:val="nil"/>
               <w:left w:val="nil"/>
-              <w:bottom w:val="single" w:sz="4" w:space="0" w:color="auto"/>
+              <w:bottom w:val="nil"/>
               <w:right w:val="nil"/>
             </w:tcBorders>
             <w:shd w:val="clear" w:color="auto" w:fill="auto"/>
@@ -1188,39 +2887,7 @@
                 <w:rFonts w:ascii="Calibri" w:eastAsia="Times New Roman" w:hAnsi="Calibri" w:cs="Calibri"/>
                 <w:color w:val="000000"/>
               </w:rPr>
-              <w:t>-1</w:t>
-            </w:r>
-          </w:p>
-        </w:tc>
-        <w:tc>
-          <w:tcPr>
-            <w:tcW w:w="895" w:type="dxa"/>
-            <w:tcBorders>
-              <w:top w:val="nil"/>
-              <w:left w:val="nil"/>
-              <w:bottom w:val="single" w:sz="4" w:space="0" w:color="auto"/>
-              <w:right w:val="nil"/>
-            </w:tcBorders>
-            <w:shd w:val="clear" w:color="auto" w:fill="auto"/>
-            <w:noWrap/>
-            <w:vAlign w:val="bottom"/>
-            <w:hideMark/>
-          </w:tcPr>
-          <w:p>
-            <w:pPr>
-              <w:spacing w:after="0" w:line="240" w:lineRule="auto"/>
-              <w:jc w:val="center"/>
-              <w:rPr>
-                <w:rFonts w:ascii="Calibri" w:eastAsia="Times New Roman" w:hAnsi="Calibri" w:cs="Calibri"/>
-                <w:color w:val="000000"/>
-              </w:rPr>
-            </w:pPr>
-            <w:r>
-              <w:rPr>
-                <w:rFonts w:ascii="Calibri" w:eastAsia="Times New Roman" w:hAnsi="Calibri" w:cs="Calibri"/>
-                <w:color w:val="000000"/>
-              </w:rPr>
-              <w:t> </w:t>
+              <w:t>4</w:t>
             </w:r>
           </w:p>
         </w:tc>
@@ -1230,7 +2897,7 @@
             <w:tcBorders>
               <w:top w:val="nil"/>
               <w:left w:val="nil"/>
-              <w:bottom w:val="single" w:sz="4" w:space="0" w:color="auto"/>
+              <w:bottom w:val="nil"/>
               <w:right w:val="single" w:sz="4" w:space="0" w:color="auto"/>
             </w:tcBorders>
             <w:shd w:val="clear" w:color="auto" w:fill="auto"/>
@@ -1264,34 +2931,25 @@
         <w:tc>
           <w:tcPr>
             <w:tcW w:w="2880" w:type="dxa"/>
-            <w:vMerge w:val="restart"/>
+            <w:vMerge/>
             <w:tcBorders>
               <w:top w:val="single" w:sz="4" w:space="0" w:color="auto"/>
               <w:left w:val="single" w:sz="4" w:space="0" w:color="auto"/>
               <w:bottom w:val="single" w:sz="4" w:space="0" w:color="000000"/>
               <w:right w:val="single" w:sz="4" w:space="0" w:color="000000"/>
             </w:tcBorders>
-            <w:shd w:val="clear" w:color="auto" w:fill="auto"/>
-            <w:noWrap/>
             <w:vAlign w:val="center"/>
             <w:hideMark/>
           </w:tcPr>
           <w:p>
             <w:pPr>
               <w:spacing w:after="0" w:line="240" w:lineRule="auto"/>
-              <w:jc w:val="center"/>
-              <w:rPr>
-                <w:rFonts w:ascii="Calibri" w:eastAsia="Times New Roman" w:hAnsi="Calibri" w:cs="Calibri"/>
-                <w:color w:val="000000"/>
-              </w:rPr>
-            </w:pPr>
-            <w:r>
-              <w:rPr>
-                <w:rFonts w:ascii="Calibri" w:eastAsia="Times New Roman" w:hAnsi="Calibri" w:cs="Calibri"/>
-                <w:color w:val="000000"/>
-              </w:rPr>
-              <w:t>Buy, low price</w:t>
-            </w:r>
+              <w:rPr>
+                <w:rFonts w:ascii="Calibri" w:eastAsia="Times New Roman" w:hAnsi="Calibri" w:cs="Calibri"/>
+                <w:b/>
+                <w:color w:val="000000"/>
+              </w:rPr>
+            </w:pPr>
           </w:p>
         </w:tc>
         <w:tc>
@@ -1300,7 +2958,7 @@
             <w:tcBorders>
               <w:top w:val="nil"/>
               <w:left w:val="nil"/>
-              <w:bottom w:val="nil"/>
+              <w:bottom w:val="single" w:sz="4" w:space="0" w:color="auto"/>
               <w:right w:val="nil"/>
             </w:tcBorders>
             <w:shd w:val="clear" w:color="auto" w:fill="auto"/>
@@ -1322,6 +2980,38 @@
                 <w:rFonts w:ascii="Calibri" w:eastAsia="Times New Roman" w:hAnsi="Calibri" w:cs="Calibri"/>
                 <w:color w:val="000000"/>
               </w:rPr>
+              <w:t>17</w:t>
+            </w:r>
+          </w:p>
+        </w:tc>
+        <w:tc>
+          <w:tcPr>
+            <w:tcW w:w="895" w:type="dxa"/>
+            <w:tcBorders>
+              <w:top w:val="nil"/>
+              <w:left w:val="nil"/>
+              <w:bottom w:val="single" w:sz="4" w:space="0" w:color="auto"/>
+              <w:right w:val="nil"/>
+            </w:tcBorders>
+            <w:shd w:val="clear" w:color="auto" w:fill="auto"/>
+            <w:noWrap/>
+            <w:vAlign w:val="bottom"/>
+            <w:hideMark/>
+          </w:tcPr>
+          <w:p>
+            <w:pPr>
+              <w:spacing w:after="0" w:line="240" w:lineRule="auto"/>
+              <w:jc w:val="center"/>
+              <w:rPr>
+                <w:rFonts w:ascii="Calibri" w:eastAsia="Times New Roman" w:hAnsi="Calibri" w:cs="Calibri"/>
+                <w:color w:val="000000"/>
+              </w:rPr>
+            </w:pPr>
+            <w:r>
+              <w:rPr>
+                <w:rFonts w:ascii="Calibri" w:eastAsia="Times New Roman" w:hAnsi="Calibri" w:cs="Calibri"/>
+                <w:color w:val="000000"/>
+              </w:rPr>
               <w:t> </w:t>
             </w:r>
           </w:p>
@@ -1332,7 +3022,39 @@
             <w:tcBorders>
               <w:top w:val="nil"/>
               <w:left w:val="nil"/>
-              <w:bottom w:val="nil"/>
+              <w:bottom w:val="single" w:sz="4" w:space="0" w:color="auto"/>
+              <w:right w:val="single" w:sz="4" w:space="0" w:color="auto"/>
+            </w:tcBorders>
+            <w:shd w:val="clear" w:color="auto" w:fill="auto"/>
+            <w:noWrap/>
+            <w:vAlign w:val="bottom"/>
+            <w:hideMark/>
+          </w:tcPr>
+          <w:p>
+            <w:pPr>
+              <w:spacing w:after="0" w:line="240" w:lineRule="auto"/>
+              <w:jc w:val="center"/>
+              <w:rPr>
+                <w:rFonts w:ascii="Calibri" w:eastAsia="Times New Roman" w:hAnsi="Calibri" w:cs="Calibri"/>
+                <w:color w:val="000000"/>
+              </w:rPr>
+            </w:pPr>
+            <w:r>
+              <w:rPr>
+                <w:rFonts w:ascii="Calibri" w:eastAsia="Times New Roman" w:hAnsi="Calibri" w:cs="Calibri"/>
+                <w:color w:val="000000"/>
+              </w:rPr>
+              <w:t> </w:t>
+            </w:r>
+          </w:p>
+        </w:tc>
+        <w:tc>
+          <w:tcPr>
+            <w:tcW w:w="895" w:type="dxa"/>
+            <w:tcBorders>
+              <w:top w:val="nil"/>
+              <w:left w:val="nil"/>
+              <w:bottom w:val="single" w:sz="4" w:space="0" w:color="auto"/>
               <w:right w:val="nil"/>
             </w:tcBorders>
             <w:shd w:val="clear" w:color="auto" w:fill="auto"/>
@@ -1354,17 +3076,49 @@
                 <w:rFonts w:ascii="Calibri" w:eastAsia="Times New Roman" w:hAnsi="Calibri" w:cs="Calibri"/>
                 <w:color w:val="000000"/>
               </w:rPr>
+              <w:t>1</w:t>
+            </w:r>
+          </w:p>
+        </w:tc>
+        <w:tc>
+          <w:tcPr>
+            <w:tcW w:w="895" w:type="dxa"/>
+            <w:tcBorders>
+              <w:top w:val="nil"/>
+              <w:left w:val="nil"/>
+              <w:bottom w:val="single" w:sz="4" w:space="0" w:color="auto"/>
+              <w:right w:val="nil"/>
+            </w:tcBorders>
+            <w:shd w:val="clear" w:color="auto" w:fill="auto"/>
+            <w:noWrap/>
+            <w:vAlign w:val="bottom"/>
+            <w:hideMark/>
+          </w:tcPr>
+          <w:p>
+            <w:pPr>
+              <w:spacing w:after="0" w:line="240" w:lineRule="auto"/>
+              <w:jc w:val="center"/>
+              <w:rPr>
+                <w:rFonts w:ascii="Calibri" w:eastAsia="Times New Roman" w:hAnsi="Calibri" w:cs="Calibri"/>
+                <w:color w:val="000000"/>
+              </w:rPr>
+            </w:pPr>
+            <w:r>
+              <w:rPr>
+                <w:rFonts w:ascii="Calibri" w:eastAsia="Times New Roman" w:hAnsi="Calibri" w:cs="Calibri"/>
+                <w:color w:val="000000"/>
+              </w:rPr>
               <w:t> </w:t>
             </w:r>
           </w:p>
         </w:tc>
         <w:tc>
           <w:tcPr>
-            <w:tcW w:w="895" w:type="dxa"/>
-            <w:tcBorders>
-              <w:top w:val="nil"/>
-              <w:left w:val="nil"/>
-              <w:bottom w:val="nil"/>
+            <w:tcW w:w="1091" w:type="dxa"/>
+            <w:tcBorders>
+              <w:top w:val="nil"/>
+              <w:left w:val="nil"/>
+              <w:bottom w:val="single" w:sz="4" w:space="0" w:color="auto"/>
               <w:right w:val="single" w:sz="4" w:space="0" w:color="auto"/>
             </w:tcBorders>
             <w:shd w:val="clear" w:color="auto" w:fill="auto"/>
@@ -1386,103 +3140,7 @@
                 <w:rFonts w:ascii="Calibri" w:eastAsia="Times New Roman" w:hAnsi="Calibri" w:cs="Calibri"/>
                 <w:color w:val="000000"/>
               </w:rPr>
-              <w:t>3</w:t>
-            </w:r>
-          </w:p>
-        </w:tc>
-        <w:tc>
-          <w:tcPr>
-            <w:tcW w:w="895" w:type="dxa"/>
-            <w:tcBorders>
-              <w:top w:val="nil"/>
-              <w:left w:val="nil"/>
-              <w:bottom w:val="nil"/>
-              <w:right w:val="nil"/>
-            </w:tcBorders>
-            <w:shd w:val="clear" w:color="auto" w:fill="auto"/>
-            <w:noWrap/>
-            <w:vAlign w:val="bottom"/>
-            <w:hideMark/>
-          </w:tcPr>
-          <w:p>
-            <w:pPr>
-              <w:spacing w:after="0" w:line="240" w:lineRule="auto"/>
-              <w:jc w:val="center"/>
-              <w:rPr>
-                <w:rFonts w:ascii="Calibri" w:eastAsia="Times New Roman" w:hAnsi="Calibri" w:cs="Calibri"/>
-                <w:color w:val="000000"/>
-              </w:rPr>
-            </w:pPr>
-            <w:r>
-              <w:rPr>
-                <w:rFonts w:ascii="Calibri" w:eastAsia="Times New Roman" w:hAnsi="Calibri" w:cs="Calibri"/>
-                <w:color w:val="000000"/>
-              </w:rPr>
               <w:t> </w:t>
-            </w:r>
-          </w:p>
-        </w:tc>
-        <w:tc>
-          <w:tcPr>
-            <w:tcW w:w="895" w:type="dxa"/>
-            <w:tcBorders>
-              <w:top w:val="nil"/>
-              <w:left w:val="nil"/>
-              <w:bottom w:val="nil"/>
-              <w:right w:val="nil"/>
-            </w:tcBorders>
-            <w:shd w:val="clear" w:color="auto" w:fill="auto"/>
-            <w:noWrap/>
-            <w:vAlign w:val="bottom"/>
-            <w:hideMark/>
-          </w:tcPr>
-          <w:p>
-            <w:pPr>
-              <w:spacing w:after="0" w:line="240" w:lineRule="auto"/>
-              <w:jc w:val="center"/>
-              <w:rPr>
-                <w:rFonts w:ascii="Calibri" w:eastAsia="Times New Roman" w:hAnsi="Calibri" w:cs="Calibri"/>
-                <w:color w:val="000000"/>
-              </w:rPr>
-            </w:pPr>
-            <w:r>
-              <w:rPr>
-                <w:rFonts w:ascii="Calibri" w:eastAsia="Times New Roman" w:hAnsi="Calibri" w:cs="Calibri"/>
-                <w:color w:val="000000"/>
-              </w:rPr>
-              <w:t> </w:t>
-            </w:r>
-          </w:p>
-        </w:tc>
-        <w:tc>
-          <w:tcPr>
-            <w:tcW w:w="1091" w:type="dxa"/>
-            <w:tcBorders>
-              <w:top w:val="nil"/>
-              <w:left w:val="nil"/>
-              <w:bottom w:val="nil"/>
-              <w:right w:val="single" w:sz="4" w:space="0" w:color="auto"/>
-            </w:tcBorders>
-            <w:shd w:val="clear" w:color="auto" w:fill="auto"/>
-            <w:noWrap/>
-            <w:vAlign w:val="bottom"/>
-            <w:hideMark/>
-          </w:tcPr>
-          <w:p>
-            <w:pPr>
-              <w:spacing w:after="0" w:line="240" w:lineRule="auto"/>
-              <w:jc w:val="center"/>
-              <w:rPr>
-                <w:rFonts w:ascii="Calibri" w:eastAsia="Times New Roman" w:hAnsi="Calibri" w:cs="Calibri"/>
-                <w:color w:val="000000"/>
-              </w:rPr>
-            </w:pPr>
-            <w:r>
-              <w:rPr>
-                <w:rFonts w:ascii="Calibri" w:eastAsia="Times New Roman" w:hAnsi="Calibri" w:cs="Calibri"/>
-                <w:color w:val="000000"/>
-              </w:rPr>
-              <w:t>10</w:t>
             </w:r>
           </w:p>
         </w:tc>
@@ -1494,24 +3152,36 @@
         <w:tc>
           <w:tcPr>
             <w:tcW w:w="2880" w:type="dxa"/>
-            <w:vMerge/>
+            <w:vMerge w:val="restart"/>
             <w:tcBorders>
               <w:top w:val="single" w:sz="4" w:space="0" w:color="auto"/>
               <w:left w:val="single" w:sz="4" w:space="0" w:color="auto"/>
               <w:bottom w:val="single" w:sz="4" w:space="0" w:color="000000"/>
               <w:right w:val="single" w:sz="4" w:space="0" w:color="000000"/>
             </w:tcBorders>
+            <w:shd w:val="clear" w:color="auto" w:fill="auto"/>
+            <w:noWrap/>
             <w:vAlign w:val="center"/>
             <w:hideMark/>
           </w:tcPr>
           <w:p>
             <w:pPr>
               <w:spacing w:after="0" w:line="240" w:lineRule="auto"/>
-              <w:rPr>
-                <w:rFonts w:ascii="Calibri" w:eastAsia="Times New Roman" w:hAnsi="Calibri" w:cs="Calibri"/>
-                <w:color w:val="000000"/>
-              </w:rPr>
-            </w:pPr>
+              <w:jc w:val="center"/>
+              <w:rPr>
+                <w:rFonts w:ascii="Calibri" w:eastAsia="Times New Roman" w:hAnsi="Calibri" w:cs="Calibri"/>
+                <w:b/>
+                <w:color w:val="000000"/>
+              </w:rPr>
+            </w:pPr>
+            <w:r>
+              <w:rPr>
+                <w:rFonts w:ascii="Calibri" w:eastAsia="Times New Roman" w:hAnsi="Calibri" w:cs="Calibri"/>
+                <w:b/>
+                <w:color w:val="000000"/>
+              </w:rPr>
+              <w:t>Not buy, high price</w:t>
+            </w:r>
           </w:p>
         </w:tc>
         <w:tc>
@@ -1574,7 +3244,7 @@
                 <w:rFonts w:ascii="Calibri" w:eastAsia="Times New Roman" w:hAnsi="Calibri" w:cs="Calibri"/>
                 <w:color w:val="000000"/>
               </w:rPr>
-              <w:t>5</w:t>
+              <w:t> </w:t>
             </w:r>
           </w:p>
         </w:tc>
@@ -1606,7 +3276,7 @@
                 <w:rFonts w:ascii="Calibri" w:eastAsia="Times New Roman" w:hAnsi="Calibri" w:cs="Calibri"/>
                 <w:color w:val="000000"/>
               </w:rPr>
-              <w:t> </w:t>
+              <w:t>-3</w:t>
             </w:r>
           </w:p>
         </w:tc>
@@ -1670,7 +3340,7 @@
                 <w:rFonts w:ascii="Calibri" w:eastAsia="Times New Roman" w:hAnsi="Calibri" w:cs="Calibri"/>
                 <w:color w:val="000000"/>
               </w:rPr>
-              <w:t>4</w:t>
+              <w:t> </w:t>
             </w:r>
           </w:p>
         </w:tc>
@@ -1702,7 +3372,7 @@
                 <w:rFonts w:ascii="Calibri" w:eastAsia="Times New Roman" w:hAnsi="Calibri" w:cs="Calibri"/>
                 <w:color w:val="000000"/>
               </w:rPr>
-              <w:t> </w:t>
+              <w:t>-1</w:t>
             </w:r>
           </w:p>
         </w:tc>
@@ -1729,6 +3399,7 @@
               <w:spacing w:after="0" w:line="240" w:lineRule="auto"/>
               <w:rPr>
                 <w:rFonts w:ascii="Calibri" w:eastAsia="Times New Roman" w:hAnsi="Calibri" w:cs="Calibri"/>
+                <w:b/>
                 <w:color w:val="000000"/>
               </w:rPr>
             </w:pPr>
@@ -1740,7 +3411,7 @@
             <w:tcBorders>
               <w:top w:val="nil"/>
               <w:left w:val="nil"/>
-              <w:bottom w:val="single" w:sz="4" w:space="0" w:color="auto"/>
+              <w:bottom w:val="nil"/>
               <w:right w:val="nil"/>
             </w:tcBorders>
             <w:shd w:val="clear" w:color="auto" w:fill="auto"/>
@@ -1762,7 +3433,7 @@
                 <w:rFonts w:ascii="Calibri" w:eastAsia="Times New Roman" w:hAnsi="Calibri" w:cs="Calibri"/>
                 <w:color w:val="000000"/>
               </w:rPr>
-              <w:t>17</w:t>
+              <w:t> </w:t>
             </w:r>
           </w:p>
         </w:tc>
@@ -1772,7 +3443,7 @@
             <w:tcBorders>
               <w:top w:val="nil"/>
               <w:left w:val="nil"/>
-              <w:bottom w:val="single" w:sz="4" w:space="0" w:color="auto"/>
+              <w:bottom w:val="nil"/>
               <w:right w:val="nil"/>
             </w:tcBorders>
             <w:shd w:val="clear" w:color="auto" w:fill="auto"/>
@@ -1794,6 +3465,38 @@
                 <w:rFonts w:ascii="Calibri" w:eastAsia="Times New Roman" w:hAnsi="Calibri" w:cs="Calibri"/>
                 <w:color w:val="000000"/>
               </w:rPr>
+              <w:t>-2</w:t>
+            </w:r>
+          </w:p>
+        </w:tc>
+        <w:tc>
+          <w:tcPr>
+            <w:tcW w:w="895" w:type="dxa"/>
+            <w:tcBorders>
+              <w:top w:val="nil"/>
+              <w:left w:val="nil"/>
+              <w:bottom w:val="nil"/>
+              <w:right w:val="single" w:sz="4" w:space="0" w:color="auto"/>
+            </w:tcBorders>
+            <w:shd w:val="clear" w:color="auto" w:fill="auto"/>
+            <w:noWrap/>
+            <w:vAlign w:val="bottom"/>
+            <w:hideMark/>
+          </w:tcPr>
+          <w:p>
+            <w:pPr>
+              <w:spacing w:after="0" w:line="240" w:lineRule="auto"/>
+              <w:jc w:val="center"/>
+              <w:rPr>
+                <w:rFonts w:ascii="Calibri" w:eastAsia="Times New Roman" w:hAnsi="Calibri" w:cs="Calibri"/>
+                <w:color w:val="000000"/>
+              </w:rPr>
+            </w:pPr>
+            <w:r>
+              <w:rPr>
+                <w:rFonts w:ascii="Calibri" w:eastAsia="Times New Roman" w:hAnsi="Calibri" w:cs="Calibri"/>
+                <w:color w:val="000000"/>
+              </w:rPr>
               <w:t> </w:t>
             </w:r>
           </w:p>
@@ -1804,8 +3507,8 @@
             <w:tcBorders>
               <w:top w:val="nil"/>
               <w:left w:val="nil"/>
-              <w:bottom w:val="single" w:sz="4" w:space="0" w:color="auto"/>
-              <w:right w:val="single" w:sz="4" w:space="0" w:color="auto"/>
+              <w:bottom w:val="nil"/>
+              <w:right w:val="nil"/>
             </w:tcBorders>
             <w:shd w:val="clear" w:color="auto" w:fill="auto"/>
             <w:noWrap/>
@@ -1836,7 +3539,7 @@
             <w:tcBorders>
               <w:top w:val="nil"/>
               <w:left w:val="nil"/>
-              <w:bottom w:val="single" w:sz="4" w:space="0" w:color="auto"/>
+              <w:bottom w:val="nil"/>
               <w:right w:val="nil"/>
             </w:tcBorders>
             <w:shd w:val="clear" w:color="auto" w:fill="auto"/>
@@ -1858,39 +3561,7 @@
                 <w:rFonts w:ascii="Calibri" w:eastAsia="Times New Roman" w:hAnsi="Calibri" w:cs="Calibri"/>
                 <w:color w:val="000000"/>
               </w:rPr>
-              <w:t>1</w:t>
-            </w:r>
-          </w:p>
-        </w:tc>
-        <w:tc>
-          <w:tcPr>
-            <w:tcW w:w="895" w:type="dxa"/>
-            <w:tcBorders>
-              <w:top w:val="nil"/>
-              <w:left w:val="nil"/>
-              <w:bottom w:val="single" w:sz="4" w:space="0" w:color="auto"/>
-              <w:right w:val="nil"/>
-            </w:tcBorders>
-            <w:shd w:val="clear" w:color="auto" w:fill="auto"/>
-            <w:noWrap/>
-            <w:vAlign w:val="bottom"/>
-            <w:hideMark/>
-          </w:tcPr>
-          <w:p>
-            <w:pPr>
-              <w:spacing w:after="0" w:line="240" w:lineRule="auto"/>
-              <w:jc w:val="center"/>
-              <w:rPr>
-                <w:rFonts w:ascii="Calibri" w:eastAsia="Times New Roman" w:hAnsi="Calibri" w:cs="Calibri"/>
-                <w:color w:val="000000"/>
-              </w:rPr>
-            </w:pPr>
-            <w:r>
-              <w:rPr>
-                <w:rFonts w:ascii="Calibri" w:eastAsia="Times New Roman" w:hAnsi="Calibri" w:cs="Calibri"/>
-                <w:color w:val="000000"/>
-              </w:rPr>
-              <w:t> </w:t>
+              <w:t>-1</w:t>
             </w:r>
           </w:p>
         </w:tc>
@@ -1900,7 +3571,7 @@
             <w:tcBorders>
               <w:top w:val="nil"/>
               <w:left w:val="nil"/>
-              <w:bottom w:val="single" w:sz="4" w:space="0" w:color="auto"/>
+              <w:bottom w:val="nil"/>
               <w:right w:val="single" w:sz="4" w:space="0" w:color="auto"/>
             </w:tcBorders>
             <w:shd w:val="clear" w:color="auto" w:fill="auto"/>
@@ -1934,34 +3605,25 @@
         <w:tc>
           <w:tcPr>
             <w:tcW w:w="2880" w:type="dxa"/>
-            <w:vMerge w:val="restart"/>
+            <w:vMerge/>
             <w:tcBorders>
               <w:top w:val="single" w:sz="4" w:space="0" w:color="auto"/>
               <w:left w:val="single" w:sz="4" w:space="0" w:color="auto"/>
               <w:bottom w:val="single" w:sz="4" w:space="0" w:color="000000"/>
               <w:right w:val="single" w:sz="4" w:space="0" w:color="000000"/>
             </w:tcBorders>
-            <w:shd w:val="clear" w:color="auto" w:fill="auto"/>
-            <w:noWrap/>
             <w:vAlign w:val="center"/>
             <w:hideMark/>
           </w:tcPr>
           <w:p>
             <w:pPr>
               <w:spacing w:after="0" w:line="240" w:lineRule="auto"/>
-              <w:jc w:val="center"/>
-              <w:rPr>
-                <w:rFonts w:ascii="Calibri" w:eastAsia="Times New Roman" w:hAnsi="Calibri" w:cs="Calibri"/>
-                <w:color w:val="000000"/>
-              </w:rPr>
-            </w:pPr>
-            <w:r>
-              <w:rPr>
-                <w:rFonts w:ascii="Calibri" w:eastAsia="Times New Roman" w:hAnsi="Calibri" w:cs="Calibri"/>
-                <w:color w:val="000000"/>
-              </w:rPr>
-              <w:t>Not buy, high price</w:t>
-            </w:r>
+              <w:rPr>
+                <w:rFonts w:ascii="Calibri" w:eastAsia="Times New Roman" w:hAnsi="Calibri" w:cs="Calibri"/>
+                <w:b/>
+                <w:color w:val="000000"/>
+              </w:rPr>
+            </w:pPr>
           </w:p>
         </w:tc>
         <w:tc>
@@ -1970,7 +3632,7 @@
             <w:tcBorders>
               <w:top w:val="nil"/>
               <w:left w:val="nil"/>
-              <w:bottom w:val="nil"/>
+              <w:bottom w:val="single" w:sz="4" w:space="0" w:color="auto"/>
               <w:right w:val="nil"/>
             </w:tcBorders>
             <w:shd w:val="clear" w:color="auto" w:fill="auto"/>
@@ -1992,6 +3654,38 @@
                 <w:rFonts w:ascii="Calibri" w:eastAsia="Times New Roman" w:hAnsi="Calibri" w:cs="Calibri"/>
                 <w:color w:val="000000"/>
               </w:rPr>
+              <w:t>-1</w:t>
+            </w:r>
+          </w:p>
+        </w:tc>
+        <w:tc>
+          <w:tcPr>
+            <w:tcW w:w="895" w:type="dxa"/>
+            <w:tcBorders>
+              <w:top w:val="nil"/>
+              <w:left w:val="nil"/>
+              <w:bottom w:val="single" w:sz="4" w:space="0" w:color="auto"/>
+              <w:right w:val="nil"/>
+            </w:tcBorders>
+            <w:shd w:val="clear" w:color="auto" w:fill="auto"/>
+            <w:noWrap/>
+            <w:vAlign w:val="bottom"/>
+            <w:hideMark/>
+          </w:tcPr>
+          <w:p>
+            <w:pPr>
+              <w:spacing w:after="0" w:line="240" w:lineRule="auto"/>
+              <w:jc w:val="center"/>
+              <w:rPr>
+                <w:rFonts w:ascii="Calibri" w:eastAsia="Times New Roman" w:hAnsi="Calibri" w:cs="Calibri"/>
+                <w:color w:val="000000"/>
+              </w:rPr>
+            </w:pPr>
+            <w:r>
+              <w:rPr>
+                <w:rFonts w:ascii="Calibri" w:eastAsia="Times New Roman" w:hAnsi="Calibri" w:cs="Calibri"/>
+                <w:color w:val="000000"/>
+              </w:rPr>
               <w:t> </w:t>
             </w:r>
           </w:p>
@@ -2002,7 +3696,39 @@
             <w:tcBorders>
               <w:top w:val="nil"/>
               <w:left w:val="nil"/>
-              <w:bottom w:val="nil"/>
+              <w:bottom w:val="single" w:sz="4" w:space="0" w:color="auto"/>
+              <w:right w:val="single" w:sz="4" w:space="0" w:color="auto"/>
+            </w:tcBorders>
+            <w:shd w:val="clear" w:color="auto" w:fill="auto"/>
+            <w:noWrap/>
+            <w:vAlign w:val="bottom"/>
+            <w:hideMark/>
+          </w:tcPr>
+          <w:p>
+            <w:pPr>
+              <w:spacing w:after="0" w:line="240" w:lineRule="auto"/>
+              <w:jc w:val="center"/>
+              <w:rPr>
+                <w:rFonts w:ascii="Calibri" w:eastAsia="Times New Roman" w:hAnsi="Calibri" w:cs="Calibri"/>
+                <w:color w:val="000000"/>
+              </w:rPr>
+            </w:pPr>
+            <w:r>
+              <w:rPr>
+                <w:rFonts w:ascii="Calibri" w:eastAsia="Times New Roman" w:hAnsi="Calibri" w:cs="Calibri"/>
+                <w:color w:val="000000"/>
+              </w:rPr>
+              <w:t> </w:t>
+            </w:r>
+          </w:p>
+        </w:tc>
+        <w:tc>
+          <w:tcPr>
+            <w:tcW w:w="895" w:type="dxa"/>
+            <w:tcBorders>
+              <w:top w:val="nil"/>
+              <w:left w:val="nil"/>
+              <w:bottom w:val="single" w:sz="4" w:space="0" w:color="auto"/>
               <w:right w:val="nil"/>
             </w:tcBorders>
             <w:shd w:val="clear" w:color="auto" w:fill="auto"/>
@@ -2024,17 +3750,49 @@
                 <w:rFonts w:ascii="Calibri" w:eastAsia="Times New Roman" w:hAnsi="Calibri" w:cs="Calibri"/>
                 <w:color w:val="000000"/>
               </w:rPr>
+              <w:t>3</w:t>
+            </w:r>
+          </w:p>
+        </w:tc>
+        <w:tc>
+          <w:tcPr>
+            <w:tcW w:w="895" w:type="dxa"/>
+            <w:tcBorders>
+              <w:top w:val="nil"/>
+              <w:left w:val="nil"/>
+              <w:bottom w:val="single" w:sz="4" w:space="0" w:color="auto"/>
+              <w:right w:val="nil"/>
+            </w:tcBorders>
+            <w:shd w:val="clear" w:color="auto" w:fill="auto"/>
+            <w:noWrap/>
+            <w:vAlign w:val="bottom"/>
+            <w:hideMark/>
+          </w:tcPr>
+          <w:p>
+            <w:pPr>
+              <w:spacing w:after="0" w:line="240" w:lineRule="auto"/>
+              <w:jc w:val="center"/>
+              <w:rPr>
+                <w:rFonts w:ascii="Calibri" w:eastAsia="Times New Roman" w:hAnsi="Calibri" w:cs="Calibri"/>
+                <w:color w:val="000000"/>
+              </w:rPr>
+            </w:pPr>
+            <w:r>
+              <w:rPr>
+                <w:rFonts w:ascii="Calibri" w:eastAsia="Times New Roman" w:hAnsi="Calibri" w:cs="Calibri"/>
+                <w:color w:val="000000"/>
+              </w:rPr>
               <w:t> </w:t>
             </w:r>
           </w:p>
         </w:tc>
         <w:tc>
           <w:tcPr>
-            <w:tcW w:w="895" w:type="dxa"/>
-            <w:tcBorders>
-              <w:top w:val="nil"/>
-              <w:left w:val="nil"/>
-              <w:bottom w:val="nil"/>
+            <w:tcW w:w="1091" w:type="dxa"/>
+            <w:tcBorders>
+              <w:top w:val="nil"/>
+              <w:left w:val="nil"/>
+              <w:bottom w:val="single" w:sz="4" w:space="0" w:color="auto"/>
               <w:right w:val="single" w:sz="4" w:space="0" w:color="auto"/>
             </w:tcBorders>
             <w:shd w:val="clear" w:color="auto" w:fill="auto"/>
@@ -2056,103 +3814,7 @@
                 <w:rFonts w:ascii="Calibri" w:eastAsia="Times New Roman" w:hAnsi="Calibri" w:cs="Calibri"/>
                 <w:color w:val="000000"/>
               </w:rPr>
-              <w:t>-3</w:t>
-            </w:r>
-          </w:p>
-        </w:tc>
-        <w:tc>
-          <w:tcPr>
-            <w:tcW w:w="895" w:type="dxa"/>
-            <w:tcBorders>
-              <w:top w:val="nil"/>
-              <w:left w:val="nil"/>
-              <w:bottom w:val="nil"/>
-              <w:right w:val="nil"/>
-            </w:tcBorders>
-            <w:shd w:val="clear" w:color="auto" w:fill="auto"/>
-            <w:noWrap/>
-            <w:vAlign w:val="bottom"/>
-            <w:hideMark/>
-          </w:tcPr>
-          <w:p>
-            <w:pPr>
-              <w:spacing w:after="0" w:line="240" w:lineRule="auto"/>
-              <w:jc w:val="center"/>
-              <w:rPr>
-                <w:rFonts w:ascii="Calibri" w:eastAsia="Times New Roman" w:hAnsi="Calibri" w:cs="Calibri"/>
-                <w:color w:val="000000"/>
-              </w:rPr>
-            </w:pPr>
-            <w:r>
-              <w:rPr>
-                <w:rFonts w:ascii="Calibri" w:eastAsia="Times New Roman" w:hAnsi="Calibri" w:cs="Calibri"/>
-                <w:color w:val="000000"/>
-              </w:rPr>
               <w:t> </w:t>
-            </w:r>
-          </w:p>
-        </w:tc>
-        <w:tc>
-          <w:tcPr>
-            <w:tcW w:w="895" w:type="dxa"/>
-            <w:tcBorders>
-              <w:top w:val="nil"/>
-              <w:left w:val="nil"/>
-              <w:bottom w:val="nil"/>
-              <w:right w:val="nil"/>
-            </w:tcBorders>
-            <w:shd w:val="clear" w:color="auto" w:fill="auto"/>
-            <w:noWrap/>
-            <w:vAlign w:val="bottom"/>
-            <w:hideMark/>
-          </w:tcPr>
-          <w:p>
-            <w:pPr>
-              <w:spacing w:after="0" w:line="240" w:lineRule="auto"/>
-              <w:jc w:val="center"/>
-              <w:rPr>
-                <w:rFonts w:ascii="Calibri" w:eastAsia="Times New Roman" w:hAnsi="Calibri" w:cs="Calibri"/>
-                <w:color w:val="000000"/>
-              </w:rPr>
-            </w:pPr>
-            <w:r>
-              <w:rPr>
-                <w:rFonts w:ascii="Calibri" w:eastAsia="Times New Roman" w:hAnsi="Calibri" w:cs="Calibri"/>
-                <w:color w:val="000000"/>
-              </w:rPr>
-              <w:t> </w:t>
-            </w:r>
-          </w:p>
-        </w:tc>
-        <w:tc>
-          <w:tcPr>
-            <w:tcW w:w="1091" w:type="dxa"/>
-            <w:tcBorders>
-              <w:top w:val="nil"/>
-              <w:left w:val="nil"/>
-              <w:bottom w:val="nil"/>
-              <w:right w:val="single" w:sz="4" w:space="0" w:color="auto"/>
-            </w:tcBorders>
-            <w:shd w:val="clear" w:color="auto" w:fill="auto"/>
-            <w:noWrap/>
-            <w:vAlign w:val="bottom"/>
-            <w:hideMark/>
-          </w:tcPr>
-          <w:p>
-            <w:pPr>
-              <w:spacing w:after="0" w:line="240" w:lineRule="auto"/>
-              <w:jc w:val="center"/>
-              <w:rPr>
-                <w:rFonts w:ascii="Calibri" w:eastAsia="Times New Roman" w:hAnsi="Calibri" w:cs="Calibri"/>
-                <w:color w:val="000000"/>
-              </w:rPr>
-            </w:pPr>
-            <w:r>
-              <w:rPr>
-                <w:rFonts w:ascii="Calibri" w:eastAsia="Times New Roman" w:hAnsi="Calibri" w:cs="Calibri"/>
-                <w:color w:val="000000"/>
-              </w:rPr>
-              <w:t>-1</w:t>
             </w:r>
           </w:p>
         </w:tc>
@@ -2164,24 +3826,36 @@
         <w:tc>
           <w:tcPr>
             <w:tcW w:w="2880" w:type="dxa"/>
-            <w:vMerge/>
+            <w:vMerge w:val="restart"/>
             <w:tcBorders>
               <w:top w:val="single" w:sz="4" w:space="0" w:color="auto"/>
               <w:left w:val="single" w:sz="4" w:space="0" w:color="auto"/>
               <w:bottom w:val="single" w:sz="4" w:space="0" w:color="000000"/>
               <w:right w:val="single" w:sz="4" w:space="0" w:color="000000"/>
             </w:tcBorders>
+            <w:shd w:val="clear" w:color="auto" w:fill="auto"/>
+            <w:noWrap/>
             <w:vAlign w:val="center"/>
             <w:hideMark/>
           </w:tcPr>
           <w:p>
             <w:pPr>
               <w:spacing w:after="0" w:line="240" w:lineRule="auto"/>
-              <w:rPr>
-                <w:rFonts w:ascii="Calibri" w:eastAsia="Times New Roman" w:hAnsi="Calibri" w:cs="Calibri"/>
-                <w:color w:val="000000"/>
-              </w:rPr>
-            </w:pPr>
+              <w:jc w:val="center"/>
+              <w:rPr>
+                <w:rFonts w:ascii="Calibri" w:eastAsia="Times New Roman" w:hAnsi="Calibri" w:cs="Calibri"/>
+                <w:b/>
+                <w:color w:val="000000"/>
+              </w:rPr>
+            </w:pPr>
+            <w:r>
+              <w:rPr>
+                <w:rFonts w:ascii="Calibri" w:eastAsia="Times New Roman" w:hAnsi="Calibri" w:cs="Calibri"/>
+                <w:b/>
+                <w:color w:val="000000"/>
+              </w:rPr>
+              <w:t>Not buy, low price</w:t>
+            </w:r>
           </w:p>
         </w:tc>
         <w:tc>
@@ -2244,7 +3918,7 @@
                 <w:rFonts w:ascii="Calibri" w:eastAsia="Times New Roman" w:hAnsi="Calibri" w:cs="Calibri"/>
                 <w:color w:val="000000"/>
               </w:rPr>
-              <w:t>-2</w:t>
+              <w:t> </w:t>
             </w:r>
           </w:p>
         </w:tc>
@@ -2276,7 +3950,7 @@
                 <w:rFonts w:ascii="Calibri" w:eastAsia="Times New Roman" w:hAnsi="Calibri" w:cs="Calibri"/>
                 <w:color w:val="000000"/>
               </w:rPr>
-              <w:t> </w:t>
+              <w:t>-3</w:t>
             </w:r>
           </w:p>
         </w:tc>
@@ -2340,7 +4014,7 @@
                 <w:rFonts w:ascii="Calibri" w:eastAsia="Times New Roman" w:hAnsi="Calibri" w:cs="Calibri"/>
                 <w:color w:val="000000"/>
               </w:rPr>
-              <w:t>-1</w:t>
+              <w:t> </w:t>
             </w:r>
           </w:p>
         </w:tc>
@@ -2372,7 +4046,7 @@
                 <w:rFonts w:ascii="Calibri" w:eastAsia="Times New Roman" w:hAnsi="Calibri" w:cs="Calibri"/>
                 <w:color w:val="000000"/>
               </w:rPr>
-              <w:t> </w:t>
+              <w:t>1</w:t>
             </w:r>
           </w:p>
         </w:tc>
@@ -2399,6 +4073,7 @@
               <w:spacing w:after="0" w:line="240" w:lineRule="auto"/>
               <w:rPr>
                 <w:rFonts w:ascii="Calibri" w:eastAsia="Times New Roman" w:hAnsi="Calibri" w:cs="Calibri"/>
+                <w:b/>
                 <w:color w:val="000000"/>
               </w:rPr>
             </w:pPr>
@@ -2410,7 +4085,7 @@
             <w:tcBorders>
               <w:top w:val="nil"/>
               <w:left w:val="nil"/>
-              <w:bottom w:val="single" w:sz="4" w:space="0" w:color="auto"/>
+              <w:bottom w:val="nil"/>
               <w:right w:val="nil"/>
             </w:tcBorders>
             <w:shd w:val="clear" w:color="auto" w:fill="auto"/>
@@ -2432,6 +4107,38 @@
                 <w:rFonts w:ascii="Calibri" w:eastAsia="Times New Roman" w:hAnsi="Calibri" w:cs="Calibri"/>
                 <w:color w:val="000000"/>
               </w:rPr>
+              <w:t> </w:t>
+            </w:r>
+          </w:p>
+        </w:tc>
+        <w:tc>
+          <w:tcPr>
+            <w:tcW w:w="895" w:type="dxa"/>
+            <w:tcBorders>
+              <w:top w:val="nil"/>
+              <w:left w:val="nil"/>
+              <w:bottom w:val="nil"/>
+              <w:right w:val="nil"/>
+            </w:tcBorders>
+            <w:shd w:val="clear" w:color="auto" w:fill="auto"/>
+            <w:noWrap/>
+            <w:vAlign w:val="bottom"/>
+            <w:hideMark/>
+          </w:tcPr>
+          <w:p>
+            <w:pPr>
+              <w:spacing w:after="0" w:line="240" w:lineRule="auto"/>
+              <w:jc w:val="center"/>
+              <w:rPr>
+                <w:rFonts w:ascii="Calibri" w:eastAsia="Times New Roman" w:hAnsi="Calibri" w:cs="Calibri"/>
+                <w:color w:val="000000"/>
+              </w:rPr>
+            </w:pPr>
+            <w:r>
+              <w:rPr>
+                <w:rFonts w:ascii="Calibri" w:eastAsia="Times New Roman" w:hAnsi="Calibri" w:cs="Calibri"/>
+                <w:color w:val="000000"/>
+              </w:rPr>
               <w:t>-1</w:t>
             </w:r>
           </w:p>
@@ -2442,7 +4149,39 @@
             <w:tcBorders>
               <w:top w:val="nil"/>
               <w:left w:val="nil"/>
-              <w:bottom w:val="single" w:sz="4" w:space="0" w:color="auto"/>
+              <w:bottom w:val="nil"/>
+              <w:right w:val="single" w:sz="4" w:space="0" w:color="auto"/>
+            </w:tcBorders>
+            <w:shd w:val="clear" w:color="auto" w:fill="auto"/>
+            <w:noWrap/>
+            <w:vAlign w:val="bottom"/>
+            <w:hideMark/>
+          </w:tcPr>
+          <w:p>
+            <w:pPr>
+              <w:spacing w:after="0" w:line="240" w:lineRule="auto"/>
+              <w:jc w:val="center"/>
+              <w:rPr>
+                <w:rFonts w:ascii="Calibri" w:eastAsia="Times New Roman" w:hAnsi="Calibri" w:cs="Calibri"/>
+                <w:color w:val="000000"/>
+              </w:rPr>
+            </w:pPr>
+            <w:r>
+              <w:rPr>
+                <w:rFonts w:ascii="Calibri" w:eastAsia="Times New Roman" w:hAnsi="Calibri" w:cs="Calibri"/>
+                <w:color w:val="000000"/>
+              </w:rPr>
+              <w:t> </w:t>
+            </w:r>
+          </w:p>
+        </w:tc>
+        <w:tc>
+          <w:tcPr>
+            <w:tcW w:w="895" w:type="dxa"/>
+            <w:tcBorders>
+              <w:top w:val="nil"/>
+              <w:left w:val="nil"/>
+              <w:bottom w:val="nil"/>
               <w:right w:val="nil"/>
             </w:tcBorders>
             <w:shd w:val="clear" w:color="auto" w:fill="auto"/>
@@ -2474,8 +4213,8 @@
             <w:tcBorders>
               <w:top w:val="nil"/>
               <w:left w:val="nil"/>
-              <w:bottom w:val="single" w:sz="4" w:space="0" w:color="auto"/>
-              <w:right w:val="single" w:sz="4" w:space="0" w:color="auto"/>
+              <w:bottom w:val="nil"/>
+              <w:right w:val="nil"/>
             </w:tcBorders>
             <w:shd w:val="clear" w:color="auto" w:fill="auto"/>
             <w:noWrap/>
@@ -2496,71 +4235,7 @@
                 <w:rFonts w:ascii="Calibri" w:eastAsia="Times New Roman" w:hAnsi="Calibri" w:cs="Calibri"/>
                 <w:color w:val="000000"/>
               </w:rPr>
-              <w:t> </w:t>
-            </w:r>
-          </w:p>
-        </w:tc>
-        <w:tc>
-          <w:tcPr>
-            <w:tcW w:w="895" w:type="dxa"/>
-            <w:tcBorders>
-              <w:top w:val="nil"/>
-              <w:left w:val="nil"/>
-              <w:bottom w:val="single" w:sz="4" w:space="0" w:color="auto"/>
-              <w:right w:val="nil"/>
-            </w:tcBorders>
-            <w:shd w:val="clear" w:color="auto" w:fill="auto"/>
-            <w:noWrap/>
-            <w:vAlign w:val="bottom"/>
-            <w:hideMark/>
-          </w:tcPr>
-          <w:p>
-            <w:pPr>
-              <w:spacing w:after="0" w:line="240" w:lineRule="auto"/>
-              <w:jc w:val="center"/>
-              <w:rPr>
-                <w:rFonts w:ascii="Calibri" w:eastAsia="Times New Roman" w:hAnsi="Calibri" w:cs="Calibri"/>
-                <w:color w:val="000000"/>
-              </w:rPr>
-            </w:pPr>
-            <w:r>
-              <w:rPr>
-                <w:rFonts w:ascii="Calibri" w:eastAsia="Times New Roman" w:hAnsi="Calibri" w:cs="Calibri"/>
-                <w:color w:val="000000"/>
-              </w:rPr>
-              <w:t>3</w:t>
-            </w:r>
-          </w:p>
-        </w:tc>
-        <w:tc>
-          <w:tcPr>
-            <w:tcW w:w="895" w:type="dxa"/>
-            <w:tcBorders>
-              <w:top w:val="nil"/>
-              <w:left w:val="nil"/>
-              <w:bottom w:val="single" w:sz="4" w:space="0" w:color="auto"/>
-              <w:right w:val="nil"/>
-            </w:tcBorders>
-            <w:shd w:val="clear" w:color="auto" w:fill="auto"/>
-            <w:noWrap/>
-            <w:vAlign w:val="bottom"/>
-            <w:hideMark/>
-          </w:tcPr>
-          <w:p>
-            <w:pPr>
-              <w:spacing w:after="0" w:line="240" w:lineRule="auto"/>
-              <w:jc w:val="center"/>
-              <w:rPr>
-                <w:rFonts w:ascii="Calibri" w:eastAsia="Times New Roman" w:hAnsi="Calibri" w:cs="Calibri"/>
-                <w:color w:val="000000"/>
-              </w:rPr>
-            </w:pPr>
-            <w:r>
-              <w:rPr>
-                <w:rFonts w:ascii="Calibri" w:eastAsia="Times New Roman" w:hAnsi="Calibri" w:cs="Calibri"/>
-                <w:color w:val="000000"/>
-              </w:rPr>
-              <w:t> </w:t>
+              <w:t>0</w:t>
             </w:r>
           </w:p>
         </w:tc>
@@ -2570,7 +4245,7 @@
             <w:tcBorders>
               <w:top w:val="nil"/>
               <w:left w:val="nil"/>
-              <w:bottom w:val="single" w:sz="4" w:space="0" w:color="auto"/>
+              <w:bottom w:val="nil"/>
               <w:right w:val="single" w:sz="4" w:space="0" w:color="auto"/>
             </w:tcBorders>
             <w:shd w:val="clear" w:color="auto" w:fill="auto"/>
@@ -2604,471 +4279,22 @@
         <w:tc>
           <w:tcPr>
             <w:tcW w:w="2880" w:type="dxa"/>
-            <w:vMerge w:val="restart"/>
+            <w:vMerge/>
             <w:tcBorders>
               <w:top w:val="single" w:sz="4" w:space="0" w:color="auto"/>
               <w:left w:val="single" w:sz="4" w:space="0" w:color="auto"/>
               <w:bottom w:val="single" w:sz="4" w:space="0" w:color="000000"/>
               <w:right w:val="single" w:sz="4" w:space="0" w:color="000000"/>
             </w:tcBorders>
-            <w:shd w:val="clear" w:color="auto" w:fill="auto"/>
-            <w:noWrap/>
             <w:vAlign w:val="center"/>
             <w:hideMark/>
           </w:tcPr>
           <w:p>
             <w:pPr>
               <w:spacing w:after="0" w:line="240" w:lineRule="auto"/>
-              <w:jc w:val="center"/>
-              <w:rPr>
-                <w:rFonts w:ascii="Calibri" w:eastAsia="Times New Roman" w:hAnsi="Calibri" w:cs="Calibri"/>
-                <w:color w:val="000000"/>
-              </w:rPr>
-            </w:pPr>
-            <w:r>
-              <w:rPr>
-                <w:rFonts w:ascii="Calibri" w:eastAsia="Times New Roman" w:hAnsi="Calibri" w:cs="Calibri"/>
-                <w:color w:val="000000"/>
-              </w:rPr>
-              <w:t>Not buy, low price</w:t>
-            </w:r>
-          </w:p>
-        </w:tc>
-        <w:tc>
-          <w:tcPr>
-            <w:tcW w:w="1091" w:type="dxa"/>
-            <w:tcBorders>
-              <w:top w:val="nil"/>
-              <w:left w:val="nil"/>
-              <w:bottom w:val="nil"/>
-              <w:right w:val="nil"/>
-            </w:tcBorders>
-            <w:shd w:val="clear" w:color="auto" w:fill="auto"/>
-            <w:noWrap/>
-            <w:vAlign w:val="bottom"/>
-            <w:hideMark/>
-          </w:tcPr>
-          <w:p>
-            <w:pPr>
-              <w:spacing w:after="0" w:line="240" w:lineRule="auto"/>
-              <w:jc w:val="center"/>
-              <w:rPr>
-                <w:rFonts w:ascii="Calibri" w:eastAsia="Times New Roman" w:hAnsi="Calibri" w:cs="Calibri"/>
-                <w:color w:val="000000"/>
-              </w:rPr>
-            </w:pPr>
-            <w:r>
-              <w:rPr>
-                <w:rFonts w:ascii="Calibri" w:eastAsia="Times New Roman" w:hAnsi="Calibri" w:cs="Calibri"/>
-                <w:color w:val="000000"/>
-              </w:rPr>
-              <w:t> </w:t>
-            </w:r>
-          </w:p>
-        </w:tc>
-        <w:tc>
-          <w:tcPr>
-            <w:tcW w:w="895" w:type="dxa"/>
-            <w:tcBorders>
-              <w:top w:val="nil"/>
-              <w:left w:val="nil"/>
-              <w:bottom w:val="nil"/>
-              <w:right w:val="nil"/>
-            </w:tcBorders>
-            <w:shd w:val="clear" w:color="auto" w:fill="auto"/>
-            <w:noWrap/>
-            <w:vAlign w:val="bottom"/>
-            <w:hideMark/>
-          </w:tcPr>
-          <w:p>
-            <w:pPr>
-              <w:spacing w:after="0" w:line="240" w:lineRule="auto"/>
-              <w:jc w:val="center"/>
-              <w:rPr>
-                <w:rFonts w:ascii="Calibri" w:eastAsia="Times New Roman" w:hAnsi="Calibri" w:cs="Calibri"/>
-                <w:color w:val="000000"/>
-              </w:rPr>
-            </w:pPr>
-            <w:r>
-              <w:rPr>
-                <w:rFonts w:ascii="Calibri" w:eastAsia="Times New Roman" w:hAnsi="Calibri" w:cs="Calibri"/>
-                <w:color w:val="000000"/>
-              </w:rPr>
-              <w:t> </w:t>
-            </w:r>
-          </w:p>
-        </w:tc>
-        <w:tc>
-          <w:tcPr>
-            <w:tcW w:w="895" w:type="dxa"/>
-            <w:tcBorders>
-              <w:top w:val="nil"/>
-              <w:left w:val="nil"/>
-              <w:bottom w:val="nil"/>
-              <w:right w:val="single" w:sz="4" w:space="0" w:color="auto"/>
-            </w:tcBorders>
-            <w:shd w:val="clear" w:color="auto" w:fill="auto"/>
-            <w:noWrap/>
-            <w:vAlign w:val="bottom"/>
-            <w:hideMark/>
-          </w:tcPr>
-          <w:p>
-            <w:pPr>
-              <w:spacing w:after="0" w:line="240" w:lineRule="auto"/>
-              <w:jc w:val="center"/>
-              <w:rPr>
-                <w:rFonts w:ascii="Calibri" w:eastAsia="Times New Roman" w:hAnsi="Calibri" w:cs="Calibri"/>
-                <w:color w:val="000000"/>
-              </w:rPr>
-            </w:pPr>
-            <w:r>
-              <w:rPr>
-                <w:rFonts w:ascii="Calibri" w:eastAsia="Times New Roman" w:hAnsi="Calibri" w:cs="Calibri"/>
-                <w:color w:val="000000"/>
-              </w:rPr>
-              <w:t>-3</w:t>
-            </w:r>
-          </w:p>
-        </w:tc>
-        <w:tc>
-          <w:tcPr>
-            <w:tcW w:w="895" w:type="dxa"/>
-            <w:tcBorders>
-              <w:top w:val="nil"/>
-              <w:left w:val="nil"/>
-              <w:bottom w:val="nil"/>
-              <w:right w:val="nil"/>
-            </w:tcBorders>
-            <w:shd w:val="clear" w:color="auto" w:fill="auto"/>
-            <w:noWrap/>
-            <w:vAlign w:val="bottom"/>
-            <w:hideMark/>
-          </w:tcPr>
-          <w:p>
-            <w:pPr>
-              <w:spacing w:after="0" w:line="240" w:lineRule="auto"/>
-              <w:jc w:val="center"/>
-              <w:rPr>
-                <w:rFonts w:ascii="Calibri" w:eastAsia="Times New Roman" w:hAnsi="Calibri" w:cs="Calibri"/>
-                <w:color w:val="000000"/>
-              </w:rPr>
-            </w:pPr>
-            <w:r>
-              <w:rPr>
-                <w:rFonts w:ascii="Calibri" w:eastAsia="Times New Roman" w:hAnsi="Calibri" w:cs="Calibri"/>
-                <w:color w:val="000000"/>
-              </w:rPr>
-              <w:t> </w:t>
-            </w:r>
-          </w:p>
-        </w:tc>
-        <w:tc>
-          <w:tcPr>
-            <w:tcW w:w="895" w:type="dxa"/>
-            <w:tcBorders>
-              <w:top w:val="nil"/>
-              <w:left w:val="nil"/>
-              <w:bottom w:val="nil"/>
-              <w:right w:val="nil"/>
-            </w:tcBorders>
-            <w:shd w:val="clear" w:color="auto" w:fill="auto"/>
-            <w:noWrap/>
-            <w:vAlign w:val="bottom"/>
-            <w:hideMark/>
-          </w:tcPr>
-          <w:p>
-            <w:pPr>
-              <w:spacing w:after="0" w:line="240" w:lineRule="auto"/>
-              <w:jc w:val="center"/>
-              <w:rPr>
-                <w:rFonts w:ascii="Calibri" w:eastAsia="Times New Roman" w:hAnsi="Calibri" w:cs="Calibri"/>
-                <w:color w:val="000000"/>
-              </w:rPr>
-            </w:pPr>
-            <w:r>
-              <w:rPr>
-                <w:rFonts w:ascii="Calibri" w:eastAsia="Times New Roman" w:hAnsi="Calibri" w:cs="Calibri"/>
-                <w:color w:val="000000"/>
-              </w:rPr>
-              <w:t> </w:t>
-            </w:r>
-          </w:p>
-        </w:tc>
-        <w:tc>
-          <w:tcPr>
-            <w:tcW w:w="1091" w:type="dxa"/>
-            <w:tcBorders>
-              <w:top w:val="nil"/>
-              <w:left w:val="nil"/>
-              <w:bottom w:val="nil"/>
-              <w:right w:val="single" w:sz="4" w:space="0" w:color="auto"/>
-            </w:tcBorders>
-            <w:shd w:val="clear" w:color="auto" w:fill="auto"/>
-            <w:noWrap/>
-            <w:vAlign w:val="bottom"/>
-            <w:hideMark/>
-          </w:tcPr>
-          <w:p>
-            <w:pPr>
-              <w:spacing w:after="0" w:line="240" w:lineRule="auto"/>
-              <w:jc w:val="center"/>
-              <w:rPr>
-                <w:rFonts w:ascii="Calibri" w:eastAsia="Times New Roman" w:hAnsi="Calibri" w:cs="Calibri"/>
-                <w:color w:val="000000"/>
-              </w:rPr>
-            </w:pPr>
-            <w:r>
-              <w:rPr>
-                <w:rFonts w:ascii="Calibri" w:eastAsia="Times New Roman" w:hAnsi="Calibri" w:cs="Calibri"/>
-                <w:color w:val="000000"/>
-              </w:rPr>
-              <w:t>1</w:t>
-            </w:r>
-          </w:p>
-        </w:tc>
-      </w:tr>
-      <w:tr>
-        <w:trPr>
-          <w:trHeight w:val="300"/>
-        </w:trPr>
-        <w:tc>
-          <w:tcPr>
-            <w:tcW w:w="2880" w:type="dxa"/>
-            <w:vMerge/>
-            <w:tcBorders>
-              <w:top w:val="single" w:sz="4" w:space="0" w:color="auto"/>
-              <w:left w:val="single" w:sz="4" w:space="0" w:color="auto"/>
-              <w:bottom w:val="single" w:sz="4" w:space="0" w:color="000000"/>
-              <w:right w:val="single" w:sz="4" w:space="0" w:color="000000"/>
-            </w:tcBorders>
-            <w:vAlign w:val="center"/>
-            <w:hideMark/>
-          </w:tcPr>
-          <w:p>
-            <w:pPr>
-              <w:spacing w:after="0" w:line="240" w:lineRule="auto"/>
-              <w:rPr>
-                <w:rFonts w:ascii="Calibri" w:eastAsia="Times New Roman" w:hAnsi="Calibri" w:cs="Calibri"/>
-                <w:color w:val="000000"/>
-              </w:rPr>
-            </w:pPr>
-          </w:p>
-        </w:tc>
-        <w:tc>
-          <w:tcPr>
-            <w:tcW w:w="1091" w:type="dxa"/>
-            <w:tcBorders>
-              <w:top w:val="nil"/>
-              <w:left w:val="nil"/>
-              <w:bottom w:val="nil"/>
-              <w:right w:val="nil"/>
-            </w:tcBorders>
-            <w:shd w:val="clear" w:color="auto" w:fill="auto"/>
-            <w:noWrap/>
-            <w:vAlign w:val="bottom"/>
-            <w:hideMark/>
-          </w:tcPr>
-          <w:p>
-            <w:pPr>
-              <w:spacing w:after="0" w:line="240" w:lineRule="auto"/>
-              <w:jc w:val="center"/>
-              <w:rPr>
-                <w:rFonts w:ascii="Calibri" w:eastAsia="Times New Roman" w:hAnsi="Calibri" w:cs="Calibri"/>
-                <w:color w:val="000000"/>
-              </w:rPr>
-            </w:pPr>
-            <w:r>
-              <w:rPr>
-                <w:rFonts w:ascii="Calibri" w:eastAsia="Times New Roman" w:hAnsi="Calibri" w:cs="Calibri"/>
-                <w:color w:val="000000"/>
-              </w:rPr>
-              <w:t> </w:t>
-            </w:r>
-          </w:p>
-        </w:tc>
-        <w:tc>
-          <w:tcPr>
-            <w:tcW w:w="895" w:type="dxa"/>
-            <w:tcBorders>
-              <w:top w:val="nil"/>
-              <w:left w:val="nil"/>
-              <w:bottom w:val="nil"/>
-              <w:right w:val="nil"/>
-            </w:tcBorders>
-            <w:shd w:val="clear" w:color="auto" w:fill="auto"/>
-            <w:noWrap/>
-            <w:vAlign w:val="bottom"/>
-            <w:hideMark/>
-          </w:tcPr>
-          <w:p>
-            <w:pPr>
-              <w:spacing w:after="0" w:line="240" w:lineRule="auto"/>
-              <w:jc w:val="center"/>
-              <w:rPr>
-                <w:rFonts w:ascii="Calibri" w:eastAsia="Times New Roman" w:hAnsi="Calibri" w:cs="Calibri"/>
-                <w:color w:val="000000"/>
-              </w:rPr>
-            </w:pPr>
-            <w:r>
-              <w:rPr>
-                <w:rFonts w:ascii="Calibri" w:eastAsia="Times New Roman" w:hAnsi="Calibri" w:cs="Calibri"/>
-                <w:color w:val="000000"/>
-              </w:rPr>
-              <w:t>-1</w:t>
-            </w:r>
-          </w:p>
-        </w:tc>
-        <w:tc>
-          <w:tcPr>
-            <w:tcW w:w="895" w:type="dxa"/>
-            <w:tcBorders>
-              <w:top w:val="nil"/>
-              <w:left w:val="nil"/>
-              <w:bottom w:val="nil"/>
-              <w:right w:val="single" w:sz="4" w:space="0" w:color="auto"/>
-            </w:tcBorders>
-            <w:shd w:val="clear" w:color="auto" w:fill="auto"/>
-            <w:noWrap/>
-            <w:vAlign w:val="bottom"/>
-            <w:hideMark/>
-          </w:tcPr>
-          <w:p>
-            <w:pPr>
-              <w:spacing w:after="0" w:line="240" w:lineRule="auto"/>
-              <w:jc w:val="center"/>
-              <w:rPr>
-                <w:rFonts w:ascii="Calibri" w:eastAsia="Times New Roman" w:hAnsi="Calibri" w:cs="Calibri"/>
-                <w:color w:val="000000"/>
-              </w:rPr>
-            </w:pPr>
-            <w:r>
-              <w:rPr>
-                <w:rFonts w:ascii="Calibri" w:eastAsia="Times New Roman" w:hAnsi="Calibri" w:cs="Calibri"/>
-                <w:color w:val="000000"/>
-              </w:rPr>
-              <w:t> </w:t>
-            </w:r>
-          </w:p>
-        </w:tc>
-        <w:tc>
-          <w:tcPr>
-            <w:tcW w:w="895" w:type="dxa"/>
-            <w:tcBorders>
-              <w:top w:val="nil"/>
-              <w:left w:val="nil"/>
-              <w:bottom w:val="nil"/>
-              <w:right w:val="nil"/>
-            </w:tcBorders>
-            <w:shd w:val="clear" w:color="auto" w:fill="auto"/>
-            <w:noWrap/>
-            <w:vAlign w:val="bottom"/>
-            <w:hideMark/>
-          </w:tcPr>
-          <w:p>
-            <w:pPr>
-              <w:spacing w:after="0" w:line="240" w:lineRule="auto"/>
-              <w:jc w:val="center"/>
-              <w:rPr>
-                <w:rFonts w:ascii="Calibri" w:eastAsia="Times New Roman" w:hAnsi="Calibri" w:cs="Calibri"/>
-                <w:color w:val="000000"/>
-              </w:rPr>
-            </w:pPr>
-            <w:r>
-              <w:rPr>
-                <w:rFonts w:ascii="Calibri" w:eastAsia="Times New Roman" w:hAnsi="Calibri" w:cs="Calibri"/>
-                <w:color w:val="000000"/>
-              </w:rPr>
-              <w:t> </w:t>
-            </w:r>
-          </w:p>
-        </w:tc>
-        <w:tc>
-          <w:tcPr>
-            <w:tcW w:w="895" w:type="dxa"/>
-            <w:tcBorders>
-              <w:top w:val="nil"/>
-              <w:left w:val="nil"/>
-              <w:bottom w:val="nil"/>
-              <w:right w:val="nil"/>
-            </w:tcBorders>
-            <w:shd w:val="clear" w:color="auto" w:fill="auto"/>
-            <w:noWrap/>
-            <w:vAlign w:val="bottom"/>
-            <w:hideMark/>
-          </w:tcPr>
-          <w:p>
-            <w:pPr>
-              <w:spacing w:after="0" w:line="240" w:lineRule="auto"/>
-              <w:jc w:val="center"/>
-              <w:rPr>
-                <w:rFonts w:ascii="Calibri" w:eastAsia="Times New Roman" w:hAnsi="Calibri" w:cs="Calibri"/>
-                <w:color w:val="000000"/>
-              </w:rPr>
-            </w:pPr>
-            <w:r>
-              <w:rPr>
-                <w:rFonts w:ascii="Calibri" w:eastAsia="Times New Roman" w:hAnsi="Calibri" w:cs="Calibri"/>
-                <w:color w:val="000000"/>
-              </w:rPr>
-              <w:t>0</w:t>
-            </w:r>
-          </w:p>
-        </w:tc>
-        <w:tc>
-          <w:tcPr>
-            <w:tcW w:w="1091" w:type="dxa"/>
-            <w:tcBorders>
-              <w:top w:val="nil"/>
-              <w:left w:val="nil"/>
-              <w:bottom w:val="nil"/>
-              <w:right w:val="single" w:sz="4" w:space="0" w:color="auto"/>
-            </w:tcBorders>
-            <w:shd w:val="clear" w:color="auto" w:fill="auto"/>
-            <w:noWrap/>
-            <w:vAlign w:val="bottom"/>
-            <w:hideMark/>
-          </w:tcPr>
-          <w:p>
-            <w:pPr>
-              <w:spacing w:after="0" w:line="240" w:lineRule="auto"/>
-              <w:jc w:val="center"/>
-              <w:rPr>
-                <w:rFonts w:ascii="Calibri" w:eastAsia="Times New Roman" w:hAnsi="Calibri" w:cs="Calibri"/>
-                <w:color w:val="000000"/>
-              </w:rPr>
-            </w:pPr>
-            <w:r>
-              <w:rPr>
-                <w:rFonts w:ascii="Calibri" w:eastAsia="Times New Roman" w:hAnsi="Calibri" w:cs="Calibri"/>
-                <w:color w:val="000000"/>
-              </w:rPr>
-              <w:t> </w:t>
-            </w:r>
-          </w:p>
-        </w:tc>
-      </w:tr>
-      <w:tr>
-        <w:trPr>
-          <w:trHeight w:val="300"/>
-        </w:trPr>
-        <w:tc>
-          <w:tcPr>
-            <w:tcW w:w="2880" w:type="dxa"/>
-            <w:vMerge/>
-            <w:tcBorders>
-              <w:top w:val="single" w:sz="4" w:space="0" w:color="auto"/>
-              <w:left w:val="single" w:sz="4" w:space="0" w:color="auto"/>
-              <w:bottom w:val="single" w:sz="4" w:space="0" w:color="000000"/>
-              <w:right w:val="single" w:sz="4" w:space="0" w:color="000000"/>
-            </w:tcBorders>
-            <w:vAlign w:val="center"/>
-            <w:hideMark/>
-          </w:tcPr>
-          <w:p>
-            <w:pPr>
-              <w:spacing w:after="0" w:line="240" w:lineRule="auto"/>
-              <w:rPr>
-                <w:rFonts w:ascii="Calibri" w:eastAsia="Times New Roman" w:hAnsi="Calibri" w:cs="Calibri"/>
+              <w:rPr>
+                <w:rFonts w:ascii="Calibri" w:eastAsia="Times New Roman" w:hAnsi="Calibri" w:cs="Calibri"/>
+                <w:b/>
                 <w:color w:val="000000"/>
               </w:rPr>
             </w:pPr>
@@ -3269,27 +4495,4747 @@
       </w:tr>
     </w:tbl>
     <w:p/>
+    <w:p/>
+    <w:p/>
+    <w:p/>
     <w:p>
+      <w:pPr>
+        <w:pStyle w:val="Heading3"/>
+      </w:pPr>
+      <w:bookmarkStart w:id="2" w:name="_Toc246092105"/>
       <w:r>
-        <w:t>We suppose that manufacturing low quality product give more pay-off to Manufacturing agent than manufacturing high quality product if products are selling. If  products are not selling Manufacturing agent lost 3 in case of high quality products and only 1 in case of low quality products.</w:t>
+        <w:lastRenderedPageBreak/>
+        <w:t>Explanation</w:t>
+      </w:r>
+      <w:bookmarkEnd w:id="2"/>
+    </w:p>
+    <w:p>
+      <w:pPr>
+        <w:pStyle w:val="Heading4"/>
+      </w:pPr>
+      <w:r>
+        <w:t>Manufacturing Agent</w:t>
       </w:r>
     </w:p>
     <w:p>
       <w:r>
-        <w:t>Pricing agent can set high or low price for the products. Generally Pricing agent prefer to sell high priced products but if they are not selling it lost more</w:t>
+        <w:t>We suppose that manufacturing low quality product give more pay-off to Manufacturing agent than manufacturing high quality produ</w:t>
+      </w:r>
+      <w:r>
+        <w:t xml:space="preserve">ct if products are selling. If </w:t>
+      </w:r>
+      <w:r>
+        <w:t>products are not selling Manufacturing agent lost 3 in case of high quality products and only 1 in case of low quality products.</w:t>
+      </w:r>
+    </w:p>
+    <w:p>
+      <w:pPr>
+        <w:pStyle w:val="Heading4"/>
+      </w:pPr>
+      <w:r>
+        <w:t>Pricing Agent</w:t>
+      </w:r>
+    </w:p>
+    <w:p>
+      <w:r>
+        <w:t>Pricing agent can set high or low pri</w:t>
+      </w:r>
+      <w:r>
+        <w:t>ce for the products. Generally p</w:t>
+      </w:r>
+      <w:r>
+        <w:t>ricing agent prefer</w:t>
+      </w:r>
+      <w:r>
+        <w:t>s</w:t>
+      </w:r>
+      <w:r>
+        <w:t xml:space="preserve"> to sell high priced products but if they are not selling it lost more</w:t>
       </w:r>
       <w:r>
         <w:t>. Pricing agent also prefers sell high quality products but low quality products are better in case of bad sells.</w:t>
       </w:r>
     </w:p>
     <w:p>
+      <w:pPr>
+        <w:pStyle w:val="Heading4"/>
+      </w:pPr>
       <w:r>
-        <w:t>For  Shopping agent the main thing is quality. It prefers to buy high quality products even with high price. It’s better for him not to buy low quality item than buy it.</w:t>
+        <w:t>Shopping Agent</w:t>
       </w:r>
     </w:p>
+    <w:p>
+      <w:r>
+        <w:t xml:space="preserve">For </w:t>
+      </w:r>
+      <w:r>
+        <w:t>Shopping agent the main thing is quality. It prefers to buy high quality products even with high price. It’s better for him not to buy low quality item than buy it.</w:t>
+      </w:r>
+    </w:p>
+    <w:p>
+      <w:pPr>
+        <w:pStyle w:val="Heading2"/>
+      </w:pPr>
+      <w:bookmarkStart w:id="3" w:name="_Toc246092106"/>
+      <w:r>
+        <w:t>Nash Equ</w:t>
+      </w:r>
+      <w:r>
+        <w:t>a</w:t>
+      </w:r>
+      <w:r>
+        <w:t>librium</w:t>
+      </w:r>
+      <w:r>
+        <w:t xml:space="preserve"> for the first case</w:t>
+      </w:r>
+      <w:bookmarkEnd w:id="3"/>
+    </w:p>
+    <w:p>
+      <w:r>
+        <w:t>In the following table we can see all possible strategies of all agents and check if this is Nash equilibrium.</w:t>
+      </w:r>
+    </w:p>
+    <w:tbl>
+      <w:tblPr>
+        <w:tblStyle w:val="TableGrid"/>
+        <w:tblW w:w="0" w:type="auto"/>
+        <w:jc w:val="center"/>
+        <w:tblInd w:w="198" w:type="dxa"/>
+        <w:tblLook w:val="04A0"/>
+      </w:tblPr>
+      <w:tblGrid>
+        <w:gridCol w:w="3348"/>
+        <w:gridCol w:w="1620"/>
+      </w:tblGrid>
+      <w:tr>
+        <w:trPr>
+          <w:jc w:val="center"/>
+        </w:trPr>
+        <w:tc>
+          <w:tcPr>
+            <w:tcW w:w="3348" w:type="dxa"/>
+            <w:vAlign w:val="center"/>
+          </w:tcPr>
+          <w:p>
+            <w:pPr>
+              <w:ind w:left="0" w:firstLine="0"/>
+              <w:jc w:val="center"/>
+              <w:rPr>
+                <w:rFonts w:ascii="Calibri" w:eastAsia="Times New Roman" w:hAnsi="Calibri" w:cs="Calibri"/>
+                <w:b/>
+                <w:color w:val="000000"/>
+              </w:rPr>
+            </w:pPr>
+            <w:r>
+              <w:rPr>
+                <w:rFonts w:ascii="Calibri" w:eastAsia="Times New Roman" w:hAnsi="Calibri" w:cs="Calibri"/>
+                <w:b/>
+                <w:color w:val="000000"/>
+              </w:rPr>
+              <w:t>cases</w:t>
+            </w:r>
+          </w:p>
+        </w:tc>
+        <w:tc>
+          <w:tcPr>
+            <w:tcW w:w="1620" w:type="dxa"/>
+          </w:tcPr>
+          <w:p>
+            <w:pPr>
+              <w:ind w:left="0" w:firstLine="0"/>
+              <w:jc w:val="center"/>
+              <w:rPr>
+                <w:b/>
+              </w:rPr>
+            </w:pPr>
+            <w:r>
+              <w:rPr>
+                <w:b/>
+              </w:rPr>
+              <w:t>is equilibrium</w:t>
+            </w:r>
+          </w:p>
+        </w:tc>
+      </w:tr>
+      <w:tr>
+        <w:trPr>
+          <w:jc w:val="center"/>
+        </w:trPr>
+        <w:tc>
+          <w:tcPr>
+            <w:tcW w:w="3348" w:type="dxa"/>
+            <w:vAlign w:val="center"/>
+          </w:tcPr>
+          <w:p>
+            <w:pPr>
+              <w:ind w:left="0" w:firstLine="0"/>
+              <w:jc w:val="center"/>
+              <w:rPr>
+                <w:rFonts w:ascii="Calibri" w:eastAsia="Times New Roman" w:hAnsi="Calibri" w:cs="Calibri"/>
+                <w:color w:val="000000"/>
+              </w:rPr>
+            </w:pPr>
+            <w:r>
+              <w:rPr>
+                <w:rFonts w:ascii="Calibri" w:eastAsia="Times New Roman" w:hAnsi="Calibri" w:cs="Calibri"/>
+                <w:color w:val="000000"/>
+              </w:rPr>
+              <w:t>b</w:t>
+            </w:r>
+            <w:r>
+              <w:rPr>
+                <w:rFonts w:ascii="Calibri" w:eastAsia="Times New Roman" w:hAnsi="Calibri" w:cs="Calibri"/>
+                <w:color w:val="000000"/>
+              </w:rPr>
+              <w:t>uy</w:t>
+            </w:r>
+            <w:r>
+              <w:rPr>
+                <w:rFonts w:ascii="Calibri" w:eastAsia="Times New Roman" w:hAnsi="Calibri" w:cs="Calibri"/>
+                <w:color w:val="000000"/>
+              </w:rPr>
+              <w:t>,</w:t>
+            </w:r>
+            <w:r>
+              <w:rPr>
+                <w:rFonts w:ascii="Calibri" w:eastAsia="Times New Roman" w:hAnsi="Calibri" w:cs="Calibri"/>
+                <w:color w:val="000000"/>
+              </w:rPr>
+              <w:t xml:space="preserve"> high price</w:t>
+            </w:r>
+            <w:r>
+              <w:rPr>
+                <w:rFonts w:ascii="Calibri" w:eastAsia="Times New Roman" w:hAnsi="Calibri" w:cs="Calibri"/>
+                <w:color w:val="000000"/>
+              </w:rPr>
+              <w:t>, high quality</w:t>
+            </w:r>
+          </w:p>
+        </w:tc>
+        <w:tc>
+          <w:tcPr>
+            <w:tcW w:w="1620" w:type="dxa"/>
+          </w:tcPr>
+          <w:p>
+            <w:pPr>
+              <w:ind w:left="0" w:firstLine="0"/>
+              <w:jc w:val="center"/>
+            </w:pPr>
+            <w:r>
+              <w:t>false</w:t>
+            </w:r>
+          </w:p>
+        </w:tc>
+      </w:tr>
+      <w:tr>
+        <w:trPr>
+          <w:jc w:val="center"/>
+        </w:trPr>
+        <w:tc>
+          <w:tcPr>
+            <w:tcW w:w="3348" w:type="dxa"/>
+            <w:vAlign w:val="center"/>
+          </w:tcPr>
+          <w:p>
+            <w:pPr>
+              <w:ind w:left="0" w:firstLine="0"/>
+              <w:jc w:val="center"/>
+              <w:rPr>
+                <w:rFonts w:ascii="Calibri" w:eastAsia="Times New Roman" w:hAnsi="Calibri" w:cs="Calibri"/>
+                <w:color w:val="000000"/>
+              </w:rPr>
+            </w:pPr>
+            <w:r>
+              <w:rPr>
+                <w:rFonts w:ascii="Calibri" w:eastAsia="Times New Roman" w:hAnsi="Calibri" w:cs="Calibri"/>
+                <w:color w:val="000000"/>
+              </w:rPr>
+              <w:t>b</w:t>
+            </w:r>
+            <w:r>
+              <w:rPr>
+                <w:rFonts w:ascii="Calibri" w:eastAsia="Times New Roman" w:hAnsi="Calibri" w:cs="Calibri"/>
+                <w:color w:val="000000"/>
+              </w:rPr>
+              <w:t>uy</w:t>
+            </w:r>
+            <w:r>
+              <w:rPr>
+                <w:rFonts w:ascii="Calibri" w:eastAsia="Times New Roman" w:hAnsi="Calibri" w:cs="Calibri"/>
+                <w:color w:val="000000"/>
+              </w:rPr>
+              <w:t>,</w:t>
+            </w:r>
+            <w:r>
+              <w:rPr>
+                <w:rFonts w:ascii="Calibri" w:eastAsia="Times New Roman" w:hAnsi="Calibri" w:cs="Calibri"/>
+                <w:color w:val="000000"/>
+              </w:rPr>
+              <w:t xml:space="preserve"> high price</w:t>
+            </w:r>
+            <w:r>
+              <w:rPr>
+                <w:rFonts w:ascii="Calibri" w:eastAsia="Times New Roman" w:hAnsi="Calibri" w:cs="Calibri"/>
+                <w:color w:val="000000"/>
+              </w:rPr>
+              <w:t>, low quality</w:t>
+            </w:r>
+          </w:p>
+        </w:tc>
+        <w:tc>
+          <w:tcPr>
+            <w:tcW w:w="1620" w:type="dxa"/>
+          </w:tcPr>
+          <w:p>
+            <w:pPr>
+              <w:ind w:left="0" w:firstLine="0"/>
+              <w:jc w:val="center"/>
+            </w:pPr>
+            <w:r>
+              <w:t>false</w:t>
+            </w:r>
+          </w:p>
+        </w:tc>
+      </w:tr>
+      <w:tr>
+        <w:trPr>
+          <w:jc w:val="center"/>
+        </w:trPr>
+        <w:tc>
+          <w:tcPr>
+            <w:tcW w:w="3348" w:type="dxa"/>
+            <w:vAlign w:val="center"/>
+          </w:tcPr>
+          <w:p>
+            <w:pPr>
+              <w:ind w:left="0" w:firstLine="0"/>
+              <w:jc w:val="center"/>
+              <w:rPr>
+                <w:rFonts w:ascii="Calibri" w:eastAsia="Times New Roman" w:hAnsi="Calibri" w:cs="Calibri"/>
+                <w:color w:val="000000"/>
+              </w:rPr>
+            </w:pPr>
+            <w:r>
+              <w:rPr>
+                <w:rFonts w:ascii="Calibri" w:eastAsia="Times New Roman" w:hAnsi="Calibri" w:cs="Calibri"/>
+                <w:color w:val="000000"/>
+              </w:rPr>
+              <w:t>b</w:t>
+            </w:r>
+            <w:r>
+              <w:rPr>
+                <w:rFonts w:ascii="Calibri" w:eastAsia="Times New Roman" w:hAnsi="Calibri" w:cs="Calibri"/>
+                <w:color w:val="000000"/>
+              </w:rPr>
+              <w:t>uy</w:t>
+            </w:r>
+            <w:r>
+              <w:rPr>
+                <w:rFonts w:ascii="Calibri" w:eastAsia="Times New Roman" w:hAnsi="Calibri" w:cs="Calibri"/>
+                <w:color w:val="000000"/>
+              </w:rPr>
+              <w:t>,</w:t>
+            </w:r>
+            <w:r>
+              <w:rPr>
+                <w:rFonts w:ascii="Calibri" w:eastAsia="Times New Roman" w:hAnsi="Calibri" w:cs="Calibri"/>
+                <w:color w:val="000000"/>
+              </w:rPr>
+              <w:t xml:space="preserve"> low price</w:t>
+            </w:r>
+            <w:r>
+              <w:rPr>
+                <w:rFonts w:ascii="Calibri" w:eastAsia="Times New Roman" w:hAnsi="Calibri" w:cs="Calibri"/>
+                <w:color w:val="000000"/>
+              </w:rPr>
+              <w:t>, high quality</w:t>
+            </w:r>
+          </w:p>
+        </w:tc>
+        <w:tc>
+          <w:tcPr>
+            <w:tcW w:w="1620" w:type="dxa"/>
+          </w:tcPr>
+          <w:p>
+            <w:pPr>
+              <w:ind w:left="0" w:firstLine="0"/>
+              <w:jc w:val="center"/>
+            </w:pPr>
+            <w:r>
+              <w:t>false</w:t>
+            </w:r>
+          </w:p>
+        </w:tc>
+      </w:tr>
+      <w:tr>
+        <w:trPr>
+          <w:jc w:val="center"/>
+        </w:trPr>
+        <w:tc>
+          <w:tcPr>
+            <w:tcW w:w="3348" w:type="dxa"/>
+            <w:vAlign w:val="center"/>
+          </w:tcPr>
+          <w:p>
+            <w:pPr>
+              <w:ind w:left="0" w:firstLine="0"/>
+              <w:jc w:val="center"/>
+              <w:rPr>
+                <w:rFonts w:ascii="Calibri" w:eastAsia="Times New Roman" w:hAnsi="Calibri" w:cs="Calibri"/>
+                <w:color w:val="000000"/>
+              </w:rPr>
+            </w:pPr>
+            <w:r>
+              <w:rPr>
+                <w:rFonts w:ascii="Calibri" w:eastAsia="Times New Roman" w:hAnsi="Calibri" w:cs="Calibri"/>
+                <w:color w:val="000000"/>
+              </w:rPr>
+              <w:t>b</w:t>
+            </w:r>
+            <w:r>
+              <w:rPr>
+                <w:rFonts w:ascii="Calibri" w:eastAsia="Times New Roman" w:hAnsi="Calibri" w:cs="Calibri"/>
+                <w:color w:val="000000"/>
+              </w:rPr>
+              <w:t>uy</w:t>
+            </w:r>
+            <w:r>
+              <w:rPr>
+                <w:rFonts w:ascii="Calibri" w:eastAsia="Times New Roman" w:hAnsi="Calibri" w:cs="Calibri"/>
+                <w:color w:val="000000"/>
+              </w:rPr>
+              <w:t>,</w:t>
+            </w:r>
+            <w:r>
+              <w:rPr>
+                <w:rFonts w:ascii="Calibri" w:eastAsia="Times New Roman" w:hAnsi="Calibri" w:cs="Calibri"/>
+                <w:color w:val="000000"/>
+              </w:rPr>
+              <w:t xml:space="preserve"> low price</w:t>
+            </w:r>
+            <w:r>
+              <w:rPr>
+                <w:rFonts w:ascii="Calibri" w:eastAsia="Times New Roman" w:hAnsi="Calibri" w:cs="Calibri"/>
+                <w:color w:val="000000"/>
+              </w:rPr>
+              <w:t>, low quality</w:t>
+            </w:r>
+          </w:p>
+        </w:tc>
+        <w:tc>
+          <w:tcPr>
+            <w:tcW w:w="1620" w:type="dxa"/>
+          </w:tcPr>
+          <w:p>
+            <w:pPr>
+              <w:ind w:left="0" w:firstLine="0"/>
+              <w:jc w:val="center"/>
+            </w:pPr>
+            <w:r>
+              <w:t>false</w:t>
+            </w:r>
+          </w:p>
+        </w:tc>
+      </w:tr>
+      <w:tr>
+        <w:trPr>
+          <w:jc w:val="center"/>
+        </w:trPr>
+        <w:tc>
+          <w:tcPr>
+            <w:tcW w:w="3348" w:type="dxa"/>
+            <w:vAlign w:val="center"/>
+          </w:tcPr>
+          <w:p>
+            <w:pPr>
+              <w:ind w:left="0" w:firstLine="0"/>
+              <w:jc w:val="center"/>
+              <w:rPr>
+                <w:rFonts w:ascii="Calibri" w:eastAsia="Times New Roman" w:hAnsi="Calibri" w:cs="Calibri"/>
+                <w:color w:val="000000"/>
+              </w:rPr>
+            </w:pPr>
+            <w:r>
+              <w:rPr>
+                <w:rFonts w:ascii="Calibri" w:eastAsia="Times New Roman" w:hAnsi="Calibri" w:cs="Calibri"/>
+                <w:color w:val="000000"/>
+              </w:rPr>
+              <w:t>not buy</w:t>
+            </w:r>
+            <w:r>
+              <w:rPr>
+                <w:rFonts w:ascii="Calibri" w:eastAsia="Times New Roman" w:hAnsi="Calibri" w:cs="Calibri"/>
+                <w:color w:val="000000"/>
+              </w:rPr>
+              <w:t>,</w:t>
+            </w:r>
+            <w:r>
+              <w:rPr>
+                <w:rFonts w:ascii="Calibri" w:eastAsia="Times New Roman" w:hAnsi="Calibri" w:cs="Calibri"/>
+                <w:color w:val="000000"/>
+              </w:rPr>
+              <w:t xml:space="preserve"> high price</w:t>
+            </w:r>
+            <w:r>
+              <w:rPr>
+                <w:rFonts w:ascii="Calibri" w:eastAsia="Times New Roman" w:hAnsi="Calibri" w:cs="Calibri"/>
+                <w:color w:val="000000"/>
+              </w:rPr>
+              <w:t>, high quality</w:t>
+            </w:r>
+          </w:p>
+        </w:tc>
+        <w:tc>
+          <w:tcPr>
+            <w:tcW w:w="1620" w:type="dxa"/>
+          </w:tcPr>
+          <w:p>
+            <w:pPr>
+              <w:ind w:left="0" w:firstLine="0"/>
+              <w:jc w:val="center"/>
+            </w:pPr>
+            <w:r>
+              <w:t>false</w:t>
+            </w:r>
+          </w:p>
+        </w:tc>
+      </w:tr>
+      <w:tr>
+        <w:trPr>
+          <w:jc w:val="center"/>
+        </w:trPr>
+        <w:tc>
+          <w:tcPr>
+            <w:tcW w:w="3348" w:type="dxa"/>
+            <w:vAlign w:val="center"/>
+          </w:tcPr>
+          <w:p>
+            <w:pPr>
+              <w:ind w:left="0" w:firstLine="0"/>
+              <w:jc w:val="center"/>
+              <w:rPr>
+                <w:rFonts w:ascii="Calibri" w:eastAsia="Times New Roman" w:hAnsi="Calibri" w:cs="Calibri"/>
+                <w:color w:val="000000"/>
+              </w:rPr>
+            </w:pPr>
+            <w:r>
+              <w:rPr>
+                <w:rFonts w:ascii="Calibri" w:eastAsia="Times New Roman" w:hAnsi="Calibri" w:cs="Calibri"/>
+                <w:color w:val="000000"/>
+              </w:rPr>
+              <w:t>not buy</w:t>
+            </w:r>
+            <w:r>
+              <w:rPr>
+                <w:rFonts w:ascii="Calibri" w:eastAsia="Times New Roman" w:hAnsi="Calibri" w:cs="Calibri"/>
+                <w:color w:val="000000"/>
+              </w:rPr>
+              <w:t>,</w:t>
+            </w:r>
+            <w:r>
+              <w:rPr>
+                <w:rFonts w:ascii="Calibri" w:eastAsia="Times New Roman" w:hAnsi="Calibri" w:cs="Calibri"/>
+                <w:color w:val="000000"/>
+              </w:rPr>
+              <w:t xml:space="preserve"> high price</w:t>
+            </w:r>
+            <w:r>
+              <w:rPr>
+                <w:rFonts w:ascii="Calibri" w:eastAsia="Times New Roman" w:hAnsi="Calibri" w:cs="Calibri"/>
+                <w:color w:val="000000"/>
+              </w:rPr>
+              <w:t>, low quality</w:t>
+            </w:r>
+          </w:p>
+        </w:tc>
+        <w:tc>
+          <w:tcPr>
+            <w:tcW w:w="1620" w:type="dxa"/>
+          </w:tcPr>
+          <w:p>
+            <w:pPr>
+              <w:ind w:left="0" w:firstLine="0"/>
+              <w:jc w:val="center"/>
+            </w:pPr>
+            <w:r>
+              <w:t>false</w:t>
+            </w:r>
+          </w:p>
+        </w:tc>
+      </w:tr>
+      <w:tr>
+        <w:trPr>
+          <w:jc w:val="center"/>
+        </w:trPr>
+        <w:tc>
+          <w:tcPr>
+            <w:tcW w:w="3348" w:type="dxa"/>
+            <w:vAlign w:val="center"/>
+          </w:tcPr>
+          <w:p>
+            <w:pPr>
+              <w:ind w:left="0" w:firstLine="0"/>
+              <w:jc w:val="center"/>
+              <w:rPr>
+                <w:rFonts w:ascii="Calibri" w:eastAsia="Times New Roman" w:hAnsi="Calibri" w:cs="Calibri"/>
+                <w:color w:val="000000"/>
+              </w:rPr>
+            </w:pPr>
+            <w:r>
+              <w:rPr>
+                <w:rFonts w:ascii="Calibri" w:eastAsia="Times New Roman" w:hAnsi="Calibri" w:cs="Calibri"/>
+                <w:color w:val="000000"/>
+              </w:rPr>
+              <w:t>not buy</w:t>
+            </w:r>
+            <w:r>
+              <w:rPr>
+                <w:rFonts w:ascii="Calibri" w:eastAsia="Times New Roman" w:hAnsi="Calibri" w:cs="Calibri"/>
+                <w:color w:val="000000"/>
+              </w:rPr>
+              <w:t>,</w:t>
+            </w:r>
+            <w:r>
+              <w:rPr>
+                <w:rFonts w:ascii="Calibri" w:eastAsia="Times New Roman" w:hAnsi="Calibri" w:cs="Calibri"/>
+                <w:color w:val="000000"/>
+              </w:rPr>
+              <w:t xml:space="preserve"> low price</w:t>
+            </w:r>
+            <w:r>
+              <w:rPr>
+                <w:rFonts w:ascii="Calibri" w:eastAsia="Times New Roman" w:hAnsi="Calibri" w:cs="Calibri"/>
+                <w:color w:val="000000"/>
+              </w:rPr>
+              <w:t>, high quality</w:t>
+            </w:r>
+          </w:p>
+        </w:tc>
+        <w:tc>
+          <w:tcPr>
+            <w:tcW w:w="1620" w:type="dxa"/>
+          </w:tcPr>
+          <w:p>
+            <w:pPr>
+              <w:ind w:left="0" w:firstLine="0"/>
+              <w:jc w:val="center"/>
+            </w:pPr>
+            <w:r>
+              <w:t>f</w:t>
+            </w:r>
+            <w:r>
+              <w:t>alse</w:t>
+            </w:r>
+          </w:p>
+        </w:tc>
+      </w:tr>
+      <w:tr>
+        <w:trPr>
+          <w:jc w:val="center"/>
+        </w:trPr>
+        <w:tc>
+          <w:tcPr>
+            <w:tcW w:w="3348" w:type="dxa"/>
+            <w:vAlign w:val="center"/>
+          </w:tcPr>
+          <w:p>
+            <w:pPr>
+              <w:ind w:left="0" w:firstLine="0"/>
+              <w:jc w:val="center"/>
+              <w:rPr>
+                <w:rFonts w:ascii="Calibri" w:eastAsia="Times New Roman" w:hAnsi="Calibri" w:cs="Calibri"/>
+                <w:color w:val="000000"/>
+              </w:rPr>
+            </w:pPr>
+            <w:r>
+              <w:rPr>
+                <w:rFonts w:ascii="Calibri" w:eastAsia="Times New Roman" w:hAnsi="Calibri" w:cs="Calibri"/>
+                <w:color w:val="000000"/>
+              </w:rPr>
+              <w:t>not buy</w:t>
+            </w:r>
+            <w:r>
+              <w:rPr>
+                <w:rFonts w:ascii="Calibri" w:eastAsia="Times New Roman" w:hAnsi="Calibri" w:cs="Calibri"/>
+                <w:color w:val="000000"/>
+              </w:rPr>
+              <w:t>,</w:t>
+            </w:r>
+            <w:r>
+              <w:rPr>
+                <w:rFonts w:ascii="Calibri" w:eastAsia="Times New Roman" w:hAnsi="Calibri" w:cs="Calibri"/>
+                <w:color w:val="000000"/>
+              </w:rPr>
+              <w:t xml:space="preserve"> low price</w:t>
+            </w:r>
+            <w:r>
+              <w:rPr>
+                <w:rFonts w:ascii="Calibri" w:eastAsia="Times New Roman" w:hAnsi="Calibri" w:cs="Calibri"/>
+                <w:color w:val="000000"/>
+              </w:rPr>
+              <w:t>, low quality</w:t>
+            </w:r>
+          </w:p>
+        </w:tc>
+        <w:tc>
+          <w:tcPr>
+            <w:tcW w:w="1620" w:type="dxa"/>
+          </w:tcPr>
+          <w:p>
+            <w:pPr>
+              <w:ind w:left="0" w:firstLine="0"/>
+              <w:jc w:val="center"/>
+            </w:pPr>
+            <w:r>
+              <w:t>t</w:t>
+            </w:r>
+            <w:r>
+              <w:t>rue</w:t>
+            </w:r>
+          </w:p>
+        </w:tc>
+      </w:tr>
+    </w:tbl>
+    <w:p/>
+    <w:p>
+      <w:r>
+        <w:br w:type="page"/>
+      </w:r>
+    </w:p>
+    <w:p>
+      <w:pPr>
+        <w:pStyle w:val="Heading2"/>
+      </w:pPr>
+      <w:bookmarkStart w:id="4" w:name="_Toc246092107"/>
+      <w:r>
+        <w:lastRenderedPageBreak/>
+        <w:t>Second Case</w:t>
+      </w:r>
+      <w:bookmarkEnd w:id="4"/>
+    </w:p>
+    <w:p/>
+    <w:tbl>
+      <w:tblPr>
+        <w:tblW w:w="8641" w:type="dxa"/>
+        <w:tblInd w:w="95" w:type="dxa"/>
+        <w:tblLook w:val="04A0"/>
+      </w:tblPr>
+      <w:tblGrid>
+        <w:gridCol w:w="2880"/>
+        <w:gridCol w:w="1091"/>
+        <w:gridCol w:w="895"/>
+        <w:gridCol w:w="895"/>
+        <w:gridCol w:w="726"/>
+        <w:gridCol w:w="1077"/>
+        <w:gridCol w:w="1077"/>
+      </w:tblGrid>
+      <w:tr>
+        <w:trPr>
+          <w:trHeight w:val="481"/>
+        </w:trPr>
+        <w:tc>
+          <w:tcPr>
+            <w:tcW w:w="2880" w:type="dxa"/>
+            <w:vMerge w:val="restart"/>
+            <w:tcBorders>
+              <w:top w:val="single" w:sz="4" w:space="0" w:color="auto"/>
+              <w:left w:val="single" w:sz="4" w:space="0" w:color="auto"/>
+              <w:bottom w:val="single" w:sz="4" w:space="0" w:color="000000"/>
+              <w:right w:val="single" w:sz="4" w:space="0" w:color="000000"/>
+            </w:tcBorders>
+            <w:shd w:val="clear" w:color="auto" w:fill="auto"/>
+            <w:noWrap/>
+            <w:vAlign w:val="bottom"/>
+            <w:hideMark/>
+          </w:tcPr>
+          <w:p>
+            <w:pPr>
+              <w:spacing w:before="0"/>
+              <w:jc w:val="center"/>
+              <w:rPr>
+                <w:rFonts w:ascii="Calibri" w:eastAsia="Times New Roman" w:hAnsi="Calibri" w:cs="Calibri"/>
+                <w:b/>
+                <w:color w:val="000000"/>
+              </w:rPr>
+            </w:pPr>
+            <w:r>
+              <w:rPr>
+                <w:rFonts w:ascii="Calibri" w:eastAsia="Times New Roman" w:hAnsi="Calibri" w:cs="Calibri"/>
+                <w:b/>
+                <w:color w:val="000000"/>
+              </w:rPr>
+              <w:t> </w:t>
+            </w:r>
+          </w:p>
+        </w:tc>
+        <w:tc>
+          <w:tcPr>
+            <w:tcW w:w="2881" w:type="dxa"/>
+            <w:gridSpan w:val="3"/>
+            <w:vMerge w:val="restart"/>
+            <w:tcBorders>
+              <w:top w:val="single" w:sz="4" w:space="0" w:color="auto"/>
+              <w:left w:val="single" w:sz="4" w:space="0" w:color="auto"/>
+              <w:bottom w:val="single" w:sz="4" w:space="0" w:color="000000"/>
+              <w:right w:val="single" w:sz="4" w:space="0" w:color="000000"/>
+            </w:tcBorders>
+            <w:shd w:val="clear" w:color="auto" w:fill="auto"/>
+            <w:noWrap/>
+            <w:vAlign w:val="center"/>
+            <w:hideMark/>
+          </w:tcPr>
+          <w:p>
+            <w:pPr>
+              <w:spacing w:before="0"/>
+              <w:jc w:val="center"/>
+              <w:rPr>
+                <w:rFonts w:ascii="Calibri" w:eastAsia="Times New Roman" w:hAnsi="Calibri" w:cs="Calibri"/>
+                <w:b/>
+                <w:color w:val="000000"/>
+              </w:rPr>
+            </w:pPr>
+            <w:r>
+              <w:rPr>
+                <w:rFonts w:ascii="Calibri" w:eastAsia="Times New Roman" w:hAnsi="Calibri" w:cs="Calibri"/>
+                <w:b/>
+                <w:color w:val="000000"/>
+              </w:rPr>
+              <w:t>high quality</w:t>
+            </w:r>
+          </w:p>
+        </w:tc>
+        <w:tc>
+          <w:tcPr>
+            <w:tcW w:w="2880" w:type="dxa"/>
+            <w:gridSpan w:val="3"/>
+            <w:vMerge w:val="restart"/>
+            <w:tcBorders>
+              <w:top w:val="single" w:sz="4" w:space="0" w:color="auto"/>
+              <w:left w:val="single" w:sz="4" w:space="0" w:color="auto"/>
+              <w:bottom w:val="single" w:sz="4" w:space="0" w:color="000000"/>
+              <w:right w:val="single" w:sz="4" w:space="0" w:color="000000"/>
+            </w:tcBorders>
+            <w:shd w:val="clear" w:color="auto" w:fill="auto"/>
+            <w:noWrap/>
+            <w:vAlign w:val="center"/>
+            <w:hideMark/>
+          </w:tcPr>
+          <w:p>
+            <w:pPr>
+              <w:spacing w:before="0"/>
+              <w:jc w:val="center"/>
+              <w:rPr>
+                <w:rFonts w:ascii="Calibri" w:eastAsia="Times New Roman" w:hAnsi="Calibri" w:cs="Calibri"/>
+                <w:b/>
+                <w:color w:val="000000"/>
+              </w:rPr>
+            </w:pPr>
+            <w:r>
+              <w:rPr>
+                <w:rFonts w:ascii="Calibri" w:eastAsia="Times New Roman" w:hAnsi="Calibri" w:cs="Calibri"/>
+                <w:b/>
+                <w:color w:val="000000"/>
+              </w:rPr>
+              <w:t>low quality</w:t>
+            </w:r>
+          </w:p>
+        </w:tc>
+      </w:tr>
+      <w:tr>
+        <w:trPr>
+          <w:trHeight w:val="481"/>
+        </w:trPr>
+        <w:tc>
+          <w:tcPr>
+            <w:tcW w:w="2880" w:type="dxa"/>
+            <w:vMerge/>
+            <w:tcBorders>
+              <w:top w:val="single" w:sz="4" w:space="0" w:color="auto"/>
+              <w:left w:val="single" w:sz="4" w:space="0" w:color="auto"/>
+              <w:bottom w:val="single" w:sz="4" w:space="0" w:color="000000"/>
+              <w:right w:val="single" w:sz="4" w:space="0" w:color="000000"/>
+            </w:tcBorders>
+            <w:vAlign w:val="center"/>
+            <w:hideMark/>
+          </w:tcPr>
+          <w:p>
+            <w:pPr>
+              <w:spacing w:before="0"/>
+              <w:rPr>
+                <w:rFonts w:ascii="Calibri" w:eastAsia="Times New Roman" w:hAnsi="Calibri" w:cs="Calibri"/>
+                <w:b/>
+                <w:color w:val="000000"/>
+              </w:rPr>
+            </w:pPr>
+          </w:p>
+        </w:tc>
+        <w:tc>
+          <w:tcPr>
+            <w:tcW w:w="2881" w:type="dxa"/>
+            <w:gridSpan w:val="3"/>
+            <w:vMerge/>
+            <w:tcBorders>
+              <w:top w:val="single" w:sz="4" w:space="0" w:color="auto"/>
+              <w:left w:val="single" w:sz="4" w:space="0" w:color="auto"/>
+              <w:bottom w:val="single" w:sz="4" w:space="0" w:color="000000"/>
+              <w:right w:val="single" w:sz="4" w:space="0" w:color="000000"/>
+            </w:tcBorders>
+            <w:vAlign w:val="center"/>
+            <w:hideMark/>
+          </w:tcPr>
+          <w:p>
+            <w:pPr>
+              <w:spacing w:before="0"/>
+              <w:rPr>
+                <w:rFonts w:ascii="Calibri" w:eastAsia="Times New Roman" w:hAnsi="Calibri" w:cs="Calibri"/>
+                <w:color w:val="000000"/>
+              </w:rPr>
+            </w:pPr>
+          </w:p>
+        </w:tc>
+        <w:tc>
+          <w:tcPr>
+            <w:tcW w:w="2880" w:type="dxa"/>
+            <w:gridSpan w:val="3"/>
+            <w:vMerge/>
+            <w:tcBorders>
+              <w:top w:val="single" w:sz="4" w:space="0" w:color="auto"/>
+              <w:left w:val="single" w:sz="4" w:space="0" w:color="auto"/>
+              <w:bottom w:val="single" w:sz="4" w:space="0" w:color="000000"/>
+              <w:right w:val="single" w:sz="4" w:space="0" w:color="000000"/>
+            </w:tcBorders>
+            <w:vAlign w:val="center"/>
+            <w:hideMark/>
+          </w:tcPr>
+          <w:p>
+            <w:pPr>
+              <w:spacing w:before="0"/>
+              <w:rPr>
+                <w:rFonts w:ascii="Calibri" w:eastAsia="Times New Roman" w:hAnsi="Calibri" w:cs="Calibri"/>
+                <w:color w:val="000000"/>
+              </w:rPr>
+            </w:pPr>
+          </w:p>
+        </w:tc>
+      </w:tr>
+      <w:tr>
+        <w:trPr>
+          <w:trHeight w:val="481"/>
+        </w:trPr>
+        <w:tc>
+          <w:tcPr>
+            <w:tcW w:w="2880" w:type="dxa"/>
+            <w:vMerge/>
+            <w:tcBorders>
+              <w:top w:val="single" w:sz="4" w:space="0" w:color="auto"/>
+              <w:left w:val="single" w:sz="4" w:space="0" w:color="auto"/>
+              <w:bottom w:val="single" w:sz="4" w:space="0" w:color="000000"/>
+              <w:right w:val="single" w:sz="4" w:space="0" w:color="000000"/>
+            </w:tcBorders>
+            <w:vAlign w:val="center"/>
+            <w:hideMark/>
+          </w:tcPr>
+          <w:p>
+            <w:pPr>
+              <w:spacing w:before="0"/>
+              <w:rPr>
+                <w:rFonts w:ascii="Calibri" w:eastAsia="Times New Roman" w:hAnsi="Calibri" w:cs="Calibri"/>
+                <w:b/>
+                <w:color w:val="000000"/>
+              </w:rPr>
+            </w:pPr>
+          </w:p>
+        </w:tc>
+        <w:tc>
+          <w:tcPr>
+            <w:tcW w:w="2881" w:type="dxa"/>
+            <w:gridSpan w:val="3"/>
+            <w:vMerge/>
+            <w:tcBorders>
+              <w:top w:val="single" w:sz="4" w:space="0" w:color="auto"/>
+              <w:left w:val="single" w:sz="4" w:space="0" w:color="auto"/>
+              <w:bottom w:val="single" w:sz="4" w:space="0" w:color="000000"/>
+              <w:right w:val="single" w:sz="4" w:space="0" w:color="000000"/>
+            </w:tcBorders>
+            <w:vAlign w:val="center"/>
+            <w:hideMark/>
+          </w:tcPr>
+          <w:p>
+            <w:pPr>
+              <w:spacing w:before="0"/>
+              <w:rPr>
+                <w:rFonts w:ascii="Calibri" w:eastAsia="Times New Roman" w:hAnsi="Calibri" w:cs="Calibri"/>
+                <w:color w:val="000000"/>
+              </w:rPr>
+            </w:pPr>
+          </w:p>
+        </w:tc>
+        <w:tc>
+          <w:tcPr>
+            <w:tcW w:w="2880" w:type="dxa"/>
+            <w:gridSpan w:val="3"/>
+            <w:vMerge/>
+            <w:tcBorders>
+              <w:top w:val="single" w:sz="4" w:space="0" w:color="auto"/>
+              <w:left w:val="single" w:sz="4" w:space="0" w:color="auto"/>
+              <w:bottom w:val="single" w:sz="4" w:space="0" w:color="000000"/>
+              <w:right w:val="single" w:sz="4" w:space="0" w:color="000000"/>
+            </w:tcBorders>
+            <w:vAlign w:val="center"/>
+            <w:hideMark/>
+          </w:tcPr>
+          <w:p>
+            <w:pPr>
+              <w:spacing w:before="0"/>
+              <w:rPr>
+                <w:rFonts w:ascii="Calibri" w:eastAsia="Times New Roman" w:hAnsi="Calibri" w:cs="Calibri"/>
+                <w:color w:val="000000"/>
+              </w:rPr>
+            </w:pPr>
+          </w:p>
+        </w:tc>
+      </w:tr>
+      <w:tr>
+        <w:trPr>
+          <w:trHeight w:val="300"/>
+        </w:trPr>
+        <w:tc>
+          <w:tcPr>
+            <w:tcW w:w="2880" w:type="dxa"/>
+            <w:vMerge w:val="restart"/>
+            <w:tcBorders>
+              <w:top w:val="single" w:sz="4" w:space="0" w:color="auto"/>
+              <w:left w:val="single" w:sz="4" w:space="0" w:color="auto"/>
+              <w:bottom w:val="single" w:sz="4" w:space="0" w:color="000000"/>
+              <w:right w:val="single" w:sz="4" w:space="0" w:color="000000"/>
+            </w:tcBorders>
+            <w:shd w:val="clear" w:color="auto" w:fill="auto"/>
+            <w:noWrap/>
+            <w:vAlign w:val="center"/>
+            <w:hideMark/>
+          </w:tcPr>
+          <w:p>
+            <w:pPr>
+              <w:spacing w:before="0"/>
+              <w:jc w:val="center"/>
+              <w:rPr>
+                <w:rFonts w:ascii="Calibri" w:eastAsia="Times New Roman" w:hAnsi="Calibri" w:cs="Calibri"/>
+                <w:b/>
+                <w:color w:val="000000"/>
+              </w:rPr>
+            </w:pPr>
+            <w:r>
+              <w:rPr>
+                <w:rFonts w:ascii="Calibri" w:eastAsia="Times New Roman" w:hAnsi="Calibri" w:cs="Calibri"/>
+                <w:b/>
+                <w:color w:val="000000"/>
+              </w:rPr>
+              <w:t>buy, high price</w:t>
+            </w:r>
+          </w:p>
+        </w:tc>
+        <w:tc>
+          <w:tcPr>
+            <w:tcW w:w="1091" w:type="dxa"/>
+            <w:tcBorders>
+              <w:top w:val="nil"/>
+              <w:left w:val="nil"/>
+              <w:bottom w:val="nil"/>
+              <w:right w:val="nil"/>
+            </w:tcBorders>
+            <w:shd w:val="clear" w:color="auto" w:fill="auto"/>
+            <w:noWrap/>
+            <w:vAlign w:val="bottom"/>
+            <w:hideMark/>
+          </w:tcPr>
+          <w:p>
+            <w:pPr>
+              <w:spacing w:before="0"/>
+              <w:jc w:val="center"/>
+              <w:rPr>
+                <w:rFonts w:ascii="Calibri" w:eastAsia="Times New Roman" w:hAnsi="Calibri" w:cs="Calibri"/>
+                <w:color w:val="000000"/>
+              </w:rPr>
+            </w:pPr>
+            <w:r>
+              <w:rPr>
+                <w:rFonts w:ascii="Calibri" w:eastAsia="Times New Roman" w:hAnsi="Calibri" w:cs="Calibri"/>
+                <w:color w:val="000000"/>
+              </w:rPr>
+              <w:t> </w:t>
+            </w:r>
+          </w:p>
+        </w:tc>
+        <w:tc>
+          <w:tcPr>
+            <w:tcW w:w="895" w:type="dxa"/>
+            <w:tcBorders>
+              <w:top w:val="nil"/>
+              <w:left w:val="nil"/>
+              <w:bottom w:val="nil"/>
+              <w:right w:val="nil"/>
+            </w:tcBorders>
+            <w:shd w:val="clear" w:color="auto" w:fill="auto"/>
+            <w:noWrap/>
+            <w:vAlign w:val="bottom"/>
+            <w:hideMark/>
+          </w:tcPr>
+          <w:p>
+            <w:pPr>
+              <w:spacing w:before="0"/>
+              <w:jc w:val="center"/>
+              <w:rPr>
+                <w:rFonts w:ascii="Calibri" w:eastAsia="Times New Roman" w:hAnsi="Calibri" w:cs="Calibri"/>
+                <w:color w:val="000000"/>
+              </w:rPr>
+            </w:pPr>
+            <w:r>
+              <w:rPr>
+                <w:rFonts w:ascii="Calibri" w:eastAsia="Times New Roman" w:hAnsi="Calibri" w:cs="Calibri"/>
+                <w:color w:val="000000"/>
+              </w:rPr>
+              <w:t> </w:t>
+            </w:r>
+          </w:p>
+        </w:tc>
+        <w:tc>
+          <w:tcPr>
+            <w:tcW w:w="895" w:type="dxa"/>
+            <w:tcBorders>
+              <w:top w:val="nil"/>
+              <w:left w:val="nil"/>
+              <w:bottom w:val="nil"/>
+              <w:right w:val="single" w:sz="4" w:space="0" w:color="auto"/>
+            </w:tcBorders>
+            <w:shd w:val="clear" w:color="auto" w:fill="auto"/>
+            <w:noWrap/>
+            <w:vAlign w:val="bottom"/>
+            <w:hideMark/>
+          </w:tcPr>
+          <w:p>
+            <w:pPr>
+              <w:spacing w:before="0"/>
+              <w:jc w:val="center"/>
+              <w:rPr>
+                <w:rFonts w:ascii="Calibri" w:eastAsia="Times New Roman" w:hAnsi="Calibri" w:cs="Calibri"/>
+                <w:color w:val="000000"/>
+              </w:rPr>
+            </w:pPr>
+            <w:r>
+              <w:rPr>
+                <w:rFonts w:ascii="Calibri" w:eastAsia="Times New Roman" w:hAnsi="Calibri" w:cs="Calibri"/>
+                <w:color w:val="000000"/>
+              </w:rPr>
+              <w:t>3</w:t>
+            </w:r>
+          </w:p>
+        </w:tc>
+        <w:tc>
+          <w:tcPr>
+            <w:tcW w:w="726" w:type="dxa"/>
+            <w:tcBorders>
+              <w:top w:val="nil"/>
+              <w:left w:val="nil"/>
+              <w:bottom w:val="nil"/>
+              <w:right w:val="nil"/>
+            </w:tcBorders>
+            <w:shd w:val="clear" w:color="auto" w:fill="auto"/>
+            <w:noWrap/>
+            <w:vAlign w:val="bottom"/>
+            <w:hideMark/>
+          </w:tcPr>
+          <w:p>
+            <w:pPr>
+              <w:spacing w:before="0"/>
+              <w:jc w:val="center"/>
+              <w:rPr>
+                <w:rFonts w:ascii="Calibri" w:eastAsia="Times New Roman" w:hAnsi="Calibri" w:cs="Calibri"/>
+                <w:color w:val="000000"/>
+              </w:rPr>
+            </w:pPr>
+            <w:r>
+              <w:rPr>
+                <w:rFonts w:ascii="Calibri" w:eastAsia="Times New Roman" w:hAnsi="Calibri" w:cs="Calibri"/>
+                <w:color w:val="000000"/>
+              </w:rPr>
+              <w:t> </w:t>
+            </w:r>
+          </w:p>
+        </w:tc>
+        <w:tc>
+          <w:tcPr>
+            <w:tcW w:w="1077" w:type="dxa"/>
+            <w:tcBorders>
+              <w:top w:val="nil"/>
+              <w:left w:val="nil"/>
+              <w:bottom w:val="nil"/>
+              <w:right w:val="nil"/>
+            </w:tcBorders>
+            <w:shd w:val="clear" w:color="auto" w:fill="auto"/>
+            <w:noWrap/>
+            <w:vAlign w:val="bottom"/>
+            <w:hideMark/>
+          </w:tcPr>
+          <w:p>
+            <w:pPr>
+              <w:spacing w:before="0"/>
+              <w:jc w:val="center"/>
+              <w:rPr>
+                <w:rFonts w:ascii="Calibri" w:eastAsia="Times New Roman" w:hAnsi="Calibri" w:cs="Calibri"/>
+                <w:color w:val="000000"/>
+              </w:rPr>
+            </w:pPr>
+            <w:r>
+              <w:rPr>
+                <w:rFonts w:ascii="Calibri" w:eastAsia="Times New Roman" w:hAnsi="Calibri" w:cs="Calibri"/>
+                <w:color w:val="000000"/>
+              </w:rPr>
+              <w:t> </w:t>
+            </w:r>
+          </w:p>
+        </w:tc>
+        <w:tc>
+          <w:tcPr>
+            <w:tcW w:w="1077" w:type="dxa"/>
+            <w:tcBorders>
+              <w:top w:val="nil"/>
+              <w:left w:val="nil"/>
+              <w:bottom w:val="nil"/>
+              <w:right w:val="single" w:sz="4" w:space="0" w:color="auto"/>
+            </w:tcBorders>
+            <w:shd w:val="clear" w:color="auto" w:fill="auto"/>
+            <w:noWrap/>
+            <w:vAlign w:val="bottom"/>
+            <w:hideMark/>
+          </w:tcPr>
+          <w:p>
+            <w:pPr>
+              <w:spacing w:before="0"/>
+              <w:jc w:val="center"/>
+              <w:rPr>
+                <w:rFonts w:ascii="Calibri" w:eastAsia="Times New Roman" w:hAnsi="Calibri" w:cs="Calibri"/>
+                <w:color w:val="000000"/>
+              </w:rPr>
+            </w:pPr>
+            <w:r>
+              <w:rPr>
+                <w:rFonts w:ascii="Calibri" w:eastAsia="Times New Roman" w:hAnsi="Calibri" w:cs="Calibri"/>
+                <w:color w:val="000000"/>
+              </w:rPr>
+              <w:t>2</w:t>
+            </w:r>
+          </w:p>
+        </w:tc>
+      </w:tr>
+      <w:tr>
+        <w:trPr>
+          <w:trHeight w:val="300"/>
+        </w:trPr>
+        <w:tc>
+          <w:tcPr>
+            <w:tcW w:w="2880" w:type="dxa"/>
+            <w:vMerge/>
+            <w:tcBorders>
+              <w:top w:val="single" w:sz="4" w:space="0" w:color="auto"/>
+              <w:left w:val="single" w:sz="4" w:space="0" w:color="auto"/>
+              <w:bottom w:val="single" w:sz="4" w:space="0" w:color="000000"/>
+              <w:right w:val="single" w:sz="4" w:space="0" w:color="000000"/>
+            </w:tcBorders>
+            <w:vAlign w:val="center"/>
+            <w:hideMark/>
+          </w:tcPr>
+          <w:p>
+            <w:pPr>
+              <w:spacing w:before="0"/>
+              <w:rPr>
+                <w:rFonts w:ascii="Calibri" w:eastAsia="Times New Roman" w:hAnsi="Calibri" w:cs="Calibri"/>
+                <w:b/>
+                <w:color w:val="000000"/>
+              </w:rPr>
+            </w:pPr>
+          </w:p>
+        </w:tc>
+        <w:tc>
+          <w:tcPr>
+            <w:tcW w:w="1091" w:type="dxa"/>
+            <w:tcBorders>
+              <w:top w:val="nil"/>
+              <w:left w:val="nil"/>
+              <w:bottom w:val="nil"/>
+              <w:right w:val="nil"/>
+            </w:tcBorders>
+            <w:shd w:val="clear" w:color="auto" w:fill="auto"/>
+            <w:noWrap/>
+            <w:vAlign w:val="bottom"/>
+            <w:hideMark/>
+          </w:tcPr>
+          <w:p>
+            <w:pPr>
+              <w:spacing w:before="0"/>
+              <w:jc w:val="center"/>
+              <w:rPr>
+                <w:rFonts w:ascii="Calibri" w:eastAsia="Times New Roman" w:hAnsi="Calibri" w:cs="Calibri"/>
+                <w:color w:val="000000"/>
+              </w:rPr>
+            </w:pPr>
+            <w:r>
+              <w:rPr>
+                <w:rFonts w:ascii="Calibri" w:eastAsia="Times New Roman" w:hAnsi="Calibri" w:cs="Calibri"/>
+                <w:color w:val="000000"/>
+              </w:rPr>
+              <w:t> </w:t>
+            </w:r>
+          </w:p>
+        </w:tc>
+        <w:tc>
+          <w:tcPr>
+            <w:tcW w:w="895" w:type="dxa"/>
+            <w:tcBorders>
+              <w:top w:val="nil"/>
+              <w:left w:val="nil"/>
+              <w:bottom w:val="nil"/>
+              <w:right w:val="nil"/>
+            </w:tcBorders>
+            <w:shd w:val="clear" w:color="auto" w:fill="auto"/>
+            <w:noWrap/>
+            <w:vAlign w:val="bottom"/>
+            <w:hideMark/>
+          </w:tcPr>
+          <w:p>
+            <w:pPr>
+              <w:spacing w:before="0"/>
+              <w:jc w:val="center"/>
+              <w:rPr>
+                <w:rFonts w:ascii="Calibri" w:eastAsia="Times New Roman" w:hAnsi="Calibri" w:cs="Calibri"/>
+                <w:color w:val="000000"/>
+              </w:rPr>
+            </w:pPr>
+            <w:r>
+              <w:rPr>
+                <w:rFonts w:ascii="Calibri" w:eastAsia="Times New Roman" w:hAnsi="Calibri" w:cs="Calibri"/>
+                <w:color w:val="000000"/>
+              </w:rPr>
+              <w:t>8</w:t>
+            </w:r>
+          </w:p>
+        </w:tc>
+        <w:tc>
+          <w:tcPr>
+            <w:tcW w:w="895" w:type="dxa"/>
+            <w:tcBorders>
+              <w:top w:val="nil"/>
+              <w:left w:val="nil"/>
+              <w:bottom w:val="nil"/>
+              <w:right w:val="single" w:sz="4" w:space="0" w:color="auto"/>
+            </w:tcBorders>
+            <w:shd w:val="clear" w:color="auto" w:fill="auto"/>
+            <w:noWrap/>
+            <w:vAlign w:val="bottom"/>
+            <w:hideMark/>
+          </w:tcPr>
+          <w:p>
+            <w:pPr>
+              <w:spacing w:before="0"/>
+              <w:jc w:val="center"/>
+              <w:rPr>
+                <w:rFonts w:ascii="Calibri" w:eastAsia="Times New Roman" w:hAnsi="Calibri" w:cs="Calibri"/>
+                <w:color w:val="000000"/>
+              </w:rPr>
+            </w:pPr>
+            <w:r>
+              <w:rPr>
+                <w:rFonts w:ascii="Calibri" w:eastAsia="Times New Roman" w:hAnsi="Calibri" w:cs="Calibri"/>
+                <w:color w:val="000000"/>
+              </w:rPr>
+              <w:t> </w:t>
+            </w:r>
+          </w:p>
+        </w:tc>
+        <w:tc>
+          <w:tcPr>
+            <w:tcW w:w="726" w:type="dxa"/>
+            <w:tcBorders>
+              <w:top w:val="nil"/>
+              <w:left w:val="nil"/>
+              <w:bottom w:val="nil"/>
+              <w:right w:val="nil"/>
+            </w:tcBorders>
+            <w:shd w:val="clear" w:color="auto" w:fill="auto"/>
+            <w:noWrap/>
+            <w:vAlign w:val="bottom"/>
+            <w:hideMark/>
+          </w:tcPr>
+          <w:p>
+            <w:pPr>
+              <w:spacing w:before="0"/>
+              <w:jc w:val="center"/>
+              <w:rPr>
+                <w:rFonts w:ascii="Calibri" w:eastAsia="Times New Roman" w:hAnsi="Calibri" w:cs="Calibri"/>
+                <w:color w:val="000000"/>
+              </w:rPr>
+            </w:pPr>
+            <w:r>
+              <w:rPr>
+                <w:rFonts w:ascii="Calibri" w:eastAsia="Times New Roman" w:hAnsi="Calibri" w:cs="Calibri"/>
+                <w:color w:val="000000"/>
+              </w:rPr>
+              <w:t> </w:t>
+            </w:r>
+          </w:p>
+        </w:tc>
+        <w:tc>
+          <w:tcPr>
+            <w:tcW w:w="1077" w:type="dxa"/>
+            <w:tcBorders>
+              <w:top w:val="nil"/>
+              <w:left w:val="nil"/>
+              <w:bottom w:val="nil"/>
+              <w:right w:val="nil"/>
+            </w:tcBorders>
+            <w:shd w:val="clear" w:color="auto" w:fill="auto"/>
+            <w:noWrap/>
+            <w:vAlign w:val="bottom"/>
+            <w:hideMark/>
+          </w:tcPr>
+          <w:p>
+            <w:pPr>
+              <w:spacing w:before="0"/>
+              <w:jc w:val="center"/>
+              <w:rPr>
+                <w:rFonts w:ascii="Calibri" w:eastAsia="Times New Roman" w:hAnsi="Calibri" w:cs="Calibri"/>
+                <w:color w:val="000000"/>
+              </w:rPr>
+            </w:pPr>
+            <w:r>
+              <w:rPr>
+                <w:rFonts w:ascii="Calibri" w:eastAsia="Times New Roman" w:hAnsi="Calibri" w:cs="Calibri"/>
+                <w:color w:val="000000"/>
+              </w:rPr>
+              <w:t>4</w:t>
+            </w:r>
+          </w:p>
+        </w:tc>
+        <w:tc>
+          <w:tcPr>
+            <w:tcW w:w="1077" w:type="dxa"/>
+            <w:tcBorders>
+              <w:top w:val="nil"/>
+              <w:left w:val="nil"/>
+              <w:bottom w:val="nil"/>
+              <w:right w:val="single" w:sz="4" w:space="0" w:color="auto"/>
+            </w:tcBorders>
+            <w:shd w:val="clear" w:color="auto" w:fill="auto"/>
+            <w:noWrap/>
+            <w:vAlign w:val="bottom"/>
+            <w:hideMark/>
+          </w:tcPr>
+          <w:p>
+            <w:pPr>
+              <w:spacing w:before="0"/>
+              <w:jc w:val="center"/>
+              <w:rPr>
+                <w:rFonts w:ascii="Calibri" w:eastAsia="Times New Roman" w:hAnsi="Calibri" w:cs="Calibri"/>
+                <w:color w:val="000000"/>
+              </w:rPr>
+            </w:pPr>
+            <w:r>
+              <w:rPr>
+                <w:rFonts w:ascii="Calibri" w:eastAsia="Times New Roman" w:hAnsi="Calibri" w:cs="Calibri"/>
+                <w:color w:val="000000"/>
+              </w:rPr>
+              <w:t> </w:t>
+            </w:r>
+          </w:p>
+        </w:tc>
+      </w:tr>
+      <w:tr>
+        <w:trPr>
+          <w:trHeight w:val="300"/>
+        </w:trPr>
+        <w:tc>
+          <w:tcPr>
+            <w:tcW w:w="2880" w:type="dxa"/>
+            <w:vMerge/>
+            <w:tcBorders>
+              <w:top w:val="single" w:sz="4" w:space="0" w:color="auto"/>
+              <w:left w:val="single" w:sz="4" w:space="0" w:color="auto"/>
+              <w:bottom w:val="single" w:sz="4" w:space="0" w:color="000000"/>
+              <w:right w:val="single" w:sz="4" w:space="0" w:color="000000"/>
+            </w:tcBorders>
+            <w:vAlign w:val="center"/>
+            <w:hideMark/>
+          </w:tcPr>
+          <w:p>
+            <w:pPr>
+              <w:spacing w:before="0"/>
+              <w:rPr>
+                <w:rFonts w:ascii="Calibri" w:eastAsia="Times New Roman" w:hAnsi="Calibri" w:cs="Calibri"/>
+                <w:b/>
+                <w:color w:val="000000"/>
+              </w:rPr>
+            </w:pPr>
+          </w:p>
+        </w:tc>
+        <w:tc>
+          <w:tcPr>
+            <w:tcW w:w="1091" w:type="dxa"/>
+            <w:tcBorders>
+              <w:top w:val="nil"/>
+              <w:left w:val="nil"/>
+              <w:bottom w:val="single" w:sz="4" w:space="0" w:color="auto"/>
+              <w:right w:val="nil"/>
+            </w:tcBorders>
+            <w:shd w:val="clear" w:color="auto" w:fill="auto"/>
+            <w:noWrap/>
+            <w:vAlign w:val="bottom"/>
+            <w:hideMark/>
+          </w:tcPr>
+          <w:p>
+            <w:pPr>
+              <w:spacing w:before="0"/>
+              <w:jc w:val="center"/>
+              <w:rPr>
+                <w:rFonts w:ascii="Calibri" w:eastAsia="Times New Roman" w:hAnsi="Calibri" w:cs="Calibri"/>
+                <w:color w:val="000000"/>
+              </w:rPr>
+            </w:pPr>
+            <w:r>
+              <w:rPr>
+                <w:rFonts w:ascii="Calibri" w:eastAsia="Times New Roman" w:hAnsi="Calibri" w:cs="Calibri"/>
+                <w:color w:val="000000"/>
+              </w:rPr>
+              <w:t>10</w:t>
+            </w:r>
+          </w:p>
+        </w:tc>
+        <w:tc>
+          <w:tcPr>
+            <w:tcW w:w="895" w:type="dxa"/>
+            <w:tcBorders>
+              <w:top w:val="nil"/>
+              <w:left w:val="nil"/>
+              <w:bottom w:val="single" w:sz="4" w:space="0" w:color="auto"/>
+              <w:right w:val="nil"/>
+            </w:tcBorders>
+            <w:shd w:val="clear" w:color="auto" w:fill="auto"/>
+            <w:noWrap/>
+            <w:vAlign w:val="bottom"/>
+            <w:hideMark/>
+          </w:tcPr>
+          <w:p>
+            <w:pPr>
+              <w:spacing w:before="0"/>
+              <w:jc w:val="center"/>
+              <w:rPr>
+                <w:rFonts w:ascii="Calibri" w:eastAsia="Times New Roman" w:hAnsi="Calibri" w:cs="Calibri"/>
+                <w:color w:val="000000"/>
+              </w:rPr>
+            </w:pPr>
+            <w:r>
+              <w:rPr>
+                <w:rFonts w:ascii="Calibri" w:eastAsia="Times New Roman" w:hAnsi="Calibri" w:cs="Calibri"/>
+                <w:color w:val="000000"/>
+              </w:rPr>
+              <w:t> </w:t>
+            </w:r>
+          </w:p>
+        </w:tc>
+        <w:tc>
+          <w:tcPr>
+            <w:tcW w:w="895" w:type="dxa"/>
+            <w:tcBorders>
+              <w:top w:val="nil"/>
+              <w:left w:val="nil"/>
+              <w:bottom w:val="single" w:sz="4" w:space="0" w:color="auto"/>
+              <w:right w:val="single" w:sz="4" w:space="0" w:color="auto"/>
+            </w:tcBorders>
+            <w:shd w:val="clear" w:color="auto" w:fill="auto"/>
+            <w:noWrap/>
+            <w:vAlign w:val="bottom"/>
+            <w:hideMark/>
+          </w:tcPr>
+          <w:p>
+            <w:pPr>
+              <w:spacing w:before="0"/>
+              <w:jc w:val="center"/>
+              <w:rPr>
+                <w:rFonts w:ascii="Calibri" w:eastAsia="Times New Roman" w:hAnsi="Calibri" w:cs="Calibri"/>
+                <w:color w:val="000000"/>
+              </w:rPr>
+            </w:pPr>
+            <w:r>
+              <w:rPr>
+                <w:rFonts w:ascii="Calibri" w:eastAsia="Times New Roman" w:hAnsi="Calibri" w:cs="Calibri"/>
+                <w:color w:val="000000"/>
+              </w:rPr>
+              <w:t> </w:t>
+            </w:r>
+          </w:p>
+        </w:tc>
+        <w:tc>
+          <w:tcPr>
+            <w:tcW w:w="726" w:type="dxa"/>
+            <w:tcBorders>
+              <w:top w:val="nil"/>
+              <w:left w:val="nil"/>
+              <w:bottom w:val="single" w:sz="4" w:space="0" w:color="auto"/>
+              <w:right w:val="nil"/>
+            </w:tcBorders>
+            <w:shd w:val="clear" w:color="auto" w:fill="auto"/>
+            <w:noWrap/>
+            <w:vAlign w:val="bottom"/>
+            <w:hideMark/>
+          </w:tcPr>
+          <w:p>
+            <w:pPr>
+              <w:spacing w:before="0"/>
+              <w:jc w:val="center"/>
+              <w:rPr>
+                <w:rFonts w:ascii="Calibri" w:eastAsia="Times New Roman" w:hAnsi="Calibri" w:cs="Calibri"/>
+                <w:color w:val="000000"/>
+              </w:rPr>
+            </w:pPr>
+            <w:r>
+              <w:rPr>
+                <w:rFonts w:ascii="Calibri" w:eastAsia="Times New Roman" w:hAnsi="Calibri" w:cs="Calibri"/>
+                <w:color w:val="000000"/>
+              </w:rPr>
+              <w:t>2</w:t>
+            </w:r>
+          </w:p>
+        </w:tc>
+        <w:tc>
+          <w:tcPr>
+            <w:tcW w:w="1077" w:type="dxa"/>
+            <w:tcBorders>
+              <w:top w:val="nil"/>
+              <w:left w:val="nil"/>
+              <w:bottom w:val="single" w:sz="4" w:space="0" w:color="auto"/>
+              <w:right w:val="nil"/>
+            </w:tcBorders>
+            <w:shd w:val="clear" w:color="auto" w:fill="auto"/>
+            <w:noWrap/>
+            <w:vAlign w:val="bottom"/>
+            <w:hideMark/>
+          </w:tcPr>
+          <w:p>
+            <w:pPr>
+              <w:spacing w:before="0"/>
+              <w:jc w:val="center"/>
+              <w:rPr>
+                <w:rFonts w:ascii="Calibri" w:eastAsia="Times New Roman" w:hAnsi="Calibri" w:cs="Calibri"/>
+                <w:color w:val="000000"/>
+              </w:rPr>
+            </w:pPr>
+            <w:r>
+              <w:rPr>
+                <w:rFonts w:ascii="Calibri" w:eastAsia="Times New Roman" w:hAnsi="Calibri" w:cs="Calibri"/>
+                <w:color w:val="000000"/>
+              </w:rPr>
+              <w:t> </w:t>
+            </w:r>
+          </w:p>
+        </w:tc>
+        <w:tc>
+          <w:tcPr>
+            <w:tcW w:w="1077" w:type="dxa"/>
+            <w:tcBorders>
+              <w:top w:val="nil"/>
+              <w:left w:val="nil"/>
+              <w:bottom w:val="single" w:sz="4" w:space="0" w:color="auto"/>
+              <w:right w:val="single" w:sz="4" w:space="0" w:color="auto"/>
+            </w:tcBorders>
+            <w:shd w:val="clear" w:color="auto" w:fill="auto"/>
+            <w:noWrap/>
+            <w:vAlign w:val="bottom"/>
+            <w:hideMark/>
+          </w:tcPr>
+          <w:p>
+            <w:pPr>
+              <w:spacing w:before="0"/>
+              <w:jc w:val="center"/>
+              <w:rPr>
+                <w:rFonts w:ascii="Calibri" w:eastAsia="Times New Roman" w:hAnsi="Calibri" w:cs="Calibri"/>
+                <w:color w:val="000000"/>
+              </w:rPr>
+            </w:pPr>
+            <w:r>
+              <w:rPr>
+                <w:rFonts w:ascii="Calibri" w:eastAsia="Times New Roman" w:hAnsi="Calibri" w:cs="Calibri"/>
+                <w:color w:val="000000"/>
+              </w:rPr>
+              <w:t> </w:t>
+            </w:r>
+          </w:p>
+        </w:tc>
+      </w:tr>
+      <w:tr>
+        <w:trPr>
+          <w:trHeight w:val="300"/>
+        </w:trPr>
+        <w:tc>
+          <w:tcPr>
+            <w:tcW w:w="2880" w:type="dxa"/>
+            <w:vMerge w:val="restart"/>
+            <w:tcBorders>
+              <w:top w:val="single" w:sz="4" w:space="0" w:color="auto"/>
+              <w:left w:val="single" w:sz="4" w:space="0" w:color="auto"/>
+              <w:bottom w:val="single" w:sz="4" w:space="0" w:color="000000"/>
+              <w:right w:val="single" w:sz="4" w:space="0" w:color="000000"/>
+            </w:tcBorders>
+            <w:shd w:val="clear" w:color="auto" w:fill="auto"/>
+            <w:noWrap/>
+            <w:vAlign w:val="center"/>
+            <w:hideMark/>
+          </w:tcPr>
+          <w:p>
+            <w:pPr>
+              <w:spacing w:before="0"/>
+              <w:jc w:val="center"/>
+              <w:rPr>
+                <w:rFonts w:ascii="Calibri" w:eastAsia="Times New Roman" w:hAnsi="Calibri" w:cs="Calibri"/>
+                <w:b/>
+                <w:color w:val="000000"/>
+              </w:rPr>
+            </w:pPr>
+            <w:r>
+              <w:rPr>
+                <w:rFonts w:ascii="Calibri" w:eastAsia="Times New Roman" w:hAnsi="Calibri" w:cs="Calibri"/>
+                <w:b/>
+                <w:color w:val="000000"/>
+              </w:rPr>
+              <w:t>buy, low price</w:t>
+            </w:r>
+          </w:p>
+        </w:tc>
+        <w:tc>
+          <w:tcPr>
+            <w:tcW w:w="1091" w:type="dxa"/>
+            <w:tcBorders>
+              <w:top w:val="nil"/>
+              <w:left w:val="nil"/>
+              <w:bottom w:val="nil"/>
+              <w:right w:val="nil"/>
+            </w:tcBorders>
+            <w:shd w:val="clear" w:color="auto" w:fill="auto"/>
+            <w:noWrap/>
+            <w:vAlign w:val="bottom"/>
+            <w:hideMark/>
+          </w:tcPr>
+          <w:p>
+            <w:pPr>
+              <w:spacing w:before="0"/>
+              <w:jc w:val="center"/>
+              <w:rPr>
+                <w:rFonts w:ascii="Calibri" w:eastAsia="Times New Roman" w:hAnsi="Calibri" w:cs="Calibri"/>
+                <w:color w:val="000000"/>
+              </w:rPr>
+            </w:pPr>
+            <w:r>
+              <w:rPr>
+                <w:rFonts w:ascii="Calibri" w:eastAsia="Times New Roman" w:hAnsi="Calibri" w:cs="Calibri"/>
+                <w:color w:val="000000"/>
+              </w:rPr>
+              <w:t> </w:t>
+            </w:r>
+          </w:p>
+        </w:tc>
+        <w:tc>
+          <w:tcPr>
+            <w:tcW w:w="895" w:type="dxa"/>
+            <w:tcBorders>
+              <w:top w:val="nil"/>
+              <w:left w:val="nil"/>
+              <w:bottom w:val="nil"/>
+              <w:right w:val="nil"/>
+            </w:tcBorders>
+            <w:shd w:val="clear" w:color="auto" w:fill="auto"/>
+            <w:noWrap/>
+            <w:vAlign w:val="bottom"/>
+            <w:hideMark/>
+          </w:tcPr>
+          <w:p>
+            <w:pPr>
+              <w:spacing w:before="0"/>
+              <w:jc w:val="center"/>
+              <w:rPr>
+                <w:rFonts w:ascii="Calibri" w:eastAsia="Times New Roman" w:hAnsi="Calibri" w:cs="Calibri"/>
+                <w:color w:val="000000"/>
+              </w:rPr>
+            </w:pPr>
+            <w:r>
+              <w:rPr>
+                <w:rFonts w:ascii="Calibri" w:eastAsia="Times New Roman" w:hAnsi="Calibri" w:cs="Calibri"/>
+                <w:color w:val="000000"/>
+              </w:rPr>
+              <w:t> </w:t>
+            </w:r>
+          </w:p>
+        </w:tc>
+        <w:tc>
+          <w:tcPr>
+            <w:tcW w:w="895" w:type="dxa"/>
+            <w:tcBorders>
+              <w:top w:val="nil"/>
+              <w:left w:val="nil"/>
+              <w:bottom w:val="nil"/>
+              <w:right w:val="single" w:sz="4" w:space="0" w:color="auto"/>
+            </w:tcBorders>
+            <w:shd w:val="clear" w:color="auto" w:fill="auto"/>
+            <w:noWrap/>
+            <w:vAlign w:val="bottom"/>
+            <w:hideMark/>
+          </w:tcPr>
+          <w:p>
+            <w:pPr>
+              <w:spacing w:before="0"/>
+              <w:jc w:val="center"/>
+              <w:rPr>
+                <w:rFonts w:ascii="Calibri" w:eastAsia="Times New Roman" w:hAnsi="Calibri" w:cs="Calibri"/>
+                <w:color w:val="000000"/>
+              </w:rPr>
+            </w:pPr>
+            <w:r>
+              <w:rPr>
+                <w:rFonts w:ascii="Calibri" w:eastAsia="Times New Roman" w:hAnsi="Calibri" w:cs="Calibri"/>
+                <w:color w:val="000000"/>
+              </w:rPr>
+              <w:t>3</w:t>
+            </w:r>
+          </w:p>
+        </w:tc>
+        <w:tc>
+          <w:tcPr>
+            <w:tcW w:w="726" w:type="dxa"/>
+            <w:tcBorders>
+              <w:top w:val="nil"/>
+              <w:left w:val="nil"/>
+              <w:bottom w:val="nil"/>
+              <w:right w:val="nil"/>
+            </w:tcBorders>
+            <w:shd w:val="clear" w:color="auto" w:fill="auto"/>
+            <w:noWrap/>
+            <w:vAlign w:val="bottom"/>
+            <w:hideMark/>
+          </w:tcPr>
+          <w:p>
+            <w:pPr>
+              <w:spacing w:before="0"/>
+              <w:jc w:val="center"/>
+              <w:rPr>
+                <w:rFonts w:ascii="Calibri" w:eastAsia="Times New Roman" w:hAnsi="Calibri" w:cs="Calibri"/>
+                <w:color w:val="000000"/>
+              </w:rPr>
+            </w:pPr>
+            <w:r>
+              <w:rPr>
+                <w:rFonts w:ascii="Calibri" w:eastAsia="Times New Roman" w:hAnsi="Calibri" w:cs="Calibri"/>
+                <w:color w:val="000000"/>
+              </w:rPr>
+              <w:t> </w:t>
+            </w:r>
+          </w:p>
+        </w:tc>
+        <w:tc>
+          <w:tcPr>
+            <w:tcW w:w="1077" w:type="dxa"/>
+            <w:tcBorders>
+              <w:top w:val="nil"/>
+              <w:left w:val="nil"/>
+              <w:bottom w:val="nil"/>
+              <w:right w:val="nil"/>
+            </w:tcBorders>
+            <w:shd w:val="clear" w:color="auto" w:fill="auto"/>
+            <w:noWrap/>
+            <w:vAlign w:val="bottom"/>
+            <w:hideMark/>
+          </w:tcPr>
+          <w:p>
+            <w:pPr>
+              <w:spacing w:before="0"/>
+              <w:jc w:val="center"/>
+              <w:rPr>
+                <w:rFonts w:ascii="Calibri" w:eastAsia="Times New Roman" w:hAnsi="Calibri" w:cs="Calibri"/>
+                <w:color w:val="000000"/>
+              </w:rPr>
+            </w:pPr>
+            <w:r>
+              <w:rPr>
+                <w:rFonts w:ascii="Calibri" w:eastAsia="Times New Roman" w:hAnsi="Calibri" w:cs="Calibri"/>
+                <w:color w:val="000000"/>
+              </w:rPr>
+              <w:t> </w:t>
+            </w:r>
+          </w:p>
+        </w:tc>
+        <w:tc>
+          <w:tcPr>
+            <w:tcW w:w="1077" w:type="dxa"/>
+            <w:tcBorders>
+              <w:top w:val="nil"/>
+              <w:left w:val="nil"/>
+              <w:bottom w:val="nil"/>
+              <w:right w:val="single" w:sz="4" w:space="0" w:color="auto"/>
+            </w:tcBorders>
+            <w:shd w:val="clear" w:color="auto" w:fill="auto"/>
+            <w:noWrap/>
+            <w:vAlign w:val="bottom"/>
+            <w:hideMark/>
+          </w:tcPr>
+          <w:p>
+            <w:pPr>
+              <w:spacing w:before="0"/>
+              <w:jc w:val="center"/>
+              <w:rPr>
+                <w:rFonts w:ascii="Calibri" w:eastAsia="Times New Roman" w:hAnsi="Calibri" w:cs="Calibri"/>
+                <w:color w:val="000000"/>
+              </w:rPr>
+            </w:pPr>
+            <w:r>
+              <w:rPr>
+                <w:rFonts w:ascii="Calibri" w:eastAsia="Times New Roman" w:hAnsi="Calibri" w:cs="Calibri"/>
+                <w:color w:val="000000"/>
+              </w:rPr>
+              <w:t>5</w:t>
+            </w:r>
+          </w:p>
+        </w:tc>
+      </w:tr>
+      <w:tr>
+        <w:trPr>
+          <w:trHeight w:val="300"/>
+        </w:trPr>
+        <w:tc>
+          <w:tcPr>
+            <w:tcW w:w="2880" w:type="dxa"/>
+            <w:vMerge/>
+            <w:tcBorders>
+              <w:top w:val="single" w:sz="4" w:space="0" w:color="auto"/>
+              <w:left w:val="single" w:sz="4" w:space="0" w:color="auto"/>
+              <w:bottom w:val="single" w:sz="4" w:space="0" w:color="000000"/>
+              <w:right w:val="single" w:sz="4" w:space="0" w:color="000000"/>
+            </w:tcBorders>
+            <w:vAlign w:val="center"/>
+            <w:hideMark/>
+          </w:tcPr>
+          <w:p>
+            <w:pPr>
+              <w:spacing w:before="0"/>
+              <w:rPr>
+                <w:rFonts w:ascii="Calibri" w:eastAsia="Times New Roman" w:hAnsi="Calibri" w:cs="Calibri"/>
+                <w:b/>
+                <w:color w:val="000000"/>
+              </w:rPr>
+            </w:pPr>
+          </w:p>
+        </w:tc>
+        <w:tc>
+          <w:tcPr>
+            <w:tcW w:w="1091" w:type="dxa"/>
+            <w:tcBorders>
+              <w:top w:val="nil"/>
+              <w:left w:val="nil"/>
+              <w:bottom w:val="nil"/>
+              <w:right w:val="nil"/>
+            </w:tcBorders>
+            <w:shd w:val="clear" w:color="auto" w:fill="auto"/>
+            <w:noWrap/>
+            <w:vAlign w:val="bottom"/>
+            <w:hideMark/>
+          </w:tcPr>
+          <w:p>
+            <w:pPr>
+              <w:spacing w:before="0"/>
+              <w:jc w:val="center"/>
+              <w:rPr>
+                <w:rFonts w:ascii="Calibri" w:eastAsia="Times New Roman" w:hAnsi="Calibri" w:cs="Calibri"/>
+                <w:color w:val="000000"/>
+              </w:rPr>
+            </w:pPr>
+            <w:r>
+              <w:rPr>
+                <w:rFonts w:ascii="Calibri" w:eastAsia="Times New Roman" w:hAnsi="Calibri" w:cs="Calibri"/>
+                <w:color w:val="000000"/>
+              </w:rPr>
+              <w:t> </w:t>
+            </w:r>
+          </w:p>
+        </w:tc>
+        <w:tc>
+          <w:tcPr>
+            <w:tcW w:w="895" w:type="dxa"/>
+            <w:tcBorders>
+              <w:top w:val="nil"/>
+              <w:left w:val="nil"/>
+              <w:bottom w:val="nil"/>
+              <w:right w:val="nil"/>
+            </w:tcBorders>
+            <w:shd w:val="clear" w:color="auto" w:fill="auto"/>
+            <w:noWrap/>
+            <w:vAlign w:val="bottom"/>
+            <w:hideMark/>
+          </w:tcPr>
+          <w:p>
+            <w:pPr>
+              <w:spacing w:before="0"/>
+              <w:jc w:val="center"/>
+              <w:rPr>
+                <w:rFonts w:ascii="Calibri" w:eastAsia="Times New Roman" w:hAnsi="Calibri" w:cs="Calibri"/>
+                <w:color w:val="000000"/>
+              </w:rPr>
+            </w:pPr>
+            <w:r>
+              <w:rPr>
+                <w:rFonts w:ascii="Calibri" w:eastAsia="Times New Roman" w:hAnsi="Calibri" w:cs="Calibri"/>
+                <w:color w:val="000000"/>
+              </w:rPr>
+              <w:t>5</w:t>
+            </w:r>
+          </w:p>
+        </w:tc>
+        <w:tc>
+          <w:tcPr>
+            <w:tcW w:w="895" w:type="dxa"/>
+            <w:tcBorders>
+              <w:top w:val="nil"/>
+              <w:left w:val="nil"/>
+              <w:bottom w:val="nil"/>
+              <w:right w:val="single" w:sz="4" w:space="0" w:color="auto"/>
+            </w:tcBorders>
+            <w:shd w:val="clear" w:color="auto" w:fill="auto"/>
+            <w:noWrap/>
+            <w:vAlign w:val="bottom"/>
+            <w:hideMark/>
+          </w:tcPr>
+          <w:p>
+            <w:pPr>
+              <w:spacing w:before="0"/>
+              <w:jc w:val="center"/>
+              <w:rPr>
+                <w:rFonts w:ascii="Calibri" w:eastAsia="Times New Roman" w:hAnsi="Calibri" w:cs="Calibri"/>
+                <w:color w:val="000000"/>
+              </w:rPr>
+            </w:pPr>
+            <w:r>
+              <w:rPr>
+                <w:rFonts w:ascii="Calibri" w:eastAsia="Times New Roman" w:hAnsi="Calibri" w:cs="Calibri"/>
+                <w:color w:val="000000"/>
+              </w:rPr>
+              <w:t> </w:t>
+            </w:r>
+          </w:p>
+        </w:tc>
+        <w:tc>
+          <w:tcPr>
+            <w:tcW w:w="726" w:type="dxa"/>
+            <w:tcBorders>
+              <w:top w:val="nil"/>
+              <w:left w:val="nil"/>
+              <w:bottom w:val="nil"/>
+              <w:right w:val="nil"/>
+            </w:tcBorders>
+            <w:shd w:val="clear" w:color="auto" w:fill="auto"/>
+            <w:noWrap/>
+            <w:vAlign w:val="bottom"/>
+            <w:hideMark/>
+          </w:tcPr>
+          <w:p>
+            <w:pPr>
+              <w:spacing w:before="0"/>
+              <w:jc w:val="center"/>
+              <w:rPr>
+                <w:rFonts w:ascii="Calibri" w:eastAsia="Times New Roman" w:hAnsi="Calibri" w:cs="Calibri"/>
+                <w:color w:val="000000"/>
+              </w:rPr>
+            </w:pPr>
+            <w:r>
+              <w:rPr>
+                <w:rFonts w:ascii="Calibri" w:eastAsia="Times New Roman" w:hAnsi="Calibri" w:cs="Calibri"/>
+                <w:color w:val="000000"/>
+              </w:rPr>
+              <w:t> </w:t>
+            </w:r>
+          </w:p>
+        </w:tc>
+        <w:tc>
+          <w:tcPr>
+            <w:tcW w:w="1077" w:type="dxa"/>
+            <w:tcBorders>
+              <w:top w:val="nil"/>
+              <w:left w:val="nil"/>
+              <w:bottom w:val="nil"/>
+              <w:right w:val="nil"/>
+            </w:tcBorders>
+            <w:shd w:val="clear" w:color="auto" w:fill="auto"/>
+            <w:noWrap/>
+            <w:vAlign w:val="bottom"/>
+            <w:hideMark/>
+          </w:tcPr>
+          <w:p>
+            <w:pPr>
+              <w:spacing w:before="0"/>
+              <w:jc w:val="center"/>
+              <w:rPr>
+                <w:rFonts w:ascii="Calibri" w:eastAsia="Times New Roman" w:hAnsi="Calibri" w:cs="Calibri"/>
+                <w:color w:val="000000"/>
+              </w:rPr>
+            </w:pPr>
+            <w:r>
+              <w:rPr>
+                <w:rFonts w:ascii="Calibri" w:eastAsia="Times New Roman" w:hAnsi="Calibri" w:cs="Calibri"/>
+                <w:color w:val="000000"/>
+              </w:rPr>
+              <w:t>3</w:t>
+            </w:r>
+          </w:p>
+        </w:tc>
+        <w:tc>
+          <w:tcPr>
+            <w:tcW w:w="1077" w:type="dxa"/>
+            <w:tcBorders>
+              <w:top w:val="nil"/>
+              <w:left w:val="nil"/>
+              <w:bottom w:val="nil"/>
+              <w:right w:val="single" w:sz="4" w:space="0" w:color="auto"/>
+            </w:tcBorders>
+            <w:shd w:val="clear" w:color="auto" w:fill="auto"/>
+            <w:noWrap/>
+            <w:vAlign w:val="bottom"/>
+            <w:hideMark/>
+          </w:tcPr>
+          <w:p>
+            <w:pPr>
+              <w:spacing w:before="0"/>
+              <w:jc w:val="center"/>
+              <w:rPr>
+                <w:rFonts w:ascii="Calibri" w:eastAsia="Times New Roman" w:hAnsi="Calibri" w:cs="Calibri"/>
+                <w:color w:val="000000"/>
+              </w:rPr>
+            </w:pPr>
+            <w:r>
+              <w:rPr>
+                <w:rFonts w:ascii="Calibri" w:eastAsia="Times New Roman" w:hAnsi="Calibri" w:cs="Calibri"/>
+                <w:color w:val="000000"/>
+              </w:rPr>
+              <w:t> </w:t>
+            </w:r>
+          </w:p>
+        </w:tc>
+      </w:tr>
+      <w:tr>
+        <w:trPr>
+          <w:trHeight w:val="300"/>
+        </w:trPr>
+        <w:tc>
+          <w:tcPr>
+            <w:tcW w:w="2880" w:type="dxa"/>
+            <w:vMerge/>
+            <w:tcBorders>
+              <w:top w:val="single" w:sz="4" w:space="0" w:color="auto"/>
+              <w:left w:val="single" w:sz="4" w:space="0" w:color="auto"/>
+              <w:bottom w:val="single" w:sz="4" w:space="0" w:color="000000"/>
+              <w:right w:val="single" w:sz="4" w:space="0" w:color="000000"/>
+            </w:tcBorders>
+            <w:vAlign w:val="center"/>
+            <w:hideMark/>
+          </w:tcPr>
+          <w:p>
+            <w:pPr>
+              <w:spacing w:before="0"/>
+              <w:rPr>
+                <w:rFonts w:ascii="Calibri" w:eastAsia="Times New Roman" w:hAnsi="Calibri" w:cs="Calibri"/>
+                <w:b/>
+                <w:color w:val="000000"/>
+              </w:rPr>
+            </w:pPr>
+          </w:p>
+        </w:tc>
+        <w:tc>
+          <w:tcPr>
+            <w:tcW w:w="1091" w:type="dxa"/>
+            <w:tcBorders>
+              <w:top w:val="nil"/>
+              <w:left w:val="nil"/>
+              <w:bottom w:val="single" w:sz="4" w:space="0" w:color="auto"/>
+              <w:right w:val="nil"/>
+            </w:tcBorders>
+            <w:shd w:val="clear" w:color="auto" w:fill="auto"/>
+            <w:noWrap/>
+            <w:vAlign w:val="bottom"/>
+            <w:hideMark/>
+          </w:tcPr>
+          <w:p>
+            <w:pPr>
+              <w:spacing w:before="0"/>
+              <w:jc w:val="center"/>
+              <w:rPr>
+                <w:rFonts w:ascii="Calibri" w:eastAsia="Times New Roman" w:hAnsi="Calibri" w:cs="Calibri"/>
+                <w:color w:val="000000"/>
+              </w:rPr>
+            </w:pPr>
+            <w:r>
+              <w:rPr>
+                <w:rFonts w:ascii="Calibri" w:eastAsia="Times New Roman" w:hAnsi="Calibri" w:cs="Calibri"/>
+                <w:color w:val="000000"/>
+              </w:rPr>
+              <w:t>17</w:t>
+            </w:r>
+          </w:p>
+        </w:tc>
+        <w:tc>
+          <w:tcPr>
+            <w:tcW w:w="895" w:type="dxa"/>
+            <w:tcBorders>
+              <w:top w:val="nil"/>
+              <w:left w:val="nil"/>
+              <w:bottom w:val="single" w:sz="4" w:space="0" w:color="auto"/>
+              <w:right w:val="nil"/>
+            </w:tcBorders>
+            <w:shd w:val="clear" w:color="auto" w:fill="auto"/>
+            <w:noWrap/>
+            <w:vAlign w:val="bottom"/>
+            <w:hideMark/>
+          </w:tcPr>
+          <w:p>
+            <w:pPr>
+              <w:spacing w:before="0"/>
+              <w:jc w:val="center"/>
+              <w:rPr>
+                <w:rFonts w:ascii="Calibri" w:eastAsia="Times New Roman" w:hAnsi="Calibri" w:cs="Calibri"/>
+                <w:color w:val="000000"/>
+              </w:rPr>
+            </w:pPr>
+            <w:r>
+              <w:rPr>
+                <w:rFonts w:ascii="Calibri" w:eastAsia="Times New Roman" w:hAnsi="Calibri" w:cs="Calibri"/>
+                <w:color w:val="000000"/>
+              </w:rPr>
+              <w:t> </w:t>
+            </w:r>
+          </w:p>
+        </w:tc>
+        <w:tc>
+          <w:tcPr>
+            <w:tcW w:w="895" w:type="dxa"/>
+            <w:tcBorders>
+              <w:top w:val="nil"/>
+              <w:left w:val="nil"/>
+              <w:bottom w:val="single" w:sz="4" w:space="0" w:color="auto"/>
+              <w:right w:val="single" w:sz="4" w:space="0" w:color="auto"/>
+            </w:tcBorders>
+            <w:shd w:val="clear" w:color="auto" w:fill="auto"/>
+            <w:noWrap/>
+            <w:vAlign w:val="bottom"/>
+            <w:hideMark/>
+          </w:tcPr>
+          <w:p>
+            <w:pPr>
+              <w:spacing w:before="0"/>
+              <w:jc w:val="center"/>
+              <w:rPr>
+                <w:rFonts w:ascii="Calibri" w:eastAsia="Times New Roman" w:hAnsi="Calibri" w:cs="Calibri"/>
+                <w:color w:val="000000"/>
+              </w:rPr>
+            </w:pPr>
+            <w:r>
+              <w:rPr>
+                <w:rFonts w:ascii="Calibri" w:eastAsia="Times New Roman" w:hAnsi="Calibri" w:cs="Calibri"/>
+                <w:color w:val="000000"/>
+              </w:rPr>
+              <w:t> </w:t>
+            </w:r>
+          </w:p>
+        </w:tc>
+        <w:tc>
+          <w:tcPr>
+            <w:tcW w:w="726" w:type="dxa"/>
+            <w:tcBorders>
+              <w:top w:val="nil"/>
+              <w:left w:val="nil"/>
+              <w:bottom w:val="single" w:sz="4" w:space="0" w:color="auto"/>
+              <w:right w:val="nil"/>
+            </w:tcBorders>
+            <w:shd w:val="clear" w:color="auto" w:fill="auto"/>
+            <w:noWrap/>
+            <w:vAlign w:val="bottom"/>
+            <w:hideMark/>
+          </w:tcPr>
+          <w:p>
+            <w:pPr>
+              <w:spacing w:before="0"/>
+              <w:jc w:val="center"/>
+              <w:rPr>
+                <w:rFonts w:ascii="Calibri" w:eastAsia="Times New Roman" w:hAnsi="Calibri" w:cs="Calibri"/>
+                <w:color w:val="000000"/>
+              </w:rPr>
+            </w:pPr>
+            <w:r>
+              <w:rPr>
+                <w:rFonts w:ascii="Calibri" w:eastAsia="Times New Roman" w:hAnsi="Calibri" w:cs="Calibri"/>
+                <w:color w:val="000000"/>
+              </w:rPr>
+              <w:t>5</w:t>
+            </w:r>
+          </w:p>
+        </w:tc>
+        <w:tc>
+          <w:tcPr>
+            <w:tcW w:w="1077" w:type="dxa"/>
+            <w:tcBorders>
+              <w:top w:val="nil"/>
+              <w:left w:val="nil"/>
+              <w:bottom w:val="single" w:sz="4" w:space="0" w:color="auto"/>
+              <w:right w:val="nil"/>
+            </w:tcBorders>
+            <w:shd w:val="clear" w:color="auto" w:fill="auto"/>
+            <w:noWrap/>
+            <w:vAlign w:val="bottom"/>
+            <w:hideMark/>
+          </w:tcPr>
+          <w:p>
+            <w:pPr>
+              <w:spacing w:before="0"/>
+              <w:jc w:val="center"/>
+              <w:rPr>
+                <w:rFonts w:ascii="Calibri" w:eastAsia="Times New Roman" w:hAnsi="Calibri" w:cs="Calibri"/>
+                <w:color w:val="000000"/>
+              </w:rPr>
+            </w:pPr>
+            <w:r>
+              <w:rPr>
+                <w:rFonts w:ascii="Calibri" w:eastAsia="Times New Roman" w:hAnsi="Calibri" w:cs="Calibri"/>
+                <w:color w:val="000000"/>
+              </w:rPr>
+              <w:t> </w:t>
+            </w:r>
+          </w:p>
+        </w:tc>
+        <w:tc>
+          <w:tcPr>
+            <w:tcW w:w="1077" w:type="dxa"/>
+            <w:tcBorders>
+              <w:top w:val="nil"/>
+              <w:left w:val="nil"/>
+              <w:bottom w:val="single" w:sz="4" w:space="0" w:color="auto"/>
+              <w:right w:val="single" w:sz="4" w:space="0" w:color="auto"/>
+            </w:tcBorders>
+            <w:shd w:val="clear" w:color="auto" w:fill="auto"/>
+            <w:noWrap/>
+            <w:vAlign w:val="bottom"/>
+            <w:hideMark/>
+          </w:tcPr>
+          <w:p>
+            <w:pPr>
+              <w:spacing w:before="0"/>
+              <w:jc w:val="center"/>
+              <w:rPr>
+                <w:rFonts w:ascii="Calibri" w:eastAsia="Times New Roman" w:hAnsi="Calibri" w:cs="Calibri"/>
+                <w:color w:val="000000"/>
+              </w:rPr>
+            </w:pPr>
+            <w:r>
+              <w:rPr>
+                <w:rFonts w:ascii="Calibri" w:eastAsia="Times New Roman" w:hAnsi="Calibri" w:cs="Calibri"/>
+                <w:color w:val="000000"/>
+              </w:rPr>
+              <w:t> </w:t>
+            </w:r>
+          </w:p>
+        </w:tc>
+      </w:tr>
+      <w:tr>
+        <w:trPr>
+          <w:trHeight w:val="300"/>
+        </w:trPr>
+        <w:tc>
+          <w:tcPr>
+            <w:tcW w:w="2880" w:type="dxa"/>
+            <w:vMerge w:val="restart"/>
+            <w:tcBorders>
+              <w:top w:val="single" w:sz="4" w:space="0" w:color="auto"/>
+              <w:left w:val="single" w:sz="4" w:space="0" w:color="auto"/>
+              <w:bottom w:val="single" w:sz="4" w:space="0" w:color="000000"/>
+              <w:right w:val="single" w:sz="4" w:space="0" w:color="000000"/>
+            </w:tcBorders>
+            <w:shd w:val="clear" w:color="auto" w:fill="auto"/>
+            <w:noWrap/>
+            <w:vAlign w:val="center"/>
+            <w:hideMark/>
+          </w:tcPr>
+          <w:p>
+            <w:pPr>
+              <w:spacing w:before="0"/>
+              <w:jc w:val="center"/>
+              <w:rPr>
+                <w:rFonts w:ascii="Calibri" w:eastAsia="Times New Roman" w:hAnsi="Calibri" w:cs="Calibri"/>
+                <w:b/>
+                <w:color w:val="000000"/>
+              </w:rPr>
+            </w:pPr>
+            <w:r>
+              <w:rPr>
+                <w:rFonts w:ascii="Calibri" w:eastAsia="Times New Roman" w:hAnsi="Calibri" w:cs="Calibri"/>
+                <w:b/>
+                <w:color w:val="000000"/>
+              </w:rPr>
+              <w:t>not buy, high price</w:t>
+            </w:r>
+          </w:p>
+        </w:tc>
+        <w:tc>
+          <w:tcPr>
+            <w:tcW w:w="1091" w:type="dxa"/>
+            <w:tcBorders>
+              <w:top w:val="nil"/>
+              <w:left w:val="nil"/>
+              <w:bottom w:val="nil"/>
+              <w:right w:val="nil"/>
+            </w:tcBorders>
+            <w:shd w:val="clear" w:color="auto" w:fill="auto"/>
+            <w:noWrap/>
+            <w:vAlign w:val="bottom"/>
+            <w:hideMark/>
+          </w:tcPr>
+          <w:p>
+            <w:pPr>
+              <w:spacing w:before="0"/>
+              <w:jc w:val="center"/>
+              <w:rPr>
+                <w:rFonts w:ascii="Calibri" w:eastAsia="Times New Roman" w:hAnsi="Calibri" w:cs="Calibri"/>
+                <w:color w:val="000000"/>
+              </w:rPr>
+            </w:pPr>
+            <w:r>
+              <w:rPr>
+                <w:rFonts w:ascii="Calibri" w:eastAsia="Times New Roman" w:hAnsi="Calibri" w:cs="Calibri"/>
+                <w:color w:val="000000"/>
+              </w:rPr>
+              <w:t> </w:t>
+            </w:r>
+          </w:p>
+        </w:tc>
+        <w:tc>
+          <w:tcPr>
+            <w:tcW w:w="895" w:type="dxa"/>
+            <w:tcBorders>
+              <w:top w:val="nil"/>
+              <w:left w:val="nil"/>
+              <w:bottom w:val="nil"/>
+              <w:right w:val="nil"/>
+            </w:tcBorders>
+            <w:shd w:val="clear" w:color="auto" w:fill="auto"/>
+            <w:noWrap/>
+            <w:vAlign w:val="bottom"/>
+            <w:hideMark/>
+          </w:tcPr>
+          <w:p>
+            <w:pPr>
+              <w:spacing w:before="0"/>
+              <w:jc w:val="center"/>
+              <w:rPr>
+                <w:rFonts w:ascii="Calibri" w:eastAsia="Times New Roman" w:hAnsi="Calibri" w:cs="Calibri"/>
+                <w:color w:val="000000"/>
+              </w:rPr>
+            </w:pPr>
+            <w:r>
+              <w:rPr>
+                <w:rFonts w:ascii="Calibri" w:eastAsia="Times New Roman" w:hAnsi="Calibri" w:cs="Calibri"/>
+                <w:color w:val="000000"/>
+              </w:rPr>
+              <w:t> </w:t>
+            </w:r>
+          </w:p>
+        </w:tc>
+        <w:tc>
+          <w:tcPr>
+            <w:tcW w:w="895" w:type="dxa"/>
+            <w:tcBorders>
+              <w:top w:val="nil"/>
+              <w:left w:val="nil"/>
+              <w:bottom w:val="nil"/>
+              <w:right w:val="single" w:sz="4" w:space="0" w:color="auto"/>
+            </w:tcBorders>
+            <w:shd w:val="clear" w:color="auto" w:fill="auto"/>
+            <w:noWrap/>
+            <w:vAlign w:val="bottom"/>
+            <w:hideMark/>
+          </w:tcPr>
+          <w:p>
+            <w:pPr>
+              <w:spacing w:before="0"/>
+              <w:jc w:val="center"/>
+              <w:rPr>
+                <w:rFonts w:ascii="Calibri" w:eastAsia="Times New Roman" w:hAnsi="Calibri" w:cs="Calibri"/>
+                <w:color w:val="000000"/>
+              </w:rPr>
+            </w:pPr>
+            <w:r>
+              <w:rPr>
+                <w:rFonts w:ascii="Calibri" w:eastAsia="Times New Roman" w:hAnsi="Calibri" w:cs="Calibri"/>
+                <w:color w:val="000000"/>
+              </w:rPr>
+              <w:t>-3</w:t>
+            </w:r>
+          </w:p>
+        </w:tc>
+        <w:tc>
+          <w:tcPr>
+            <w:tcW w:w="726" w:type="dxa"/>
+            <w:tcBorders>
+              <w:top w:val="nil"/>
+              <w:left w:val="nil"/>
+              <w:bottom w:val="nil"/>
+              <w:right w:val="nil"/>
+            </w:tcBorders>
+            <w:shd w:val="clear" w:color="auto" w:fill="auto"/>
+            <w:noWrap/>
+            <w:vAlign w:val="bottom"/>
+            <w:hideMark/>
+          </w:tcPr>
+          <w:p>
+            <w:pPr>
+              <w:spacing w:before="0"/>
+              <w:jc w:val="center"/>
+              <w:rPr>
+                <w:rFonts w:ascii="Calibri" w:eastAsia="Times New Roman" w:hAnsi="Calibri" w:cs="Calibri"/>
+                <w:color w:val="000000"/>
+              </w:rPr>
+            </w:pPr>
+            <w:r>
+              <w:rPr>
+                <w:rFonts w:ascii="Calibri" w:eastAsia="Times New Roman" w:hAnsi="Calibri" w:cs="Calibri"/>
+                <w:color w:val="000000"/>
+              </w:rPr>
+              <w:t> </w:t>
+            </w:r>
+          </w:p>
+        </w:tc>
+        <w:tc>
+          <w:tcPr>
+            <w:tcW w:w="1077" w:type="dxa"/>
+            <w:tcBorders>
+              <w:top w:val="nil"/>
+              <w:left w:val="nil"/>
+              <w:bottom w:val="nil"/>
+              <w:right w:val="nil"/>
+            </w:tcBorders>
+            <w:shd w:val="clear" w:color="auto" w:fill="auto"/>
+            <w:noWrap/>
+            <w:vAlign w:val="bottom"/>
+            <w:hideMark/>
+          </w:tcPr>
+          <w:p>
+            <w:pPr>
+              <w:spacing w:before="0"/>
+              <w:jc w:val="center"/>
+              <w:rPr>
+                <w:rFonts w:ascii="Calibri" w:eastAsia="Times New Roman" w:hAnsi="Calibri" w:cs="Calibri"/>
+                <w:color w:val="000000"/>
+              </w:rPr>
+            </w:pPr>
+            <w:r>
+              <w:rPr>
+                <w:rFonts w:ascii="Calibri" w:eastAsia="Times New Roman" w:hAnsi="Calibri" w:cs="Calibri"/>
+                <w:color w:val="000000"/>
+              </w:rPr>
+              <w:t> </w:t>
+            </w:r>
+          </w:p>
+        </w:tc>
+        <w:tc>
+          <w:tcPr>
+            <w:tcW w:w="1077" w:type="dxa"/>
+            <w:tcBorders>
+              <w:top w:val="nil"/>
+              <w:left w:val="nil"/>
+              <w:bottom w:val="nil"/>
+              <w:right w:val="single" w:sz="4" w:space="0" w:color="auto"/>
+            </w:tcBorders>
+            <w:shd w:val="clear" w:color="auto" w:fill="auto"/>
+            <w:noWrap/>
+            <w:vAlign w:val="bottom"/>
+            <w:hideMark/>
+          </w:tcPr>
+          <w:p>
+            <w:pPr>
+              <w:spacing w:before="0"/>
+              <w:jc w:val="center"/>
+              <w:rPr>
+                <w:rFonts w:ascii="Calibri" w:eastAsia="Times New Roman" w:hAnsi="Calibri" w:cs="Calibri"/>
+                <w:color w:val="000000"/>
+              </w:rPr>
+            </w:pPr>
+            <w:r>
+              <w:rPr>
+                <w:rFonts w:ascii="Calibri" w:eastAsia="Times New Roman" w:hAnsi="Calibri" w:cs="Calibri"/>
+                <w:color w:val="000000"/>
+              </w:rPr>
+              <w:t>-1</w:t>
+            </w:r>
+          </w:p>
+        </w:tc>
+      </w:tr>
+      <w:tr>
+        <w:trPr>
+          <w:trHeight w:val="300"/>
+        </w:trPr>
+        <w:tc>
+          <w:tcPr>
+            <w:tcW w:w="2880" w:type="dxa"/>
+            <w:vMerge/>
+            <w:tcBorders>
+              <w:top w:val="single" w:sz="4" w:space="0" w:color="auto"/>
+              <w:left w:val="single" w:sz="4" w:space="0" w:color="auto"/>
+              <w:bottom w:val="single" w:sz="4" w:space="0" w:color="000000"/>
+              <w:right w:val="single" w:sz="4" w:space="0" w:color="000000"/>
+            </w:tcBorders>
+            <w:vAlign w:val="center"/>
+            <w:hideMark/>
+          </w:tcPr>
+          <w:p>
+            <w:pPr>
+              <w:spacing w:before="0"/>
+              <w:rPr>
+                <w:rFonts w:ascii="Calibri" w:eastAsia="Times New Roman" w:hAnsi="Calibri" w:cs="Calibri"/>
+                <w:b/>
+                <w:color w:val="000000"/>
+              </w:rPr>
+            </w:pPr>
+          </w:p>
+        </w:tc>
+        <w:tc>
+          <w:tcPr>
+            <w:tcW w:w="1091" w:type="dxa"/>
+            <w:tcBorders>
+              <w:top w:val="nil"/>
+              <w:left w:val="nil"/>
+              <w:bottom w:val="nil"/>
+              <w:right w:val="nil"/>
+            </w:tcBorders>
+            <w:shd w:val="clear" w:color="auto" w:fill="auto"/>
+            <w:noWrap/>
+            <w:vAlign w:val="bottom"/>
+            <w:hideMark/>
+          </w:tcPr>
+          <w:p>
+            <w:pPr>
+              <w:spacing w:before="0"/>
+              <w:jc w:val="center"/>
+              <w:rPr>
+                <w:rFonts w:ascii="Calibri" w:eastAsia="Times New Roman" w:hAnsi="Calibri" w:cs="Calibri"/>
+                <w:color w:val="000000"/>
+              </w:rPr>
+            </w:pPr>
+            <w:r>
+              <w:rPr>
+                <w:rFonts w:ascii="Calibri" w:eastAsia="Times New Roman" w:hAnsi="Calibri" w:cs="Calibri"/>
+                <w:color w:val="000000"/>
+              </w:rPr>
+              <w:t> </w:t>
+            </w:r>
+          </w:p>
+        </w:tc>
+        <w:tc>
+          <w:tcPr>
+            <w:tcW w:w="895" w:type="dxa"/>
+            <w:tcBorders>
+              <w:top w:val="nil"/>
+              <w:left w:val="nil"/>
+              <w:bottom w:val="nil"/>
+              <w:right w:val="nil"/>
+            </w:tcBorders>
+            <w:shd w:val="clear" w:color="auto" w:fill="auto"/>
+            <w:noWrap/>
+            <w:vAlign w:val="bottom"/>
+            <w:hideMark/>
+          </w:tcPr>
+          <w:p>
+            <w:pPr>
+              <w:spacing w:before="0"/>
+              <w:jc w:val="center"/>
+              <w:rPr>
+                <w:rFonts w:ascii="Calibri" w:eastAsia="Times New Roman" w:hAnsi="Calibri" w:cs="Calibri"/>
+                <w:color w:val="000000"/>
+              </w:rPr>
+            </w:pPr>
+            <w:r>
+              <w:rPr>
+                <w:rFonts w:ascii="Calibri" w:eastAsia="Times New Roman" w:hAnsi="Calibri" w:cs="Calibri"/>
+                <w:color w:val="000000"/>
+              </w:rPr>
+              <w:t>-2</w:t>
+            </w:r>
+          </w:p>
+        </w:tc>
+        <w:tc>
+          <w:tcPr>
+            <w:tcW w:w="895" w:type="dxa"/>
+            <w:tcBorders>
+              <w:top w:val="nil"/>
+              <w:left w:val="nil"/>
+              <w:bottom w:val="nil"/>
+              <w:right w:val="single" w:sz="4" w:space="0" w:color="auto"/>
+            </w:tcBorders>
+            <w:shd w:val="clear" w:color="auto" w:fill="auto"/>
+            <w:noWrap/>
+            <w:vAlign w:val="bottom"/>
+            <w:hideMark/>
+          </w:tcPr>
+          <w:p>
+            <w:pPr>
+              <w:spacing w:before="0"/>
+              <w:jc w:val="center"/>
+              <w:rPr>
+                <w:rFonts w:ascii="Calibri" w:eastAsia="Times New Roman" w:hAnsi="Calibri" w:cs="Calibri"/>
+                <w:color w:val="000000"/>
+              </w:rPr>
+            </w:pPr>
+            <w:r>
+              <w:rPr>
+                <w:rFonts w:ascii="Calibri" w:eastAsia="Times New Roman" w:hAnsi="Calibri" w:cs="Calibri"/>
+                <w:color w:val="000000"/>
+              </w:rPr>
+              <w:t> </w:t>
+            </w:r>
+          </w:p>
+        </w:tc>
+        <w:tc>
+          <w:tcPr>
+            <w:tcW w:w="726" w:type="dxa"/>
+            <w:tcBorders>
+              <w:top w:val="nil"/>
+              <w:left w:val="nil"/>
+              <w:bottom w:val="nil"/>
+              <w:right w:val="nil"/>
+            </w:tcBorders>
+            <w:shd w:val="clear" w:color="auto" w:fill="auto"/>
+            <w:noWrap/>
+            <w:vAlign w:val="bottom"/>
+            <w:hideMark/>
+          </w:tcPr>
+          <w:p>
+            <w:pPr>
+              <w:spacing w:before="0"/>
+              <w:jc w:val="center"/>
+              <w:rPr>
+                <w:rFonts w:ascii="Calibri" w:eastAsia="Times New Roman" w:hAnsi="Calibri" w:cs="Calibri"/>
+                <w:color w:val="000000"/>
+              </w:rPr>
+            </w:pPr>
+            <w:r>
+              <w:rPr>
+                <w:rFonts w:ascii="Calibri" w:eastAsia="Times New Roman" w:hAnsi="Calibri" w:cs="Calibri"/>
+                <w:color w:val="000000"/>
+              </w:rPr>
+              <w:t> </w:t>
+            </w:r>
+          </w:p>
+        </w:tc>
+        <w:tc>
+          <w:tcPr>
+            <w:tcW w:w="1077" w:type="dxa"/>
+            <w:tcBorders>
+              <w:top w:val="nil"/>
+              <w:left w:val="nil"/>
+              <w:bottom w:val="nil"/>
+              <w:right w:val="nil"/>
+            </w:tcBorders>
+            <w:shd w:val="clear" w:color="auto" w:fill="auto"/>
+            <w:noWrap/>
+            <w:vAlign w:val="bottom"/>
+            <w:hideMark/>
+          </w:tcPr>
+          <w:p>
+            <w:pPr>
+              <w:spacing w:before="0"/>
+              <w:jc w:val="center"/>
+              <w:rPr>
+                <w:rFonts w:ascii="Calibri" w:eastAsia="Times New Roman" w:hAnsi="Calibri" w:cs="Calibri"/>
+                <w:color w:val="000000"/>
+              </w:rPr>
+            </w:pPr>
+            <w:r>
+              <w:rPr>
+                <w:rFonts w:ascii="Calibri" w:eastAsia="Times New Roman" w:hAnsi="Calibri" w:cs="Calibri"/>
+                <w:color w:val="000000"/>
+              </w:rPr>
+              <w:t>-1</w:t>
+            </w:r>
+          </w:p>
+        </w:tc>
+        <w:tc>
+          <w:tcPr>
+            <w:tcW w:w="1077" w:type="dxa"/>
+            <w:tcBorders>
+              <w:top w:val="nil"/>
+              <w:left w:val="nil"/>
+              <w:bottom w:val="nil"/>
+              <w:right w:val="single" w:sz="4" w:space="0" w:color="auto"/>
+            </w:tcBorders>
+            <w:shd w:val="clear" w:color="auto" w:fill="auto"/>
+            <w:noWrap/>
+            <w:vAlign w:val="bottom"/>
+            <w:hideMark/>
+          </w:tcPr>
+          <w:p>
+            <w:pPr>
+              <w:spacing w:before="0"/>
+              <w:jc w:val="center"/>
+              <w:rPr>
+                <w:rFonts w:ascii="Calibri" w:eastAsia="Times New Roman" w:hAnsi="Calibri" w:cs="Calibri"/>
+                <w:color w:val="000000"/>
+              </w:rPr>
+            </w:pPr>
+            <w:r>
+              <w:rPr>
+                <w:rFonts w:ascii="Calibri" w:eastAsia="Times New Roman" w:hAnsi="Calibri" w:cs="Calibri"/>
+                <w:color w:val="000000"/>
+              </w:rPr>
+              <w:t> </w:t>
+            </w:r>
+          </w:p>
+        </w:tc>
+      </w:tr>
+      <w:tr>
+        <w:trPr>
+          <w:trHeight w:val="300"/>
+        </w:trPr>
+        <w:tc>
+          <w:tcPr>
+            <w:tcW w:w="2880" w:type="dxa"/>
+            <w:vMerge/>
+            <w:tcBorders>
+              <w:top w:val="single" w:sz="4" w:space="0" w:color="auto"/>
+              <w:left w:val="single" w:sz="4" w:space="0" w:color="auto"/>
+              <w:bottom w:val="single" w:sz="4" w:space="0" w:color="000000"/>
+              <w:right w:val="single" w:sz="4" w:space="0" w:color="000000"/>
+            </w:tcBorders>
+            <w:vAlign w:val="center"/>
+            <w:hideMark/>
+          </w:tcPr>
+          <w:p>
+            <w:pPr>
+              <w:spacing w:before="0"/>
+              <w:rPr>
+                <w:rFonts w:ascii="Calibri" w:eastAsia="Times New Roman" w:hAnsi="Calibri" w:cs="Calibri"/>
+                <w:b/>
+                <w:color w:val="000000"/>
+              </w:rPr>
+            </w:pPr>
+          </w:p>
+        </w:tc>
+        <w:tc>
+          <w:tcPr>
+            <w:tcW w:w="1091" w:type="dxa"/>
+            <w:tcBorders>
+              <w:top w:val="nil"/>
+              <w:left w:val="nil"/>
+              <w:bottom w:val="single" w:sz="4" w:space="0" w:color="auto"/>
+              <w:right w:val="nil"/>
+            </w:tcBorders>
+            <w:shd w:val="clear" w:color="auto" w:fill="auto"/>
+            <w:noWrap/>
+            <w:vAlign w:val="bottom"/>
+            <w:hideMark/>
+          </w:tcPr>
+          <w:p>
+            <w:pPr>
+              <w:spacing w:before="0"/>
+              <w:jc w:val="center"/>
+              <w:rPr>
+                <w:rFonts w:ascii="Calibri" w:eastAsia="Times New Roman" w:hAnsi="Calibri" w:cs="Calibri"/>
+                <w:color w:val="000000"/>
+              </w:rPr>
+            </w:pPr>
+            <w:r>
+              <w:rPr>
+                <w:rFonts w:ascii="Calibri" w:eastAsia="Times New Roman" w:hAnsi="Calibri" w:cs="Calibri"/>
+                <w:color w:val="000000"/>
+              </w:rPr>
+              <w:t>-2</w:t>
+            </w:r>
+          </w:p>
+        </w:tc>
+        <w:tc>
+          <w:tcPr>
+            <w:tcW w:w="895" w:type="dxa"/>
+            <w:tcBorders>
+              <w:top w:val="nil"/>
+              <w:left w:val="nil"/>
+              <w:bottom w:val="single" w:sz="4" w:space="0" w:color="auto"/>
+              <w:right w:val="nil"/>
+            </w:tcBorders>
+            <w:shd w:val="clear" w:color="auto" w:fill="auto"/>
+            <w:noWrap/>
+            <w:vAlign w:val="bottom"/>
+            <w:hideMark/>
+          </w:tcPr>
+          <w:p>
+            <w:pPr>
+              <w:spacing w:before="0"/>
+              <w:jc w:val="center"/>
+              <w:rPr>
+                <w:rFonts w:ascii="Calibri" w:eastAsia="Times New Roman" w:hAnsi="Calibri" w:cs="Calibri"/>
+                <w:color w:val="000000"/>
+              </w:rPr>
+            </w:pPr>
+            <w:r>
+              <w:rPr>
+                <w:rFonts w:ascii="Calibri" w:eastAsia="Times New Roman" w:hAnsi="Calibri" w:cs="Calibri"/>
+                <w:color w:val="000000"/>
+              </w:rPr>
+              <w:t> </w:t>
+            </w:r>
+          </w:p>
+        </w:tc>
+        <w:tc>
+          <w:tcPr>
+            <w:tcW w:w="895" w:type="dxa"/>
+            <w:tcBorders>
+              <w:top w:val="nil"/>
+              <w:left w:val="nil"/>
+              <w:bottom w:val="single" w:sz="4" w:space="0" w:color="auto"/>
+              <w:right w:val="single" w:sz="4" w:space="0" w:color="auto"/>
+            </w:tcBorders>
+            <w:shd w:val="clear" w:color="auto" w:fill="auto"/>
+            <w:noWrap/>
+            <w:vAlign w:val="bottom"/>
+            <w:hideMark/>
+          </w:tcPr>
+          <w:p>
+            <w:pPr>
+              <w:spacing w:before="0"/>
+              <w:jc w:val="center"/>
+              <w:rPr>
+                <w:rFonts w:ascii="Calibri" w:eastAsia="Times New Roman" w:hAnsi="Calibri" w:cs="Calibri"/>
+                <w:color w:val="000000"/>
+              </w:rPr>
+            </w:pPr>
+            <w:r>
+              <w:rPr>
+                <w:rFonts w:ascii="Calibri" w:eastAsia="Times New Roman" w:hAnsi="Calibri" w:cs="Calibri"/>
+                <w:color w:val="000000"/>
+              </w:rPr>
+              <w:t> </w:t>
+            </w:r>
+          </w:p>
+        </w:tc>
+        <w:tc>
+          <w:tcPr>
+            <w:tcW w:w="726" w:type="dxa"/>
+            <w:tcBorders>
+              <w:top w:val="nil"/>
+              <w:left w:val="nil"/>
+              <w:bottom w:val="single" w:sz="4" w:space="0" w:color="auto"/>
+              <w:right w:val="nil"/>
+            </w:tcBorders>
+            <w:shd w:val="clear" w:color="auto" w:fill="auto"/>
+            <w:noWrap/>
+            <w:vAlign w:val="bottom"/>
+            <w:hideMark/>
+          </w:tcPr>
+          <w:p>
+            <w:pPr>
+              <w:spacing w:before="0"/>
+              <w:jc w:val="center"/>
+              <w:rPr>
+                <w:rFonts w:ascii="Calibri" w:eastAsia="Times New Roman" w:hAnsi="Calibri" w:cs="Calibri"/>
+                <w:color w:val="000000"/>
+              </w:rPr>
+            </w:pPr>
+            <w:r>
+              <w:rPr>
+                <w:rFonts w:ascii="Calibri" w:eastAsia="Times New Roman" w:hAnsi="Calibri" w:cs="Calibri"/>
+                <w:color w:val="000000"/>
+              </w:rPr>
+              <w:t>1</w:t>
+            </w:r>
+          </w:p>
+        </w:tc>
+        <w:tc>
+          <w:tcPr>
+            <w:tcW w:w="1077" w:type="dxa"/>
+            <w:tcBorders>
+              <w:top w:val="nil"/>
+              <w:left w:val="nil"/>
+              <w:bottom w:val="single" w:sz="4" w:space="0" w:color="auto"/>
+              <w:right w:val="nil"/>
+            </w:tcBorders>
+            <w:shd w:val="clear" w:color="auto" w:fill="auto"/>
+            <w:noWrap/>
+            <w:vAlign w:val="bottom"/>
+            <w:hideMark/>
+          </w:tcPr>
+          <w:p>
+            <w:pPr>
+              <w:spacing w:before="0"/>
+              <w:jc w:val="center"/>
+              <w:rPr>
+                <w:rFonts w:ascii="Calibri" w:eastAsia="Times New Roman" w:hAnsi="Calibri" w:cs="Calibri"/>
+                <w:color w:val="000000"/>
+              </w:rPr>
+            </w:pPr>
+            <w:r>
+              <w:rPr>
+                <w:rFonts w:ascii="Calibri" w:eastAsia="Times New Roman" w:hAnsi="Calibri" w:cs="Calibri"/>
+                <w:color w:val="000000"/>
+              </w:rPr>
+              <w:t> </w:t>
+            </w:r>
+          </w:p>
+        </w:tc>
+        <w:tc>
+          <w:tcPr>
+            <w:tcW w:w="1077" w:type="dxa"/>
+            <w:tcBorders>
+              <w:top w:val="nil"/>
+              <w:left w:val="nil"/>
+              <w:bottom w:val="single" w:sz="4" w:space="0" w:color="auto"/>
+              <w:right w:val="single" w:sz="4" w:space="0" w:color="auto"/>
+            </w:tcBorders>
+            <w:shd w:val="clear" w:color="auto" w:fill="auto"/>
+            <w:noWrap/>
+            <w:vAlign w:val="bottom"/>
+            <w:hideMark/>
+          </w:tcPr>
+          <w:p>
+            <w:pPr>
+              <w:spacing w:before="0"/>
+              <w:jc w:val="center"/>
+              <w:rPr>
+                <w:rFonts w:ascii="Calibri" w:eastAsia="Times New Roman" w:hAnsi="Calibri" w:cs="Calibri"/>
+                <w:color w:val="000000"/>
+              </w:rPr>
+            </w:pPr>
+            <w:r>
+              <w:rPr>
+                <w:rFonts w:ascii="Calibri" w:eastAsia="Times New Roman" w:hAnsi="Calibri" w:cs="Calibri"/>
+                <w:color w:val="000000"/>
+              </w:rPr>
+              <w:t> </w:t>
+            </w:r>
+          </w:p>
+        </w:tc>
+      </w:tr>
+      <w:tr>
+        <w:trPr>
+          <w:trHeight w:val="300"/>
+        </w:trPr>
+        <w:tc>
+          <w:tcPr>
+            <w:tcW w:w="2880" w:type="dxa"/>
+            <w:vMerge w:val="restart"/>
+            <w:tcBorders>
+              <w:top w:val="single" w:sz="4" w:space="0" w:color="auto"/>
+              <w:left w:val="single" w:sz="4" w:space="0" w:color="auto"/>
+              <w:bottom w:val="single" w:sz="4" w:space="0" w:color="000000"/>
+              <w:right w:val="single" w:sz="4" w:space="0" w:color="000000"/>
+            </w:tcBorders>
+            <w:shd w:val="clear" w:color="auto" w:fill="auto"/>
+            <w:noWrap/>
+            <w:vAlign w:val="center"/>
+            <w:hideMark/>
+          </w:tcPr>
+          <w:p>
+            <w:pPr>
+              <w:spacing w:before="0"/>
+              <w:jc w:val="center"/>
+              <w:rPr>
+                <w:rFonts w:ascii="Calibri" w:eastAsia="Times New Roman" w:hAnsi="Calibri" w:cs="Calibri"/>
+                <w:b/>
+                <w:color w:val="000000"/>
+              </w:rPr>
+            </w:pPr>
+            <w:r>
+              <w:rPr>
+                <w:rFonts w:ascii="Calibri" w:eastAsia="Times New Roman" w:hAnsi="Calibri" w:cs="Calibri"/>
+                <w:b/>
+                <w:color w:val="000000"/>
+              </w:rPr>
+              <w:t>not buy, low price</w:t>
+            </w:r>
+          </w:p>
+        </w:tc>
+        <w:tc>
+          <w:tcPr>
+            <w:tcW w:w="1091" w:type="dxa"/>
+            <w:tcBorders>
+              <w:top w:val="nil"/>
+              <w:left w:val="nil"/>
+              <w:bottom w:val="nil"/>
+              <w:right w:val="nil"/>
+            </w:tcBorders>
+            <w:shd w:val="clear" w:color="auto" w:fill="auto"/>
+            <w:noWrap/>
+            <w:vAlign w:val="bottom"/>
+            <w:hideMark/>
+          </w:tcPr>
+          <w:p>
+            <w:pPr>
+              <w:spacing w:before="0"/>
+              <w:jc w:val="center"/>
+              <w:rPr>
+                <w:rFonts w:ascii="Calibri" w:eastAsia="Times New Roman" w:hAnsi="Calibri" w:cs="Calibri"/>
+                <w:color w:val="000000"/>
+              </w:rPr>
+            </w:pPr>
+            <w:r>
+              <w:rPr>
+                <w:rFonts w:ascii="Calibri" w:eastAsia="Times New Roman" w:hAnsi="Calibri" w:cs="Calibri"/>
+                <w:color w:val="000000"/>
+              </w:rPr>
+              <w:t> </w:t>
+            </w:r>
+          </w:p>
+        </w:tc>
+        <w:tc>
+          <w:tcPr>
+            <w:tcW w:w="895" w:type="dxa"/>
+            <w:tcBorders>
+              <w:top w:val="nil"/>
+              <w:left w:val="nil"/>
+              <w:bottom w:val="nil"/>
+              <w:right w:val="nil"/>
+            </w:tcBorders>
+            <w:shd w:val="clear" w:color="auto" w:fill="auto"/>
+            <w:noWrap/>
+            <w:vAlign w:val="bottom"/>
+            <w:hideMark/>
+          </w:tcPr>
+          <w:p>
+            <w:pPr>
+              <w:spacing w:before="0"/>
+              <w:jc w:val="center"/>
+              <w:rPr>
+                <w:rFonts w:ascii="Calibri" w:eastAsia="Times New Roman" w:hAnsi="Calibri" w:cs="Calibri"/>
+                <w:color w:val="000000"/>
+              </w:rPr>
+            </w:pPr>
+            <w:r>
+              <w:rPr>
+                <w:rFonts w:ascii="Calibri" w:eastAsia="Times New Roman" w:hAnsi="Calibri" w:cs="Calibri"/>
+                <w:color w:val="000000"/>
+              </w:rPr>
+              <w:t> </w:t>
+            </w:r>
+          </w:p>
+        </w:tc>
+        <w:tc>
+          <w:tcPr>
+            <w:tcW w:w="895" w:type="dxa"/>
+            <w:tcBorders>
+              <w:top w:val="nil"/>
+              <w:left w:val="nil"/>
+              <w:bottom w:val="nil"/>
+              <w:right w:val="single" w:sz="4" w:space="0" w:color="auto"/>
+            </w:tcBorders>
+            <w:shd w:val="clear" w:color="auto" w:fill="auto"/>
+            <w:noWrap/>
+            <w:vAlign w:val="bottom"/>
+            <w:hideMark/>
+          </w:tcPr>
+          <w:p>
+            <w:pPr>
+              <w:spacing w:before="0"/>
+              <w:jc w:val="center"/>
+              <w:rPr>
+                <w:rFonts w:ascii="Calibri" w:eastAsia="Times New Roman" w:hAnsi="Calibri" w:cs="Calibri"/>
+                <w:color w:val="000000"/>
+              </w:rPr>
+            </w:pPr>
+            <w:r>
+              <w:rPr>
+                <w:rFonts w:ascii="Calibri" w:eastAsia="Times New Roman" w:hAnsi="Calibri" w:cs="Calibri"/>
+                <w:color w:val="000000"/>
+              </w:rPr>
+              <w:t>-3</w:t>
+            </w:r>
+          </w:p>
+        </w:tc>
+        <w:tc>
+          <w:tcPr>
+            <w:tcW w:w="726" w:type="dxa"/>
+            <w:tcBorders>
+              <w:top w:val="nil"/>
+              <w:left w:val="nil"/>
+              <w:bottom w:val="nil"/>
+              <w:right w:val="nil"/>
+            </w:tcBorders>
+            <w:shd w:val="clear" w:color="auto" w:fill="auto"/>
+            <w:noWrap/>
+            <w:vAlign w:val="bottom"/>
+            <w:hideMark/>
+          </w:tcPr>
+          <w:p>
+            <w:pPr>
+              <w:spacing w:before="0"/>
+              <w:jc w:val="center"/>
+              <w:rPr>
+                <w:rFonts w:ascii="Calibri" w:eastAsia="Times New Roman" w:hAnsi="Calibri" w:cs="Calibri"/>
+                <w:color w:val="000000"/>
+              </w:rPr>
+            </w:pPr>
+            <w:r>
+              <w:rPr>
+                <w:rFonts w:ascii="Calibri" w:eastAsia="Times New Roman" w:hAnsi="Calibri" w:cs="Calibri"/>
+                <w:color w:val="000000"/>
+              </w:rPr>
+              <w:t> </w:t>
+            </w:r>
+          </w:p>
+        </w:tc>
+        <w:tc>
+          <w:tcPr>
+            <w:tcW w:w="1077" w:type="dxa"/>
+            <w:tcBorders>
+              <w:top w:val="nil"/>
+              <w:left w:val="nil"/>
+              <w:bottom w:val="nil"/>
+              <w:right w:val="nil"/>
+            </w:tcBorders>
+            <w:shd w:val="clear" w:color="auto" w:fill="auto"/>
+            <w:noWrap/>
+            <w:vAlign w:val="bottom"/>
+            <w:hideMark/>
+          </w:tcPr>
+          <w:p>
+            <w:pPr>
+              <w:spacing w:before="0"/>
+              <w:jc w:val="center"/>
+              <w:rPr>
+                <w:rFonts w:ascii="Calibri" w:eastAsia="Times New Roman" w:hAnsi="Calibri" w:cs="Calibri"/>
+                <w:color w:val="000000"/>
+              </w:rPr>
+            </w:pPr>
+            <w:r>
+              <w:rPr>
+                <w:rFonts w:ascii="Calibri" w:eastAsia="Times New Roman" w:hAnsi="Calibri" w:cs="Calibri"/>
+                <w:color w:val="000000"/>
+              </w:rPr>
+              <w:t> </w:t>
+            </w:r>
+          </w:p>
+        </w:tc>
+        <w:tc>
+          <w:tcPr>
+            <w:tcW w:w="1077" w:type="dxa"/>
+            <w:tcBorders>
+              <w:top w:val="nil"/>
+              <w:left w:val="nil"/>
+              <w:bottom w:val="nil"/>
+              <w:right w:val="single" w:sz="4" w:space="0" w:color="auto"/>
+            </w:tcBorders>
+            <w:shd w:val="clear" w:color="auto" w:fill="auto"/>
+            <w:noWrap/>
+            <w:vAlign w:val="bottom"/>
+            <w:hideMark/>
+          </w:tcPr>
+          <w:p>
+            <w:pPr>
+              <w:spacing w:before="0"/>
+              <w:jc w:val="center"/>
+              <w:rPr>
+                <w:rFonts w:ascii="Calibri" w:eastAsia="Times New Roman" w:hAnsi="Calibri" w:cs="Calibri"/>
+                <w:color w:val="000000"/>
+              </w:rPr>
+            </w:pPr>
+            <w:r>
+              <w:rPr>
+                <w:rFonts w:ascii="Calibri" w:eastAsia="Times New Roman" w:hAnsi="Calibri" w:cs="Calibri"/>
+                <w:color w:val="000000"/>
+              </w:rPr>
+              <w:t>-1</w:t>
+            </w:r>
+          </w:p>
+        </w:tc>
+      </w:tr>
+      <w:tr>
+        <w:trPr>
+          <w:trHeight w:val="300"/>
+        </w:trPr>
+        <w:tc>
+          <w:tcPr>
+            <w:tcW w:w="2880" w:type="dxa"/>
+            <w:vMerge/>
+            <w:tcBorders>
+              <w:top w:val="single" w:sz="4" w:space="0" w:color="auto"/>
+              <w:left w:val="single" w:sz="4" w:space="0" w:color="auto"/>
+              <w:bottom w:val="single" w:sz="4" w:space="0" w:color="000000"/>
+              <w:right w:val="single" w:sz="4" w:space="0" w:color="000000"/>
+            </w:tcBorders>
+            <w:vAlign w:val="center"/>
+            <w:hideMark/>
+          </w:tcPr>
+          <w:p>
+            <w:pPr>
+              <w:spacing w:before="0"/>
+              <w:rPr>
+                <w:rFonts w:ascii="Calibri" w:eastAsia="Times New Roman" w:hAnsi="Calibri" w:cs="Calibri"/>
+                <w:b/>
+                <w:color w:val="000000"/>
+              </w:rPr>
+            </w:pPr>
+          </w:p>
+        </w:tc>
+        <w:tc>
+          <w:tcPr>
+            <w:tcW w:w="1091" w:type="dxa"/>
+            <w:tcBorders>
+              <w:top w:val="nil"/>
+              <w:left w:val="nil"/>
+              <w:bottom w:val="nil"/>
+              <w:right w:val="nil"/>
+            </w:tcBorders>
+            <w:shd w:val="clear" w:color="auto" w:fill="auto"/>
+            <w:noWrap/>
+            <w:vAlign w:val="bottom"/>
+            <w:hideMark/>
+          </w:tcPr>
+          <w:p>
+            <w:pPr>
+              <w:spacing w:before="0"/>
+              <w:jc w:val="center"/>
+              <w:rPr>
+                <w:rFonts w:ascii="Calibri" w:eastAsia="Times New Roman" w:hAnsi="Calibri" w:cs="Calibri"/>
+                <w:color w:val="000000"/>
+              </w:rPr>
+            </w:pPr>
+            <w:r>
+              <w:rPr>
+                <w:rFonts w:ascii="Calibri" w:eastAsia="Times New Roman" w:hAnsi="Calibri" w:cs="Calibri"/>
+                <w:color w:val="000000"/>
+              </w:rPr>
+              <w:t> </w:t>
+            </w:r>
+          </w:p>
+        </w:tc>
+        <w:tc>
+          <w:tcPr>
+            <w:tcW w:w="895" w:type="dxa"/>
+            <w:tcBorders>
+              <w:top w:val="nil"/>
+              <w:left w:val="nil"/>
+              <w:bottom w:val="nil"/>
+              <w:right w:val="nil"/>
+            </w:tcBorders>
+            <w:shd w:val="clear" w:color="auto" w:fill="auto"/>
+            <w:noWrap/>
+            <w:vAlign w:val="bottom"/>
+            <w:hideMark/>
+          </w:tcPr>
+          <w:p>
+            <w:pPr>
+              <w:spacing w:before="0"/>
+              <w:jc w:val="center"/>
+              <w:rPr>
+                <w:rFonts w:ascii="Calibri" w:eastAsia="Times New Roman" w:hAnsi="Calibri" w:cs="Calibri"/>
+                <w:color w:val="000000"/>
+              </w:rPr>
+            </w:pPr>
+            <w:r>
+              <w:rPr>
+                <w:rFonts w:ascii="Calibri" w:eastAsia="Times New Roman" w:hAnsi="Calibri" w:cs="Calibri"/>
+                <w:color w:val="000000"/>
+              </w:rPr>
+              <w:t>-1</w:t>
+            </w:r>
+          </w:p>
+        </w:tc>
+        <w:tc>
+          <w:tcPr>
+            <w:tcW w:w="895" w:type="dxa"/>
+            <w:tcBorders>
+              <w:top w:val="nil"/>
+              <w:left w:val="nil"/>
+              <w:bottom w:val="nil"/>
+              <w:right w:val="single" w:sz="4" w:space="0" w:color="auto"/>
+            </w:tcBorders>
+            <w:shd w:val="clear" w:color="auto" w:fill="auto"/>
+            <w:noWrap/>
+            <w:vAlign w:val="bottom"/>
+            <w:hideMark/>
+          </w:tcPr>
+          <w:p>
+            <w:pPr>
+              <w:spacing w:before="0"/>
+              <w:jc w:val="center"/>
+              <w:rPr>
+                <w:rFonts w:ascii="Calibri" w:eastAsia="Times New Roman" w:hAnsi="Calibri" w:cs="Calibri"/>
+                <w:color w:val="000000"/>
+              </w:rPr>
+            </w:pPr>
+            <w:r>
+              <w:rPr>
+                <w:rFonts w:ascii="Calibri" w:eastAsia="Times New Roman" w:hAnsi="Calibri" w:cs="Calibri"/>
+                <w:color w:val="000000"/>
+              </w:rPr>
+              <w:t> </w:t>
+            </w:r>
+          </w:p>
+        </w:tc>
+        <w:tc>
+          <w:tcPr>
+            <w:tcW w:w="726" w:type="dxa"/>
+            <w:tcBorders>
+              <w:top w:val="nil"/>
+              <w:left w:val="nil"/>
+              <w:bottom w:val="nil"/>
+              <w:right w:val="nil"/>
+            </w:tcBorders>
+            <w:shd w:val="clear" w:color="auto" w:fill="auto"/>
+            <w:noWrap/>
+            <w:vAlign w:val="bottom"/>
+            <w:hideMark/>
+          </w:tcPr>
+          <w:p>
+            <w:pPr>
+              <w:spacing w:before="0"/>
+              <w:jc w:val="center"/>
+              <w:rPr>
+                <w:rFonts w:ascii="Calibri" w:eastAsia="Times New Roman" w:hAnsi="Calibri" w:cs="Calibri"/>
+                <w:color w:val="000000"/>
+              </w:rPr>
+            </w:pPr>
+            <w:r>
+              <w:rPr>
+                <w:rFonts w:ascii="Calibri" w:eastAsia="Times New Roman" w:hAnsi="Calibri" w:cs="Calibri"/>
+                <w:color w:val="000000"/>
+              </w:rPr>
+              <w:t> </w:t>
+            </w:r>
+          </w:p>
+        </w:tc>
+        <w:tc>
+          <w:tcPr>
+            <w:tcW w:w="1077" w:type="dxa"/>
+            <w:tcBorders>
+              <w:top w:val="nil"/>
+              <w:left w:val="nil"/>
+              <w:bottom w:val="nil"/>
+              <w:right w:val="nil"/>
+            </w:tcBorders>
+            <w:shd w:val="clear" w:color="auto" w:fill="auto"/>
+            <w:noWrap/>
+            <w:vAlign w:val="bottom"/>
+            <w:hideMark/>
+          </w:tcPr>
+          <w:p>
+            <w:pPr>
+              <w:spacing w:before="0"/>
+              <w:jc w:val="center"/>
+              <w:rPr>
+                <w:rFonts w:ascii="Calibri" w:eastAsia="Times New Roman" w:hAnsi="Calibri" w:cs="Calibri"/>
+                <w:color w:val="000000"/>
+              </w:rPr>
+            </w:pPr>
+            <w:r>
+              <w:rPr>
+                <w:rFonts w:ascii="Calibri" w:eastAsia="Times New Roman" w:hAnsi="Calibri" w:cs="Calibri"/>
+                <w:color w:val="000000"/>
+              </w:rPr>
+              <w:t>0</w:t>
+            </w:r>
+          </w:p>
+        </w:tc>
+        <w:tc>
+          <w:tcPr>
+            <w:tcW w:w="1077" w:type="dxa"/>
+            <w:tcBorders>
+              <w:top w:val="nil"/>
+              <w:left w:val="nil"/>
+              <w:bottom w:val="nil"/>
+              <w:right w:val="single" w:sz="4" w:space="0" w:color="auto"/>
+            </w:tcBorders>
+            <w:shd w:val="clear" w:color="auto" w:fill="auto"/>
+            <w:noWrap/>
+            <w:vAlign w:val="bottom"/>
+            <w:hideMark/>
+          </w:tcPr>
+          <w:p>
+            <w:pPr>
+              <w:spacing w:before="0"/>
+              <w:jc w:val="center"/>
+              <w:rPr>
+                <w:rFonts w:ascii="Calibri" w:eastAsia="Times New Roman" w:hAnsi="Calibri" w:cs="Calibri"/>
+                <w:color w:val="000000"/>
+              </w:rPr>
+            </w:pPr>
+            <w:r>
+              <w:rPr>
+                <w:rFonts w:ascii="Calibri" w:eastAsia="Times New Roman" w:hAnsi="Calibri" w:cs="Calibri"/>
+                <w:color w:val="000000"/>
+              </w:rPr>
+              <w:t> </w:t>
+            </w:r>
+          </w:p>
+        </w:tc>
+      </w:tr>
+      <w:tr>
+        <w:trPr>
+          <w:trHeight w:val="300"/>
+        </w:trPr>
+        <w:tc>
+          <w:tcPr>
+            <w:tcW w:w="2880" w:type="dxa"/>
+            <w:vMerge/>
+            <w:tcBorders>
+              <w:top w:val="single" w:sz="4" w:space="0" w:color="auto"/>
+              <w:left w:val="single" w:sz="4" w:space="0" w:color="auto"/>
+              <w:bottom w:val="single" w:sz="4" w:space="0" w:color="000000"/>
+              <w:right w:val="single" w:sz="4" w:space="0" w:color="000000"/>
+            </w:tcBorders>
+            <w:vAlign w:val="center"/>
+            <w:hideMark/>
+          </w:tcPr>
+          <w:p>
+            <w:pPr>
+              <w:spacing w:before="0"/>
+              <w:rPr>
+                <w:rFonts w:ascii="Calibri" w:eastAsia="Times New Roman" w:hAnsi="Calibri" w:cs="Calibri"/>
+                <w:b/>
+                <w:color w:val="000000"/>
+              </w:rPr>
+            </w:pPr>
+          </w:p>
+        </w:tc>
+        <w:tc>
+          <w:tcPr>
+            <w:tcW w:w="1091" w:type="dxa"/>
+            <w:tcBorders>
+              <w:top w:val="nil"/>
+              <w:left w:val="nil"/>
+              <w:bottom w:val="single" w:sz="4" w:space="0" w:color="auto"/>
+              <w:right w:val="nil"/>
+            </w:tcBorders>
+            <w:shd w:val="clear" w:color="auto" w:fill="auto"/>
+            <w:noWrap/>
+            <w:vAlign w:val="bottom"/>
+            <w:hideMark/>
+          </w:tcPr>
+          <w:p>
+            <w:pPr>
+              <w:spacing w:before="0"/>
+              <w:jc w:val="center"/>
+              <w:rPr>
+                <w:rFonts w:ascii="Calibri" w:eastAsia="Times New Roman" w:hAnsi="Calibri" w:cs="Calibri"/>
+                <w:color w:val="000000"/>
+              </w:rPr>
+            </w:pPr>
+            <w:r>
+              <w:rPr>
+                <w:rFonts w:ascii="Calibri" w:eastAsia="Times New Roman" w:hAnsi="Calibri" w:cs="Calibri"/>
+                <w:color w:val="000000"/>
+              </w:rPr>
+              <w:t>-6</w:t>
+            </w:r>
+          </w:p>
+        </w:tc>
+        <w:tc>
+          <w:tcPr>
+            <w:tcW w:w="895" w:type="dxa"/>
+            <w:tcBorders>
+              <w:top w:val="nil"/>
+              <w:left w:val="nil"/>
+              <w:bottom w:val="single" w:sz="4" w:space="0" w:color="auto"/>
+              <w:right w:val="nil"/>
+            </w:tcBorders>
+            <w:shd w:val="clear" w:color="auto" w:fill="auto"/>
+            <w:noWrap/>
+            <w:vAlign w:val="bottom"/>
+            <w:hideMark/>
+          </w:tcPr>
+          <w:p>
+            <w:pPr>
+              <w:spacing w:before="0"/>
+              <w:jc w:val="center"/>
+              <w:rPr>
+                <w:rFonts w:ascii="Calibri" w:eastAsia="Times New Roman" w:hAnsi="Calibri" w:cs="Calibri"/>
+                <w:color w:val="000000"/>
+              </w:rPr>
+            </w:pPr>
+            <w:r>
+              <w:rPr>
+                <w:rFonts w:ascii="Calibri" w:eastAsia="Times New Roman" w:hAnsi="Calibri" w:cs="Calibri"/>
+                <w:color w:val="000000"/>
+              </w:rPr>
+              <w:t> </w:t>
+            </w:r>
+          </w:p>
+        </w:tc>
+        <w:tc>
+          <w:tcPr>
+            <w:tcW w:w="895" w:type="dxa"/>
+            <w:tcBorders>
+              <w:top w:val="nil"/>
+              <w:left w:val="nil"/>
+              <w:bottom w:val="single" w:sz="4" w:space="0" w:color="auto"/>
+              <w:right w:val="single" w:sz="4" w:space="0" w:color="auto"/>
+            </w:tcBorders>
+            <w:shd w:val="clear" w:color="auto" w:fill="auto"/>
+            <w:noWrap/>
+            <w:vAlign w:val="bottom"/>
+            <w:hideMark/>
+          </w:tcPr>
+          <w:p>
+            <w:pPr>
+              <w:spacing w:before="0"/>
+              <w:jc w:val="center"/>
+              <w:rPr>
+                <w:rFonts w:ascii="Calibri" w:eastAsia="Times New Roman" w:hAnsi="Calibri" w:cs="Calibri"/>
+                <w:color w:val="000000"/>
+              </w:rPr>
+            </w:pPr>
+            <w:r>
+              <w:rPr>
+                <w:rFonts w:ascii="Calibri" w:eastAsia="Times New Roman" w:hAnsi="Calibri" w:cs="Calibri"/>
+                <w:color w:val="000000"/>
+              </w:rPr>
+              <w:t> </w:t>
+            </w:r>
+          </w:p>
+        </w:tc>
+        <w:tc>
+          <w:tcPr>
+            <w:tcW w:w="726" w:type="dxa"/>
+            <w:tcBorders>
+              <w:top w:val="nil"/>
+              <w:left w:val="nil"/>
+              <w:bottom w:val="single" w:sz="4" w:space="0" w:color="auto"/>
+              <w:right w:val="nil"/>
+            </w:tcBorders>
+            <w:shd w:val="clear" w:color="auto" w:fill="auto"/>
+            <w:noWrap/>
+            <w:vAlign w:val="bottom"/>
+            <w:hideMark/>
+          </w:tcPr>
+          <w:p>
+            <w:pPr>
+              <w:spacing w:before="0"/>
+              <w:jc w:val="center"/>
+              <w:rPr>
+                <w:rFonts w:ascii="Calibri" w:eastAsia="Times New Roman" w:hAnsi="Calibri" w:cs="Calibri"/>
+                <w:color w:val="000000"/>
+              </w:rPr>
+            </w:pPr>
+            <w:r>
+              <w:rPr>
+                <w:rFonts w:ascii="Calibri" w:eastAsia="Times New Roman" w:hAnsi="Calibri" w:cs="Calibri"/>
+                <w:color w:val="000000"/>
+              </w:rPr>
+              <w:t>0</w:t>
+            </w:r>
+          </w:p>
+        </w:tc>
+        <w:tc>
+          <w:tcPr>
+            <w:tcW w:w="1077" w:type="dxa"/>
+            <w:tcBorders>
+              <w:top w:val="nil"/>
+              <w:left w:val="nil"/>
+              <w:bottom w:val="single" w:sz="4" w:space="0" w:color="auto"/>
+              <w:right w:val="nil"/>
+            </w:tcBorders>
+            <w:shd w:val="clear" w:color="auto" w:fill="auto"/>
+            <w:noWrap/>
+            <w:vAlign w:val="bottom"/>
+            <w:hideMark/>
+          </w:tcPr>
+          <w:p>
+            <w:pPr>
+              <w:spacing w:before="0"/>
+              <w:jc w:val="center"/>
+              <w:rPr>
+                <w:rFonts w:ascii="Calibri" w:eastAsia="Times New Roman" w:hAnsi="Calibri" w:cs="Calibri"/>
+                <w:color w:val="000000"/>
+              </w:rPr>
+            </w:pPr>
+            <w:r>
+              <w:rPr>
+                <w:rFonts w:ascii="Calibri" w:eastAsia="Times New Roman" w:hAnsi="Calibri" w:cs="Calibri"/>
+                <w:color w:val="000000"/>
+              </w:rPr>
+              <w:t> </w:t>
+            </w:r>
+          </w:p>
+        </w:tc>
+        <w:tc>
+          <w:tcPr>
+            <w:tcW w:w="1077" w:type="dxa"/>
+            <w:tcBorders>
+              <w:top w:val="nil"/>
+              <w:left w:val="nil"/>
+              <w:bottom w:val="single" w:sz="4" w:space="0" w:color="auto"/>
+              <w:right w:val="single" w:sz="4" w:space="0" w:color="auto"/>
+            </w:tcBorders>
+            <w:shd w:val="clear" w:color="auto" w:fill="auto"/>
+            <w:noWrap/>
+            <w:vAlign w:val="bottom"/>
+            <w:hideMark/>
+          </w:tcPr>
+          <w:p>
+            <w:pPr>
+              <w:spacing w:before="0"/>
+              <w:jc w:val="center"/>
+              <w:rPr>
+                <w:rFonts w:ascii="Calibri" w:eastAsia="Times New Roman" w:hAnsi="Calibri" w:cs="Calibri"/>
+                <w:color w:val="000000"/>
+              </w:rPr>
+            </w:pPr>
+            <w:r>
+              <w:rPr>
+                <w:rFonts w:ascii="Calibri" w:eastAsia="Times New Roman" w:hAnsi="Calibri" w:cs="Calibri"/>
+                <w:color w:val="000000"/>
+              </w:rPr>
+              <w:t> </w:t>
+            </w:r>
+          </w:p>
+        </w:tc>
+      </w:tr>
+    </w:tbl>
+    <w:p>
+      <w:pPr>
+        <w:pStyle w:val="Heading3"/>
+      </w:pPr>
+      <w:bookmarkStart w:id="5" w:name="_Toc246092108"/>
+      <w:r>
+        <w:t>Explanation</w:t>
+      </w:r>
+      <w:bookmarkEnd w:id="5"/>
+    </w:p>
+    <w:p>
+      <w:pPr>
+        <w:pStyle w:val="Heading4"/>
+      </w:pPr>
+      <w:r>
+        <w:t>Shopping Agent</w:t>
+      </w:r>
+    </w:p>
+    <w:p>
+      <w:pPr>
+        <w:pStyle w:val="ListParagraph"/>
+        <w:numPr>
+          <w:ilvl w:val="0"/>
+          <w:numId w:val="1"/>
+        </w:numPr>
+        <w:spacing w:after="0" w:line="240" w:lineRule="auto"/>
+        <w:rPr>
+          <w:b/>
+        </w:rPr>
+      </w:pPr>
+      <w:r>
+        <w:t>The pay off values (and the utilities) for buying a low quality item increased because now they have the alternative to return the product.</w:t>
+      </w:r>
+    </w:p>
+    <w:p>
+      <w:pPr>
+        <w:pStyle w:val="ListParagraph"/>
+        <w:numPr>
+          <w:ilvl w:val="0"/>
+          <w:numId w:val="1"/>
+        </w:numPr>
+        <w:spacing w:after="0" w:line="240" w:lineRule="auto"/>
+        <w:rPr>
+          <w:b/>
+        </w:rPr>
+      </w:pPr>
+      <w:r>
+        <w:t>The pay off values (and the utilities) for not buying a low quality item decreased because it is now less risky to buy a product.</w:t>
+      </w:r>
+    </w:p>
+    <w:p>
+      <w:pPr>
+        <w:pStyle w:val="Heading4"/>
+      </w:pPr>
+      <w:r>
+        <w:t>Manufacturing Agent</w:t>
+      </w:r>
+    </w:p>
+    <w:p>
+      <w:pPr>
+        <w:pStyle w:val="ListParagraph"/>
+        <w:numPr>
+          <w:ilvl w:val="0"/>
+          <w:numId w:val="2"/>
+        </w:numPr>
+        <w:spacing w:after="0" w:line="240" w:lineRule="auto"/>
+      </w:pPr>
+      <w:r>
+        <w:t>The pay off values (and the utilities) for producing a high quality product remained the same.</w:t>
+      </w:r>
+    </w:p>
+    <w:p>
+      <w:pPr>
+        <w:pStyle w:val="ListParagraph"/>
+        <w:numPr>
+          <w:ilvl w:val="0"/>
+          <w:numId w:val="2"/>
+        </w:numPr>
+        <w:spacing w:after="0" w:line="240" w:lineRule="auto"/>
+      </w:pPr>
+      <w:r>
+        <w:t>The pay off values (and the utilities) for producing a low quality product decreased because if the Shopping Agent buys a product, then there is the chance that they will return the product.</w:t>
+      </w:r>
+    </w:p>
+    <w:p>
+      <w:pPr>
+        <w:rPr>
+          <w:b/>
+        </w:rPr>
+      </w:pPr>
+    </w:p>
+    <w:p>
+      <w:pPr>
+        <w:pStyle w:val="Heading4"/>
+      </w:pPr>
+      <w:r>
+        <w:lastRenderedPageBreak/>
+        <w:t>Pricing Agent</w:t>
+      </w:r>
+    </w:p>
+    <w:p>
+      <w:pPr>
+        <w:pStyle w:val="ListParagraph"/>
+        <w:numPr>
+          <w:ilvl w:val="0"/>
+          <w:numId w:val="3"/>
+        </w:numPr>
+        <w:spacing w:after="0" w:line="240" w:lineRule="auto"/>
+      </w:pPr>
+      <w:r>
+        <w:t>The pay off values (and the utilities) for selling high or low remained relatively the same, but they both decreased in the case that the product is a low quality product, because they also loose from a possible return of a product.</w:t>
+      </w:r>
+    </w:p>
+    <w:p/>
+    <w:p>
+      <w:pPr>
+        <w:pStyle w:val="Heading2"/>
+      </w:pPr>
+      <w:bookmarkStart w:id="6" w:name="_Toc246092109"/>
+      <w:r>
+        <w:t xml:space="preserve">Nash </w:t>
+      </w:r>
+      <w:r>
+        <w:t>E</w:t>
+      </w:r>
+      <w:r>
+        <w:t>quilibrium</w:t>
+      </w:r>
+      <w:r>
+        <w:t xml:space="preserve"> for the second case</w:t>
+      </w:r>
+      <w:bookmarkEnd w:id="6"/>
+    </w:p>
+    <w:p>
+      <w:r>
+        <w:t>In the following table we can see all possible strategies of all agents and check if this is Nash equilibrium.</w:t>
+      </w:r>
+    </w:p>
+    <w:tbl>
+      <w:tblPr>
+        <w:tblStyle w:val="TableGrid"/>
+        <w:tblW w:w="0" w:type="auto"/>
+        <w:tblInd w:w="720" w:type="dxa"/>
+        <w:tblLook w:val="04A0"/>
+      </w:tblPr>
+      <w:tblGrid>
+        <w:gridCol w:w="3348"/>
+        <w:gridCol w:w="1620"/>
+      </w:tblGrid>
+      <w:tr>
+        <w:tc>
+          <w:tcPr>
+            <w:tcW w:w="3348" w:type="dxa"/>
+            <w:vAlign w:val="center"/>
+          </w:tcPr>
+          <w:p>
+            <w:pPr>
+              <w:ind w:left="0" w:firstLine="0"/>
+              <w:jc w:val="center"/>
+              <w:rPr>
+                <w:rFonts w:ascii="Calibri" w:eastAsia="Times New Roman" w:hAnsi="Calibri" w:cs="Calibri"/>
+                <w:b/>
+                <w:color w:val="000000"/>
+              </w:rPr>
+            </w:pPr>
+            <w:r>
+              <w:rPr>
+                <w:rFonts w:ascii="Calibri" w:eastAsia="Times New Roman" w:hAnsi="Calibri" w:cs="Calibri"/>
+                <w:b/>
+                <w:color w:val="000000"/>
+              </w:rPr>
+              <w:t>cases</w:t>
+            </w:r>
+          </w:p>
+        </w:tc>
+        <w:tc>
+          <w:tcPr>
+            <w:tcW w:w="1620" w:type="dxa"/>
+          </w:tcPr>
+          <w:p>
+            <w:pPr>
+              <w:ind w:left="0" w:firstLine="0"/>
+              <w:jc w:val="center"/>
+              <w:rPr>
+                <w:b/>
+              </w:rPr>
+            </w:pPr>
+            <w:r>
+              <w:rPr>
+                <w:b/>
+              </w:rPr>
+              <w:t>is equilibrium</w:t>
+            </w:r>
+          </w:p>
+        </w:tc>
+      </w:tr>
+      <w:tr>
+        <w:tc>
+          <w:tcPr>
+            <w:tcW w:w="3348" w:type="dxa"/>
+            <w:vAlign w:val="center"/>
+          </w:tcPr>
+          <w:p>
+            <w:pPr>
+              <w:ind w:left="0" w:firstLine="0"/>
+              <w:jc w:val="center"/>
+              <w:rPr>
+                <w:rFonts w:ascii="Calibri" w:eastAsia="Times New Roman" w:hAnsi="Calibri" w:cs="Calibri"/>
+                <w:color w:val="000000"/>
+              </w:rPr>
+            </w:pPr>
+            <w:r>
+              <w:rPr>
+                <w:rFonts w:ascii="Calibri" w:eastAsia="Times New Roman" w:hAnsi="Calibri" w:cs="Calibri"/>
+                <w:color w:val="000000"/>
+              </w:rPr>
+              <w:t>b</w:t>
+            </w:r>
+            <w:r>
+              <w:rPr>
+                <w:rFonts w:ascii="Calibri" w:eastAsia="Times New Roman" w:hAnsi="Calibri" w:cs="Calibri"/>
+                <w:color w:val="000000"/>
+              </w:rPr>
+              <w:t>uy</w:t>
+            </w:r>
+            <w:r>
+              <w:rPr>
+                <w:rFonts w:ascii="Calibri" w:eastAsia="Times New Roman" w:hAnsi="Calibri" w:cs="Calibri"/>
+                <w:color w:val="000000"/>
+              </w:rPr>
+              <w:t>,</w:t>
+            </w:r>
+            <w:r>
+              <w:rPr>
+                <w:rFonts w:ascii="Calibri" w:eastAsia="Times New Roman" w:hAnsi="Calibri" w:cs="Calibri"/>
+                <w:color w:val="000000"/>
+              </w:rPr>
+              <w:t xml:space="preserve"> high price</w:t>
+            </w:r>
+            <w:r>
+              <w:rPr>
+                <w:rFonts w:ascii="Calibri" w:eastAsia="Times New Roman" w:hAnsi="Calibri" w:cs="Calibri"/>
+                <w:color w:val="000000"/>
+              </w:rPr>
+              <w:t>, high quality</w:t>
+            </w:r>
+          </w:p>
+        </w:tc>
+        <w:tc>
+          <w:tcPr>
+            <w:tcW w:w="1620" w:type="dxa"/>
+          </w:tcPr>
+          <w:p>
+            <w:pPr>
+              <w:ind w:left="0" w:firstLine="0"/>
+              <w:jc w:val="center"/>
+            </w:pPr>
+            <w:r>
+              <w:t>true</w:t>
+            </w:r>
+          </w:p>
+        </w:tc>
+      </w:tr>
+      <w:tr>
+        <w:tc>
+          <w:tcPr>
+            <w:tcW w:w="3348" w:type="dxa"/>
+            <w:vAlign w:val="center"/>
+          </w:tcPr>
+          <w:p>
+            <w:pPr>
+              <w:ind w:left="0" w:firstLine="0"/>
+              <w:jc w:val="center"/>
+              <w:rPr>
+                <w:rFonts w:ascii="Calibri" w:eastAsia="Times New Roman" w:hAnsi="Calibri" w:cs="Calibri"/>
+                <w:color w:val="000000"/>
+              </w:rPr>
+            </w:pPr>
+            <w:r>
+              <w:rPr>
+                <w:rFonts w:ascii="Calibri" w:eastAsia="Times New Roman" w:hAnsi="Calibri" w:cs="Calibri"/>
+                <w:color w:val="000000"/>
+              </w:rPr>
+              <w:t>b</w:t>
+            </w:r>
+            <w:r>
+              <w:rPr>
+                <w:rFonts w:ascii="Calibri" w:eastAsia="Times New Roman" w:hAnsi="Calibri" w:cs="Calibri"/>
+                <w:color w:val="000000"/>
+              </w:rPr>
+              <w:t>uy</w:t>
+            </w:r>
+            <w:r>
+              <w:rPr>
+                <w:rFonts w:ascii="Calibri" w:eastAsia="Times New Roman" w:hAnsi="Calibri" w:cs="Calibri"/>
+                <w:color w:val="000000"/>
+              </w:rPr>
+              <w:t>,</w:t>
+            </w:r>
+            <w:r>
+              <w:rPr>
+                <w:rFonts w:ascii="Calibri" w:eastAsia="Times New Roman" w:hAnsi="Calibri" w:cs="Calibri"/>
+                <w:color w:val="000000"/>
+              </w:rPr>
+              <w:t xml:space="preserve"> high price</w:t>
+            </w:r>
+            <w:r>
+              <w:rPr>
+                <w:rFonts w:ascii="Calibri" w:eastAsia="Times New Roman" w:hAnsi="Calibri" w:cs="Calibri"/>
+                <w:color w:val="000000"/>
+              </w:rPr>
+              <w:t>, low quality</w:t>
+            </w:r>
+          </w:p>
+        </w:tc>
+        <w:tc>
+          <w:tcPr>
+            <w:tcW w:w="1620" w:type="dxa"/>
+          </w:tcPr>
+          <w:p>
+            <w:pPr>
+              <w:ind w:left="0" w:firstLine="0"/>
+              <w:jc w:val="center"/>
+            </w:pPr>
+            <w:r>
+              <w:t>false</w:t>
+            </w:r>
+          </w:p>
+        </w:tc>
+      </w:tr>
+      <w:tr>
+        <w:tc>
+          <w:tcPr>
+            <w:tcW w:w="3348" w:type="dxa"/>
+            <w:vAlign w:val="center"/>
+          </w:tcPr>
+          <w:p>
+            <w:pPr>
+              <w:ind w:left="0" w:firstLine="0"/>
+              <w:jc w:val="center"/>
+              <w:rPr>
+                <w:rFonts w:ascii="Calibri" w:eastAsia="Times New Roman" w:hAnsi="Calibri" w:cs="Calibri"/>
+                <w:color w:val="000000"/>
+              </w:rPr>
+            </w:pPr>
+            <w:r>
+              <w:rPr>
+                <w:rFonts w:ascii="Calibri" w:eastAsia="Times New Roman" w:hAnsi="Calibri" w:cs="Calibri"/>
+                <w:color w:val="000000"/>
+              </w:rPr>
+              <w:t>b</w:t>
+            </w:r>
+            <w:r>
+              <w:rPr>
+                <w:rFonts w:ascii="Calibri" w:eastAsia="Times New Roman" w:hAnsi="Calibri" w:cs="Calibri"/>
+                <w:color w:val="000000"/>
+              </w:rPr>
+              <w:t>uy</w:t>
+            </w:r>
+            <w:r>
+              <w:rPr>
+                <w:rFonts w:ascii="Calibri" w:eastAsia="Times New Roman" w:hAnsi="Calibri" w:cs="Calibri"/>
+                <w:color w:val="000000"/>
+              </w:rPr>
+              <w:t>,</w:t>
+            </w:r>
+            <w:r>
+              <w:rPr>
+                <w:rFonts w:ascii="Calibri" w:eastAsia="Times New Roman" w:hAnsi="Calibri" w:cs="Calibri"/>
+                <w:color w:val="000000"/>
+              </w:rPr>
+              <w:t xml:space="preserve"> low price</w:t>
+            </w:r>
+            <w:r>
+              <w:rPr>
+                <w:rFonts w:ascii="Calibri" w:eastAsia="Times New Roman" w:hAnsi="Calibri" w:cs="Calibri"/>
+                <w:color w:val="000000"/>
+              </w:rPr>
+              <w:t>, high quality</w:t>
+            </w:r>
+          </w:p>
+        </w:tc>
+        <w:tc>
+          <w:tcPr>
+            <w:tcW w:w="1620" w:type="dxa"/>
+          </w:tcPr>
+          <w:p>
+            <w:pPr>
+              <w:ind w:left="0" w:firstLine="0"/>
+              <w:jc w:val="center"/>
+            </w:pPr>
+            <w:r>
+              <w:t>false</w:t>
+            </w:r>
+          </w:p>
+        </w:tc>
+      </w:tr>
+      <w:tr>
+        <w:tc>
+          <w:tcPr>
+            <w:tcW w:w="3348" w:type="dxa"/>
+            <w:vAlign w:val="center"/>
+          </w:tcPr>
+          <w:p>
+            <w:pPr>
+              <w:ind w:left="0" w:firstLine="0"/>
+              <w:jc w:val="center"/>
+              <w:rPr>
+                <w:rFonts w:ascii="Calibri" w:eastAsia="Times New Roman" w:hAnsi="Calibri" w:cs="Calibri"/>
+                <w:color w:val="000000"/>
+              </w:rPr>
+            </w:pPr>
+            <w:r>
+              <w:rPr>
+                <w:rFonts w:ascii="Calibri" w:eastAsia="Times New Roman" w:hAnsi="Calibri" w:cs="Calibri"/>
+                <w:color w:val="000000"/>
+              </w:rPr>
+              <w:t>b</w:t>
+            </w:r>
+            <w:r>
+              <w:rPr>
+                <w:rFonts w:ascii="Calibri" w:eastAsia="Times New Roman" w:hAnsi="Calibri" w:cs="Calibri"/>
+                <w:color w:val="000000"/>
+              </w:rPr>
+              <w:t>uy</w:t>
+            </w:r>
+            <w:r>
+              <w:rPr>
+                <w:rFonts w:ascii="Calibri" w:eastAsia="Times New Roman" w:hAnsi="Calibri" w:cs="Calibri"/>
+                <w:color w:val="000000"/>
+              </w:rPr>
+              <w:t>,</w:t>
+            </w:r>
+            <w:r>
+              <w:rPr>
+                <w:rFonts w:ascii="Calibri" w:eastAsia="Times New Roman" w:hAnsi="Calibri" w:cs="Calibri"/>
+                <w:color w:val="000000"/>
+              </w:rPr>
+              <w:t xml:space="preserve"> low price</w:t>
+            </w:r>
+            <w:r>
+              <w:rPr>
+                <w:rFonts w:ascii="Calibri" w:eastAsia="Times New Roman" w:hAnsi="Calibri" w:cs="Calibri"/>
+                <w:color w:val="000000"/>
+              </w:rPr>
+              <w:t>, low quality</w:t>
+            </w:r>
+          </w:p>
+        </w:tc>
+        <w:tc>
+          <w:tcPr>
+            <w:tcW w:w="1620" w:type="dxa"/>
+          </w:tcPr>
+          <w:p>
+            <w:pPr>
+              <w:ind w:left="0" w:firstLine="0"/>
+              <w:jc w:val="center"/>
+            </w:pPr>
+            <w:r>
+              <w:t>false</w:t>
+            </w:r>
+          </w:p>
+        </w:tc>
+      </w:tr>
+      <w:tr>
+        <w:tc>
+          <w:tcPr>
+            <w:tcW w:w="3348" w:type="dxa"/>
+            <w:vAlign w:val="center"/>
+          </w:tcPr>
+          <w:p>
+            <w:pPr>
+              <w:ind w:left="0" w:firstLine="0"/>
+              <w:jc w:val="center"/>
+              <w:rPr>
+                <w:rFonts w:ascii="Calibri" w:eastAsia="Times New Roman" w:hAnsi="Calibri" w:cs="Calibri"/>
+                <w:color w:val="000000"/>
+              </w:rPr>
+            </w:pPr>
+            <w:r>
+              <w:rPr>
+                <w:rFonts w:ascii="Calibri" w:eastAsia="Times New Roman" w:hAnsi="Calibri" w:cs="Calibri"/>
+                <w:color w:val="000000"/>
+              </w:rPr>
+              <w:t>not buy</w:t>
+            </w:r>
+            <w:r>
+              <w:rPr>
+                <w:rFonts w:ascii="Calibri" w:eastAsia="Times New Roman" w:hAnsi="Calibri" w:cs="Calibri"/>
+                <w:color w:val="000000"/>
+              </w:rPr>
+              <w:t>,</w:t>
+            </w:r>
+            <w:r>
+              <w:rPr>
+                <w:rFonts w:ascii="Calibri" w:eastAsia="Times New Roman" w:hAnsi="Calibri" w:cs="Calibri"/>
+                <w:color w:val="000000"/>
+              </w:rPr>
+              <w:t xml:space="preserve"> high price</w:t>
+            </w:r>
+            <w:r>
+              <w:rPr>
+                <w:rFonts w:ascii="Calibri" w:eastAsia="Times New Roman" w:hAnsi="Calibri" w:cs="Calibri"/>
+                <w:color w:val="000000"/>
+              </w:rPr>
+              <w:t>, high quality</w:t>
+            </w:r>
+          </w:p>
+        </w:tc>
+        <w:tc>
+          <w:tcPr>
+            <w:tcW w:w="1620" w:type="dxa"/>
+          </w:tcPr>
+          <w:p>
+            <w:pPr>
+              <w:ind w:left="0" w:firstLine="0"/>
+              <w:jc w:val="center"/>
+            </w:pPr>
+            <w:r>
+              <w:t>false</w:t>
+            </w:r>
+          </w:p>
+        </w:tc>
+      </w:tr>
+      <w:tr>
+        <w:tc>
+          <w:tcPr>
+            <w:tcW w:w="3348" w:type="dxa"/>
+            <w:vAlign w:val="center"/>
+          </w:tcPr>
+          <w:p>
+            <w:pPr>
+              <w:ind w:left="0" w:firstLine="0"/>
+              <w:jc w:val="center"/>
+              <w:rPr>
+                <w:rFonts w:ascii="Calibri" w:eastAsia="Times New Roman" w:hAnsi="Calibri" w:cs="Calibri"/>
+                <w:color w:val="000000"/>
+              </w:rPr>
+            </w:pPr>
+            <w:r>
+              <w:rPr>
+                <w:rFonts w:ascii="Calibri" w:eastAsia="Times New Roman" w:hAnsi="Calibri" w:cs="Calibri"/>
+                <w:color w:val="000000"/>
+              </w:rPr>
+              <w:t>not buy</w:t>
+            </w:r>
+            <w:r>
+              <w:rPr>
+                <w:rFonts w:ascii="Calibri" w:eastAsia="Times New Roman" w:hAnsi="Calibri" w:cs="Calibri"/>
+                <w:color w:val="000000"/>
+              </w:rPr>
+              <w:t>,</w:t>
+            </w:r>
+            <w:r>
+              <w:rPr>
+                <w:rFonts w:ascii="Calibri" w:eastAsia="Times New Roman" w:hAnsi="Calibri" w:cs="Calibri"/>
+                <w:color w:val="000000"/>
+              </w:rPr>
+              <w:t xml:space="preserve"> high price</w:t>
+            </w:r>
+            <w:r>
+              <w:rPr>
+                <w:rFonts w:ascii="Calibri" w:eastAsia="Times New Roman" w:hAnsi="Calibri" w:cs="Calibri"/>
+                <w:color w:val="000000"/>
+              </w:rPr>
+              <w:t>, low quality</w:t>
+            </w:r>
+          </w:p>
+        </w:tc>
+        <w:tc>
+          <w:tcPr>
+            <w:tcW w:w="1620" w:type="dxa"/>
+          </w:tcPr>
+          <w:p>
+            <w:pPr>
+              <w:ind w:left="0" w:firstLine="0"/>
+              <w:jc w:val="center"/>
+            </w:pPr>
+            <w:r>
+              <w:t>false</w:t>
+            </w:r>
+          </w:p>
+        </w:tc>
+      </w:tr>
+      <w:tr>
+        <w:tc>
+          <w:tcPr>
+            <w:tcW w:w="3348" w:type="dxa"/>
+            <w:vAlign w:val="center"/>
+          </w:tcPr>
+          <w:p>
+            <w:pPr>
+              <w:ind w:left="0" w:firstLine="0"/>
+              <w:jc w:val="center"/>
+              <w:rPr>
+                <w:rFonts w:ascii="Calibri" w:eastAsia="Times New Roman" w:hAnsi="Calibri" w:cs="Calibri"/>
+                <w:color w:val="000000"/>
+              </w:rPr>
+            </w:pPr>
+            <w:r>
+              <w:rPr>
+                <w:rFonts w:ascii="Calibri" w:eastAsia="Times New Roman" w:hAnsi="Calibri" w:cs="Calibri"/>
+                <w:color w:val="000000"/>
+              </w:rPr>
+              <w:t>not buy</w:t>
+            </w:r>
+            <w:r>
+              <w:rPr>
+                <w:rFonts w:ascii="Calibri" w:eastAsia="Times New Roman" w:hAnsi="Calibri" w:cs="Calibri"/>
+                <w:color w:val="000000"/>
+              </w:rPr>
+              <w:t>,</w:t>
+            </w:r>
+            <w:r>
+              <w:rPr>
+                <w:rFonts w:ascii="Calibri" w:eastAsia="Times New Roman" w:hAnsi="Calibri" w:cs="Calibri"/>
+                <w:color w:val="000000"/>
+              </w:rPr>
+              <w:t xml:space="preserve"> low price</w:t>
+            </w:r>
+            <w:r>
+              <w:rPr>
+                <w:rFonts w:ascii="Calibri" w:eastAsia="Times New Roman" w:hAnsi="Calibri" w:cs="Calibri"/>
+                <w:color w:val="000000"/>
+              </w:rPr>
+              <w:t>, high quality</w:t>
+            </w:r>
+          </w:p>
+        </w:tc>
+        <w:tc>
+          <w:tcPr>
+            <w:tcW w:w="1620" w:type="dxa"/>
+          </w:tcPr>
+          <w:p>
+            <w:pPr>
+              <w:ind w:left="0" w:firstLine="0"/>
+              <w:jc w:val="center"/>
+            </w:pPr>
+            <w:r>
+              <w:t>false</w:t>
+            </w:r>
+          </w:p>
+        </w:tc>
+      </w:tr>
+      <w:tr>
+        <w:tc>
+          <w:tcPr>
+            <w:tcW w:w="3348" w:type="dxa"/>
+            <w:vAlign w:val="center"/>
+          </w:tcPr>
+          <w:p>
+            <w:pPr>
+              <w:ind w:left="0" w:firstLine="0"/>
+              <w:jc w:val="center"/>
+              <w:rPr>
+                <w:rFonts w:ascii="Calibri" w:eastAsia="Times New Roman" w:hAnsi="Calibri" w:cs="Calibri"/>
+                <w:color w:val="000000"/>
+              </w:rPr>
+            </w:pPr>
+            <w:r>
+              <w:rPr>
+                <w:rFonts w:ascii="Calibri" w:eastAsia="Times New Roman" w:hAnsi="Calibri" w:cs="Calibri"/>
+                <w:color w:val="000000"/>
+              </w:rPr>
+              <w:t>not buy</w:t>
+            </w:r>
+            <w:r>
+              <w:rPr>
+                <w:rFonts w:ascii="Calibri" w:eastAsia="Times New Roman" w:hAnsi="Calibri" w:cs="Calibri"/>
+                <w:color w:val="000000"/>
+              </w:rPr>
+              <w:t>,</w:t>
+            </w:r>
+            <w:r>
+              <w:rPr>
+                <w:rFonts w:ascii="Calibri" w:eastAsia="Times New Roman" w:hAnsi="Calibri" w:cs="Calibri"/>
+                <w:color w:val="000000"/>
+              </w:rPr>
+              <w:t xml:space="preserve"> low price</w:t>
+            </w:r>
+            <w:r>
+              <w:rPr>
+                <w:rFonts w:ascii="Calibri" w:eastAsia="Times New Roman" w:hAnsi="Calibri" w:cs="Calibri"/>
+                <w:color w:val="000000"/>
+              </w:rPr>
+              <w:t>, low quality</w:t>
+            </w:r>
+          </w:p>
+        </w:tc>
+        <w:tc>
+          <w:tcPr>
+            <w:tcW w:w="1620" w:type="dxa"/>
+          </w:tcPr>
+          <w:p>
+            <w:pPr>
+              <w:ind w:left="0" w:firstLine="0"/>
+              <w:jc w:val="center"/>
+            </w:pPr>
+            <w:r>
+              <w:t>false</w:t>
+            </w:r>
+          </w:p>
+        </w:tc>
+      </w:tr>
+    </w:tbl>
+    <w:p>
+      <w:pPr>
+        <w:rPr>
+          <w:b/>
+        </w:rPr>
+      </w:pPr>
+    </w:p>
+    <w:p>
+      <w:pPr>
+        <w:pStyle w:val="ListParagraph"/>
+        <w:numPr>
+          <w:ilvl w:val="0"/>
+          <w:numId w:val="3"/>
+        </w:numPr>
+        <w:spacing w:after="0" w:line="240" w:lineRule="auto"/>
+      </w:pPr>
+      <w:r>
+        <w:t>(</w:t>
+      </w:r>
+      <w:r>
+        <w:t>buy, high price</w:t>
+      </w:r>
+      <w:r>
+        <w:t>)</w:t>
+      </w:r>
+      <w:r>
+        <w:t xml:space="preserve"> </w:t>
+      </w:r>
+      <w:r>
+        <w:rPr>
+          <w:rFonts w:cstheme="minorHAnsi"/>
+        </w:rPr>
+        <w:t>→</w:t>
+      </w:r>
+      <w:r>
+        <w:t xml:space="preserve"> high quality</w:t>
+      </w:r>
+      <w:r>
+        <w:br/>
+        <w:t xml:space="preserve">(buy, high quality) </w:t>
+      </w:r>
+      <w:r>
+        <w:rPr>
+          <w:rFonts w:cstheme="minorHAnsi"/>
+        </w:rPr>
+        <w:t>→</w:t>
+      </w:r>
+      <w:r>
+        <w:t xml:space="preserve"> high price</w:t>
+      </w:r>
+      <w:r>
+        <w:br/>
+      </w:r>
+      <w:r>
+        <w:t>(</w:t>
+      </w:r>
+      <w:r>
+        <w:t>high price, high quality</w:t>
+      </w:r>
+      <w:r>
+        <w:t>)</w:t>
+      </w:r>
+      <w:r>
+        <w:t xml:space="preserve"> </w:t>
+      </w:r>
+      <w:r>
+        <w:rPr>
+          <w:rFonts w:cstheme="minorHAnsi"/>
+        </w:rPr>
+        <w:t>→</w:t>
+      </w:r>
+      <w:r>
+        <w:t xml:space="preserve"> buy</w:t>
+      </w:r>
+    </w:p>
+    <w:p>
+      <w:pPr>
+        <w:pStyle w:val="ListParagraph"/>
+        <w:numPr>
+          <w:ilvl w:val="0"/>
+          <w:numId w:val="3"/>
+        </w:numPr>
+        <w:spacing w:after="0" w:line="240" w:lineRule="auto"/>
+      </w:pPr>
+      <w:r>
+        <w:t>(</w:t>
+      </w:r>
+      <w:r>
+        <w:t>buy, high price</w:t>
+      </w:r>
+      <w:r>
+        <w:t>)</w:t>
+      </w:r>
+      <w:r>
+        <w:t xml:space="preserve"> </w:t>
+      </w:r>
+      <w:r>
+        <w:rPr>
+          <w:rFonts w:cstheme="minorHAnsi"/>
+        </w:rPr>
+        <w:t>→</w:t>
+      </w:r>
+      <w:r>
+        <w:t xml:space="preserve"> high quality</w:t>
+      </w:r>
+      <w:r>
+        <w:br/>
+      </w:r>
+      <w:r>
+        <w:rPr>
+          <w:b/>
+        </w:rPr>
+        <w:t>NO</w:t>
+      </w:r>
+    </w:p>
+    <w:p>
+      <w:pPr>
+        <w:pStyle w:val="ListParagraph"/>
+        <w:numPr>
+          <w:ilvl w:val="0"/>
+          <w:numId w:val="3"/>
+        </w:numPr>
+        <w:spacing w:after="0" w:line="240" w:lineRule="auto"/>
+      </w:pPr>
+      <w:r>
+        <w:t>(</w:t>
+      </w:r>
+      <w:r>
+        <w:rPr>
+          <w:rFonts w:ascii="Calibri" w:eastAsia="Times New Roman" w:hAnsi="Calibri" w:cs="Calibri"/>
+          <w:color w:val="000000"/>
+        </w:rPr>
+        <w:t>b</w:t>
+      </w:r>
+      <w:r>
+        <w:rPr>
+          <w:rFonts w:ascii="Calibri" w:eastAsia="Times New Roman" w:hAnsi="Calibri" w:cs="Calibri"/>
+          <w:color w:val="000000"/>
+        </w:rPr>
+        <w:t>uy</w:t>
+      </w:r>
+      <w:r>
+        <w:rPr>
+          <w:rFonts w:ascii="Calibri" w:eastAsia="Times New Roman" w:hAnsi="Calibri" w:cs="Calibri"/>
+          <w:color w:val="000000"/>
+        </w:rPr>
+        <w:t>,</w:t>
+      </w:r>
+      <w:r>
+        <w:rPr>
+          <w:rFonts w:ascii="Calibri" w:eastAsia="Times New Roman" w:hAnsi="Calibri" w:cs="Calibri"/>
+          <w:color w:val="000000"/>
+        </w:rPr>
+        <w:t xml:space="preserve"> low price</w:t>
+      </w:r>
+      <w:r>
+        <w:t xml:space="preserve">) </w:t>
+      </w:r>
+      <w:r>
+        <w:rPr>
+          <w:rFonts w:cstheme="minorHAnsi"/>
+        </w:rPr>
+        <w:t>→</w:t>
+      </w:r>
+      <w:r>
+        <w:t xml:space="preserve"> low quality</w:t>
+      </w:r>
+      <w:r>
+        <w:br/>
+        <w:t xml:space="preserve">(buy, low quality) </w:t>
+      </w:r>
+      <w:r>
+        <w:rPr>
+          <w:rFonts w:cstheme="minorHAnsi"/>
+        </w:rPr>
+        <w:t>→</w:t>
+      </w:r>
+      <w:r>
+        <w:t xml:space="preserve"> high price</w:t>
+      </w:r>
+      <w:r>
+        <w:br/>
+      </w:r>
+      <w:r>
+        <w:rPr>
+          <w:b/>
+        </w:rPr>
+        <w:t>NO</w:t>
+      </w:r>
+    </w:p>
+    <w:p>
+      <w:pPr>
+        <w:pStyle w:val="ListParagraph"/>
+        <w:numPr>
+          <w:ilvl w:val="0"/>
+          <w:numId w:val="3"/>
+        </w:numPr>
+        <w:spacing w:after="0" w:line="240" w:lineRule="auto"/>
+      </w:pPr>
+      <w:r>
+        <w:rPr>
+          <w:rFonts w:ascii="Calibri" w:eastAsia="Times New Roman" w:hAnsi="Calibri" w:cs="Calibri"/>
+          <w:color w:val="000000"/>
+        </w:rPr>
+        <w:t>(</w:t>
+      </w:r>
+      <w:r>
+        <w:rPr>
+          <w:rFonts w:ascii="Calibri" w:eastAsia="Times New Roman" w:hAnsi="Calibri" w:cs="Calibri"/>
+          <w:color w:val="000000"/>
+        </w:rPr>
+        <w:t>not buy</w:t>
+      </w:r>
+      <w:r>
+        <w:rPr>
+          <w:rFonts w:ascii="Calibri" w:eastAsia="Times New Roman" w:hAnsi="Calibri" w:cs="Calibri"/>
+          <w:color w:val="000000"/>
+        </w:rPr>
+        <w:t>,</w:t>
+      </w:r>
+      <w:r>
+        <w:rPr>
+          <w:rFonts w:ascii="Calibri" w:eastAsia="Times New Roman" w:hAnsi="Calibri" w:cs="Calibri"/>
+          <w:color w:val="000000"/>
+        </w:rPr>
+        <w:t xml:space="preserve"> high price</w:t>
+      </w:r>
+      <w:r>
+        <w:rPr>
+          <w:rFonts w:ascii="Calibri" w:eastAsia="Times New Roman" w:hAnsi="Calibri" w:cs="Calibri"/>
+          <w:color w:val="000000"/>
+        </w:rPr>
+        <w:t>) → low quality</w:t>
+      </w:r>
+      <w:r>
+        <w:rPr>
+          <w:rFonts w:ascii="Calibri" w:eastAsia="Times New Roman" w:hAnsi="Calibri" w:cs="Calibri"/>
+          <w:color w:val="000000"/>
+        </w:rPr>
+        <w:br/>
+        <w:t>(not buy, low quality) → low price</w:t>
+      </w:r>
+      <w:r>
+        <w:rPr>
+          <w:rFonts w:ascii="Calibri" w:eastAsia="Times New Roman" w:hAnsi="Calibri" w:cs="Calibri"/>
+          <w:color w:val="000000"/>
+        </w:rPr>
+        <w:br/>
+      </w:r>
+      <w:r>
+        <w:rPr>
+          <w:rFonts w:ascii="Calibri" w:eastAsia="Times New Roman" w:hAnsi="Calibri" w:cs="Calibri"/>
+          <w:b/>
+          <w:color w:val="000000"/>
+        </w:rPr>
+        <w:t>NO</w:t>
+      </w:r>
+    </w:p>
+    <w:p>
+      <w:pPr>
+        <w:pStyle w:val="ListParagraph"/>
+        <w:numPr>
+          <w:ilvl w:val="0"/>
+          <w:numId w:val="3"/>
+        </w:numPr>
+        <w:spacing w:after="0" w:line="240" w:lineRule="auto"/>
+      </w:pPr>
+      <w:r>
+        <w:rPr>
+          <w:rFonts w:ascii="Calibri" w:eastAsia="Times New Roman" w:hAnsi="Calibri" w:cs="Calibri"/>
+          <w:color w:val="000000"/>
+        </w:rPr>
+        <w:t>(</w:t>
+      </w:r>
+      <w:r>
+        <w:rPr>
+          <w:rFonts w:ascii="Calibri" w:eastAsia="Times New Roman" w:hAnsi="Calibri" w:cs="Calibri"/>
+          <w:color w:val="000000"/>
+        </w:rPr>
+        <w:t>not buy</w:t>
+      </w:r>
+      <w:r>
+        <w:rPr>
+          <w:rFonts w:ascii="Calibri" w:eastAsia="Times New Roman" w:hAnsi="Calibri" w:cs="Calibri"/>
+          <w:color w:val="000000"/>
+        </w:rPr>
+        <w:t>,</w:t>
+      </w:r>
+      <w:r>
+        <w:rPr>
+          <w:rFonts w:ascii="Calibri" w:eastAsia="Times New Roman" w:hAnsi="Calibri" w:cs="Calibri"/>
+          <w:color w:val="000000"/>
+        </w:rPr>
+        <w:t xml:space="preserve"> low price</w:t>
+      </w:r>
+      <w:r>
+        <w:rPr>
+          <w:rFonts w:ascii="Calibri" w:eastAsia="Times New Roman" w:hAnsi="Calibri" w:cs="Calibri"/>
+          <w:color w:val="000000"/>
+        </w:rPr>
+        <w:t>) → low quality</w:t>
+      </w:r>
+      <w:r>
+        <w:rPr>
+          <w:rFonts w:ascii="Calibri" w:eastAsia="Times New Roman" w:hAnsi="Calibri" w:cs="Calibri"/>
+          <w:color w:val="000000"/>
+        </w:rPr>
+        <w:br/>
+        <w:t>(not buy, low quality) → low price</w:t>
+      </w:r>
+      <w:r>
+        <w:rPr>
+          <w:rFonts w:ascii="Calibri" w:eastAsia="Times New Roman" w:hAnsi="Calibri" w:cs="Calibri"/>
+          <w:color w:val="000000"/>
+        </w:rPr>
+        <w:br/>
+        <w:t>(low price, low quality) → buy</w:t>
+      </w:r>
+      <w:r>
+        <w:rPr>
+          <w:rFonts w:ascii="Calibri" w:eastAsia="Times New Roman" w:hAnsi="Calibri" w:cs="Calibri"/>
+          <w:color w:val="000000"/>
+        </w:rPr>
+        <w:br/>
+      </w:r>
+      <w:r>
+        <w:rPr>
+          <w:rFonts w:ascii="Calibri" w:eastAsia="Times New Roman" w:hAnsi="Calibri" w:cs="Calibri"/>
+          <w:b/>
+          <w:color w:val="000000"/>
+        </w:rPr>
+        <w:t>NO</w:t>
+      </w:r>
+    </w:p>
+    <w:p/>
     <w:sectPr>
       <w:pgSz w:w="12240" w:h="15840"/>
-      <w:pgMar w:top="1440" w:right="1440" w:bottom="1440" w:left="1440" w:header="720" w:footer="720" w:gutter="0"/>
+      <w:pgMar w:top="1080" w:right="1440" w:bottom="1440" w:left="1440" w:header="720" w:footer="720" w:gutter="0"/>
       <w:cols w:space="720"/>
       <w:docGrid w:linePitch="360"/>
     </w:sectPr>
@@ -3297,20 +9243,373 @@
 </w:document>
 </file>
 
+<file path=word/numbering.xml><?xml version="1.0" encoding="utf-8"?>
+<w:numbering xmlns:ve="http://schemas.openxmlformats.org/markup-compatibility/2006" xmlns:o="urn:schemas-microsoft-com:office:office" xmlns:r="http://schemas.openxmlformats.org/officeDocument/2006/relationships" xmlns:m="http://schemas.openxmlformats.org/officeDocument/2006/math" xmlns:v="urn:schemas-microsoft-com:vml" xmlns:wp="http://schemas.openxmlformats.org/drawingml/2006/wordprocessingDrawing" xmlns:w10="urn:schemas-microsoft-com:office:word" xmlns:w="http://schemas.openxmlformats.org/wordprocessingml/2006/main" xmlns:wne="http://schemas.microsoft.com/office/word/2006/wordml">
+  <w:abstractNum w:abstractNumId="0">
+    <w:nsid w:val="1A6434A0"/>
+    <w:multiLevelType w:val="hybridMultilevel"/>
+    <w:tmpl w:val="2F461CB2"/>
+    <w:lvl w:ilvl="0" w:tplc="04090001">
+      <w:start w:val="1"/>
+      <w:numFmt w:val="bullet"/>
+      <w:lvlText w:val=""/>
+      <w:lvlJc w:val="left"/>
+      <w:pPr>
+        <w:ind w:left="1080" w:hanging="360"/>
+      </w:pPr>
+      <w:rPr>
+        <w:rFonts w:ascii="Symbol" w:hAnsi="Symbol" w:hint="default"/>
+      </w:rPr>
+    </w:lvl>
+    <w:lvl w:ilvl="1" w:tplc="04090003" w:tentative="1">
+      <w:start w:val="1"/>
+      <w:numFmt w:val="bullet"/>
+      <w:lvlText w:val="o"/>
+      <w:lvlJc w:val="left"/>
+      <w:pPr>
+        <w:ind w:left="1800" w:hanging="360"/>
+      </w:pPr>
+      <w:rPr>
+        <w:rFonts w:ascii="Courier New" w:hAnsi="Courier New" w:cs="Courier New" w:hint="default"/>
+      </w:rPr>
+    </w:lvl>
+    <w:lvl w:ilvl="2" w:tplc="04090005" w:tentative="1">
+      <w:start w:val="1"/>
+      <w:numFmt w:val="bullet"/>
+      <w:lvlText w:val=""/>
+      <w:lvlJc w:val="left"/>
+      <w:pPr>
+        <w:ind w:left="2520" w:hanging="360"/>
+      </w:pPr>
+      <w:rPr>
+        <w:rFonts w:ascii="Wingdings" w:hAnsi="Wingdings" w:hint="default"/>
+      </w:rPr>
+    </w:lvl>
+    <w:lvl w:ilvl="3" w:tplc="04090001" w:tentative="1">
+      <w:start w:val="1"/>
+      <w:numFmt w:val="bullet"/>
+      <w:lvlText w:val=""/>
+      <w:lvlJc w:val="left"/>
+      <w:pPr>
+        <w:ind w:left="3240" w:hanging="360"/>
+      </w:pPr>
+      <w:rPr>
+        <w:rFonts w:ascii="Symbol" w:hAnsi="Symbol" w:hint="default"/>
+      </w:rPr>
+    </w:lvl>
+    <w:lvl w:ilvl="4" w:tplc="04090003" w:tentative="1">
+      <w:start w:val="1"/>
+      <w:numFmt w:val="bullet"/>
+      <w:lvlText w:val="o"/>
+      <w:lvlJc w:val="left"/>
+      <w:pPr>
+        <w:ind w:left="3960" w:hanging="360"/>
+      </w:pPr>
+      <w:rPr>
+        <w:rFonts w:ascii="Courier New" w:hAnsi="Courier New" w:cs="Courier New" w:hint="default"/>
+      </w:rPr>
+    </w:lvl>
+    <w:lvl w:ilvl="5" w:tplc="04090005" w:tentative="1">
+      <w:start w:val="1"/>
+      <w:numFmt w:val="bullet"/>
+      <w:lvlText w:val=""/>
+      <w:lvlJc w:val="left"/>
+      <w:pPr>
+        <w:ind w:left="4680" w:hanging="360"/>
+      </w:pPr>
+      <w:rPr>
+        <w:rFonts w:ascii="Wingdings" w:hAnsi="Wingdings" w:hint="default"/>
+      </w:rPr>
+    </w:lvl>
+    <w:lvl w:ilvl="6" w:tplc="04090001" w:tentative="1">
+      <w:start w:val="1"/>
+      <w:numFmt w:val="bullet"/>
+      <w:lvlText w:val=""/>
+      <w:lvlJc w:val="left"/>
+      <w:pPr>
+        <w:ind w:left="5400" w:hanging="360"/>
+      </w:pPr>
+      <w:rPr>
+        <w:rFonts w:ascii="Symbol" w:hAnsi="Symbol" w:hint="default"/>
+      </w:rPr>
+    </w:lvl>
+    <w:lvl w:ilvl="7" w:tplc="04090003" w:tentative="1">
+      <w:start w:val="1"/>
+      <w:numFmt w:val="bullet"/>
+      <w:lvlText w:val="o"/>
+      <w:lvlJc w:val="left"/>
+      <w:pPr>
+        <w:ind w:left="6120" w:hanging="360"/>
+      </w:pPr>
+      <w:rPr>
+        <w:rFonts w:ascii="Courier New" w:hAnsi="Courier New" w:cs="Courier New" w:hint="default"/>
+      </w:rPr>
+    </w:lvl>
+    <w:lvl w:ilvl="8" w:tplc="04090005" w:tentative="1">
+      <w:start w:val="1"/>
+      <w:numFmt w:val="bullet"/>
+      <w:lvlText w:val=""/>
+      <w:lvlJc w:val="left"/>
+      <w:pPr>
+        <w:ind w:left="6840" w:hanging="360"/>
+      </w:pPr>
+      <w:rPr>
+        <w:rFonts w:ascii="Wingdings" w:hAnsi="Wingdings" w:hint="default"/>
+      </w:rPr>
+    </w:lvl>
+  </w:abstractNum>
+  <w:abstractNum w:abstractNumId="1">
+    <w:nsid w:val="63FB6F16"/>
+    <w:multiLevelType w:val="hybridMultilevel"/>
+    <w:tmpl w:val="EBA8511E"/>
+    <w:lvl w:ilvl="0" w:tplc="04090001">
+      <w:start w:val="1"/>
+      <w:numFmt w:val="bullet"/>
+      <w:lvlText w:val=""/>
+      <w:lvlJc w:val="left"/>
+      <w:pPr>
+        <w:ind w:left="1080" w:hanging="360"/>
+      </w:pPr>
+      <w:rPr>
+        <w:rFonts w:ascii="Symbol" w:hAnsi="Symbol" w:hint="default"/>
+      </w:rPr>
+    </w:lvl>
+    <w:lvl w:ilvl="1" w:tplc="04090003" w:tentative="1">
+      <w:start w:val="1"/>
+      <w:numFmt w:val="bullet"/>
+      <w:lvlText w:val="o"/>
+      <w:lvlJc w:val="left"/>
+      <w:pPr>
+        <w:ind w:left="1800" w:hanging="360"/>
+      </w:pPr>
+      <w:rPr>
+        <w:rFonts w:ascii="Courier New" w:hAnsi="Courier New" w:cs="Courier New" w:hint="default"/>
+      </w:rPr>
+    </w:lvl>
+    <w:lvl w:ilvl="2" w:tplc="04090005" w:tentative="1">
+      <w:start w:val="1"/>
+      <w:numFmt w:val="bullet"/>
+      <w:lvlText w:val=""/>
+      <w:lvlJc w:val="left"/>
+      <w:pPr>
+        <w:ind w:left="2520" w:hanging="360"/>
+      </w:pPr>
+      <w:rPr>
+        <w:rFonts w:ascii="Wingdings" w:hAnsi="Wingdings" w:hint="default"/>
+      </w:rPr>
+    </w:lvl>
+    <w:lvl w:ilvl="3" w:tplc="04090001" w:tentative="1">
+      <w:start w:val="1"/>
+      <w:numFmt w:val="bullet"/>
+      <w:lvlText w:val=""/>
+      <w:lvlJc w:val="left"/>
+      <w:pPr>
+        <w:ind w:left="3240" w:hanging="360"/>
+      </w:pPr>
+      <w:rPr>
+        <w:rFonts w:ascii="Symbol" w:hAnsi="Symbol" w:hint="default"/>
+      </w:rPr>
+    </w:lvl>
+    <w:lvl w:ilvl="4" w:tplc="04090003" w:tentative="1">
+      <w:start w:val="1"/>
+      <w:numFmt w:val="bullet"/>
+      <w:lvlText w:val="o"/>
+      <w:lvlJc w:val="left"/>
+      <w:pPr>
+        <w:ind w:left="3960" w:hanging="360"/>
+      </w:pPr>
+      <w:rPr>
+        <w:rFonts w:ascii="Courier New" w:hAnsi="Courier New" w:cs="Courier New" w:hint="default"/>
+      </w:rPr>
+    </w:lvl>
+    <w:lvl w:ilvl="5" w:tplc="04090005" w:tentative="1">
+      <w:start w:val="1"/>
+      <w:numFmt w:val="bullet"/>
+      <w:lvlText w:val=""/>
+      <w:lvlJc w:val="left"/>
+      <w:pPr>
+        <w:ind w:left="4680" w:hanging="360"/>
+      </w:pPr>
+      <w:rPr>
+        <w:rFonts w:ascii="Wingdings" w:hAnsi="Wingdings" w:hint="default"/>
+      </w:rPr>
+    </w:lvl>
+    <w:lvl w:ilvl="6" w:tplc="04090001" w:tentative="1">
+      <w:start w:val="1"/>
+      <w:numFmt w:val="bullet"/>
+      <w:lvlText w:val=""/>
+      <w:lvlJc w:val="left"/>
+      <w:pPr>
+        <w:ind w:left="5400" w:hanging="360"/>
+      </w:pPr>
+      <w:rPr>
+        <w:rFonts w:ascii="Symbol" w:hAnsi="Symbol" w:hint="default"/>
+      </w:rPr>
+    </w:lvl>
+    <w:lvl w:ilvl="7" w:tplc="04090003" w:tentative="1">
+      <w:start w:val="1"/>
+      <w:numFmt w:val="bullet"/>
+      <w:lvlText w:val="o"/>
+      <w:lvlJc w:val="left"/>
+      <w:pPr>
+        <w:ind w:left="6120" w:hanging="360"/>
+      </w:pPr>
+      <w:rPr>
+        <w:rFonts w:ascii="Courier New" w:hAnsi="Courier New" w:cs="Courier New" w:hint="default"/>
+      </w:rPr>
+    </w:lvl>
+    <w:lvl w:ilvl="8" w:tplc="04090005" w:tentative="1">
+      <w:start w:val="1"/>
+      <w:numFmt w:val="bullet"/>
+      <w:lvlText w:val=""/>
+      <w:lvlJc w:val="left"/>
+      <w:pPr>
+        <w:ind w:left="6840" w:hanging="360"/>
+      </w:pPr>
+      <w:rPr>
+        <w:rFonts w:ascii="Wingdings" w:hAnsi="Wingdings" w:hint="default"/>
+      </w:rPr>
+    </w:lvl>
+  </w:abstractNum>
+  <w:abstractNum w:abstractNumId="2">
+    <w:nsid w:val="7BEF4F71"/>
+    <w:multiLevelType w:val="hybridMultilevel"/>
+    <w:tmpl w:val="C4E86EBE"/>
+    <w:lvl w:ilvl="0" w:tplc="04090001">
+      <w:start w:val="1"/>
+      <w:numFmt w:val="bullet"/>
+      <w:lvlText w:val=""/>
+      <w:lvlJc w:val="left"/>
+      <w:pPr>
+        <w:ind w:left="1080" w:hanging="360"/>
+      </w:pPr>
+      <w:rPr>
+        <w:rFonts w:ascii="Symbol" w:hAnsi="Symbol" w:hint="default"/>
+      </w:rPr>
+    </w:lvl>
+    <w:lvl w:ilvl="1" w:tplc="04090003" w:tentative="1">
+      <w:start w:val="1"/>
+      <w:numFmt w:val="bullet"/>
+      <w:lvlText w:val="o"/>
+      <w:lvlJc w:val="left"/>
+      <w:pPr>
+        <w:ind w:left="1800" w:hanging="360"/>
+      </w:pPr>
+      <w:rPr>
+        <w:rFonts w:ascii="Courier New" w:hAnsi="Courier New" w:cs="Courier New" w:hint="default"/>
+      </w:rPr>
+    </w:lvl>
+    <w:lvl w:ilvl="2" w:tplc="04090005" w:tentative="1">
+      <w:start w:val="1"/>
+      <w:numFmt w:val="bullet"/>
+      <w:lvlText w:val=""/>
+      <w:lvlJc w:val="left"/>
+      <w:pPr>
+        <w:ind w:left="2520" w:hanging="360"/>
+      </w:pPr>
+      <w:rPr>
+        <w:rFonts w:ascii="Wingdings" w:hAnsi="Wingdings" w:hint="default"/>
+      </w:rPr>
+    </w:lvl>
+    <w:lvl w:ilvl="3" w:tplc="04090001" w:tentative="1">
+      <w:start w:val="1"/>
+      <w:numFmt w:val="bullet"/>
+      <w:lvlText w:val=""/>
+      <w:lvlJc w:val="left"/>
+      <w:pPr>
+        <w:ind w:left="3240" w:hanging="360"/>
+      </w:pPr>
+      <w:rPr>
+        <w:rFonts w:ascii="Symbol" w:hAnsi="Symbol" w:hint="default"/>
+      </w:rPr>
+    </w:lvl>
+    <w:lvl w:ilvl="4" w:tplc="04090003" w:tentative="1">
+      <w:start w:val="1"/>
+      <w:numFmt w:val="bullet"/>
+      <w:lvlText w:val="o"/>
+      <w:lvlJc w:val="left"/>
+      <w:pPr>
+        <w:ind w:left="3960" w:hanging="360"/>
+      </w:pPr>
+      <w:rPr>
+        <w:rFonts w:ascii="Courier New" w:hAnsi="Courier New" w:cs="Courier New" w:hint="default"/>
+      </w:rPr>
+    </w:lvl>
+    <w:lvl w:ilvl="5" w:tplc="04090005" w:tentative="1">
+      <w:start w:val="1"/>
+      <w:numFmt w:val="bullet"/>
+      <w:lvlText w:val=""/>
+      <w:lvlJc w:val="left"/>
+      <w:pPr>
+        <w:ind w:left="4680" w:hanging="360"/>
+      </w:pPr>
+      <w:rPr>
+        <w:rFonts w:ascii="Wingdings" w:hAnsi="Wingdings" w:hint="default"/>
+      </w:rPr>
+    </w:lvl>
+    <w:lvl w:ilvl="6" w:tplc="04090001" w:tentative="1">
+      <w:start w:val="1"/>
+      <w:numFmt w:val="bullet"/>
+      <w:lvlText w:val=""/>
+      <w:lvlJc w:val="left"/>
+      <w:pPr>
+        <w:ind w:left="5400" w:hanging="360"/>
+      </w:pPr>
+      <w:rPr>
+        <w:rFonts w:ascii="Symbol" w:hAnsi="Symbol" w:hint="default"/>
+      </w:rPr>
+    </w:lvl>
+    <w:lvl w:ilvl="7" w:tplc="04090003" w:tentative="1">
+      <w:start w:val="1"/>
+      <w:numFmt w:val="bullet"/>
+      <w:lvlText w:val="o"/>
+      <w:lvlJc w:val="left"/>
+      <w:pPr>
+        <w:ind w:left="6120" w:hanging="360"/>
+      </w:pPr>
+      <w:rPr>
+        <w:rFonts w:ascii="Courier New" w:hAnsi="Courier New" w:cs="Courier New" w:hint="default"/>
+      </w:rPr>
+    </w:lvl>
+    <w:lvl w:ilvl="8" w:tplc="04090005" w:tentative="1">
+      <w:start w:val="1"/>
+      <w:numFmt w:val="bullet"/>
+      <w:lvlText w:val=""/>
+      <w:lvlJc w:val="left"/>
+      <w:pPr>
+        <w:ind w:left="6840" w:hanging="360"/>
+      </w:pPr>
+      <w:rPr>
+        <w:rFonts w:ascii="Wingdings" w:hAnsi="Wingdings" w:hint="default"/>
+      </w:rPr>
+    </w:lvl>
+  </w:abstractNum>
+  <w:num w:numId="1">
+    <w:abstractNumId w:val="2"/>
+  </w:num>
+  <w:num w:numId="2">
+    <w:abstractNumId w:val="0"/>
+  </w:num>
+  <w:num w:numId="3">
+    <w:abstractNumId w:val="1"/>
+  </w:num>
+</w:numbering>
+</file>
+
 <file path=word/styles.xml><?xml version="1.0" encoding="utf-8"?>
 <w:styles xmlns:r="http://schemas.openxmlformats.org/officeDocument/2006/relationships" xmlns:w="http://schemas.openxmlformats.org/wordprocessingml/2006/main">
   <w:docDefaults>
     <w:rPrDefault>
       <w:rPr>
-        <w:rFonts w:asciiTheme="minorHAnsi" w:eastAsiaTheme="minorHAnsi" w:hAnsiTheme="minorHAnsi" w:cstheme="minorBidi"/>
+        <w:rFonts w:asciiTheme="minorHAnsi" w:eastAsiaTheme="minorEastAsia" w:hAnsiTheme="minorHAnsi" w:cstheme="minorBidi"/>
         <w:sz w:val="22"/>
         <w:szCs w:val="22"/>
-        <w:lang w:val="en-US" w:eastAsia="en-US" w:bidi="ar-SA"/>
+        <w:lang w:val="en-US" w:eastAsia="en-US" w:bidi="en-US"/>
       </w:rPr>
     </w:rPrDefault>
     <w:pPrDefault>
       <w:pPr>
-        <w:spacing w:after="200" w:line="276" w:lineRule="auto"/>
+        <w:spacing w:before="200" w:after="200" w:line="276" w:lineRule="auto"/>
       </w:pPr>
     </w:pPrDefault>
   </w:docDefaults>
@@ -3456,7 +9755,232 @@
   <w:style w:type="paragraph" w:default="1" w:styleId="Normal">
     <w:name w:val="Normal"/>
     <w:qFormat/>
-    <w:rsid w:val="00131445"/>
+    <w:rsid w:val="00993F60"/>
+    <w:rPr>
+      <w:sz w:val="20"/>
+      <w:szCs w:val="20"/>
+    </w:rPr>
+  </w:style>
+  <w:style w:type="paragraph" w:styleId="Heading1">
+    <w:name w:val="heading 1"/>
+    <w:basedOn w:val="Normal"/>
+    <w:next w:val="Normal"/>
+    <w:link w:val="Heading1Char"/>
+    <w:uiPriority w:val="9"/>
+    <w:qFormat/>
+    <w:rsid w:val="00993F60"/>
+    <w:pPr>
+      <w:pBdr>
+        <w:top w:val="single" w:sz="24" w:space="0" w:color="4F81BD" w:themeColor="accent1"/>
+        <w:left w:val="single" w:sz="24" w:space="0" w:color="4F81BD" w:themeColor="accent1"/>
+        <w:bottom w:val="single" w:sz="24" w:space="0" w:color="4F81BD" w:themeColor="accent1"/>
+        <w:right w:val="single" w:sz="24" w:space="0" w:color="4F81BD" w:themeColor="accent1"/>
+      </w:pBdr>
+      <w:shd w:val="clear" w:color="auto" w:fill="4F81BD" w:themeFill="accent1"/>
+      <w:spacing w:after="0"/>
+      <w:outlineLvl w:val="0"/>
+    </w:pPr>
+    <w:rPr>
+      <w:b/>
+      <w:bCs/>
+      <w:caps/>
+      <w:color w:val="FFFFFF" w:themeColor="background1"/>
+      <w:spacing w:val="15"/>
+      <w:sz w:val="22"/>
+      <w:szCs w:val="22"/>
+    </w:rPr>
+  </w:style>
+  <w:style w:type="paragraph" w:styleId="Heading2">
+    <w:name w:val="heading 2"/>
+    <w:basedOn w:val="Normal"/>
+    <w:next w:val="Normal"/>
+    <w:link w:val="Heading2Char"/>
+    <w:uiPriority w:val="9"/>
+    <w:unhideWhenUsed/>
+    <w:qFormat/>
+    <w:rsid w:val="00993F60"/>
+    <w:pPr>
+      <w:pBdr>
+        <w:top w:val="single" w:sz="24" w:space="0" w:color="DBE5F1" w:themeColor="accent1" w:themeTint="33"/>
+        <w:left w:val="single" w:sz="24" w:space="0" w:color="DBE5F1" w:themeColor="accent1" w:themeTint="33"/>
+        <w:bottom w:val="single" w:sz="24" w:space="0" w:color="DBE5F1" w:themeColor="accent1" w:themeTint="33"/>
+        <w:right w:val="single" w:sz="24" w:space="0" w:color="DBE5F1" w:themeColor="accent1" w:themeTint="33"/>
+      </w:pBdr>
+      <w:shd w:val="clear" w:color="auto" w:fill="DBE5F1" w:themeFill="accent1" w:themeFillTint="33"/>
+      <w:spacing w:after="0"/>
+      <w:outlineLvl w:val="1"/>
+    </w:pPr>
+    <w:rPr>
+      <w:caps/>
+      <w:spacing w:val="15"/>
+      <w:sz w:val="22"/>
+      <w:szCs w:val="22"/>
+    </w:rPr>
+  </w:style>
+  <w:style w:type="paragraph" w:styleId="Heading3">
+    <w:name w:val="heading 3"/>
+    <w:basedOn w:val="Normal"/>
+    <w:next w:val="Normal"/>
+    <w:link w:val="Heading3Char"/>
+    <w:uiPriority w:val="9"/>
+    <w:unhideWhenUsed/>
+    <w:qFormat/>
+    <w:rsid w:val="00993F60"/>
+    <w:pPr>
+      <w:pBdr>
+        <w:top w:val="single" w:sz="6" w:space="2" w:color="4F81BD" w:themeColor="accent1"/>
+        <w:left w:val="single" w:sz="6" w:space="2" w:color="4F81BD" w:themeColor="accent1"/>
+      </w:pBdr>
+      <w:spacing w:before="300" w:after="0"/>
+      <w:outlineLvl w:val="2"/>
+    </w:pPr>
+    <w:rPr>
+      <w:caps/>
+      <w:color w:val="243F60" w:themeColor="accent1" w:themeShade="7F"/>
+      <w:spacing w:val="15"/>
+      <w:sz w:val="22"/>
+      <w:szCs w:val="22"/>
+    </w:rPr>
+  </w:style>
+  <w:style w:type="paragraph" w:styleId="Heading4">
+    <w:name w:val="heading 4"/>
+    <w:basedOn w:val="Normal"/>
+    <w:next w:val="Normal"/>
+    <w:link w:val="Heading4Char"/>
+    <w:uiPriority w:val="9"/>
+    <w:unhideWhenUsed/>
+    <w:qFormat/>
+    <w:rsid w:val="00993F60"/>
+    <w:pPr>
+      <w:pBdr>
+        <w:top w:val="dotted" w:sz="6" w:space="2" w:color="4F81BD" w:themeColor="accent1"/>
+        <w:left w:val="dotted" w:sz="6" w:space="2" w:color="4F81BD" w:themeColor="accent1"/>
+      </w:pBdr>
+      <w:spacing w:before="300" w:after="0"/>
+      <w:outlineLvl w:val="3"/>
+    </w:pPr>
+    <w:rPr>
+      <w:caps/>
+      <w:color w:val="365F91" w:themeColor="accent1" w:themeShade="BF"/>
+      <w:spacing w:val="10"/>
+      <w:sz w:val="22"/>
+      <w:szCs w:val="22"/>
+    </w:rPr>
+  </w:style>
+  <w:style w:type="paragraph" w:styleId="Heading5">
+    <w:name w:val="heading 5"/>
+    <w:basedOn w:val="Normal"/>
+    <w:next w:val="Normal"/>
+    <w:link w:val="Heading5Char"/>
+    <w:uiPriority w:val="9"/>
+    <w:semiHidden/>
+    <w:unhideWhenUsed/>
+    <w:qFormat/>
+    <w:rsid w:val="00993F60"/>
+    <w:pPr>
+      <w:pBdr>
+        <w:bottom w:val="single" w:sz="6" w:space="1" w:color="4F81BD" w:themeColor="accent1"/>
+      </w:pBdr>
+      <w:spacing w:before="300" w:after="0"/>
+      <w:outlineLvl w:val="4"/>
+    </w:pPr>
+    <w:rPr>
+      <w:caps/>
+      <w:color w:val="365F91" w:themeColor="accent1" w:themeShade="BF"/>
+      <w:spacing w:val="10"/>
+      <w:sz w:val="22"/>
+      <w:szCs w:val="22"/>
+    </w:rPr>
+  </w:style>
+  <w:style w:type="paragraph" w:styleId="Heading6">
+    <w:name w:val="heading 6"/>
+    <w:basedOn w:val="Normal"/>
+    <w:next w:val="Normal"/>
+    <w:link w:val="Heading6Char"/>
+    <w:uiPriority w:val="9"/>
+    <w:semiHidden/>
+    <w:unhideWhenUsed/>
+    <w:qFormat/>
+    <w:rsid w:val="00993F60"/>
+    <w:pPr>
+      <w:pBdr>
+        <w:bottom w:val="dotted" w:sz="6" w:space="1" w:color="4F81BD" w:themeColor="accent1"/>
+      </w:pBdr>
+      <w:spacing w:before="300" w:after="0"/>
+      <w:outlineLvl w:val="5"/>
+    </w:pPr>
+    <w:rPr>
+      <w:caps/>
+      <w:color w:val="365F91" w:themeColor="accent1" w:themeShade="BF"/>
+      <w:spacing w:val="10"/>
+      <w:sz w:val="22"/>
+      <w:szCs w:val="22"/>
+    </w:rPr>
+  </w:style>
+  <w:style w:type="paragraph" w:styleId="Heading7">
+    <w:name w:val="heading 7"/>
+    <w:basedOn w:val="Normal"/>
+    <w:next w:val="Normal"/>
+    <w:link w:val="Heading7Char"/>
+    <w:uiPriority w:val="9"/>
+    <w:semiHidden/>
+    <w:unhideWhenUsed/>
+    <w:qFormat/>
+    <w:rsid w:val="00993F60"/>
+    <w:pPr>
+      <w:spacing w:before="300" w:after="0"/>
+      <w:outlineLvl w:val="6"/>
+    </w:pPr>
+    <w:rPr>
+      <w:caps/>
+      <w:color w:val="365F91" w:themeColor="accent1" w:themeShade="BF"/>
+      <w:spacing w:val="10"/>
+      <w:sz w:val="22"/>
+      <w:szCs w:val="22"/>
+    </w:rPr>
+  </w:style>
+  <w:style w:type="paragraph" w:styleId="Heading8">
+    <w:name w:val="heading 8"/>
+    <w:basedOn w:val="Normal"/>
+    <w:next w:val="Normal"/>
+    <w:link w:val="Heading8Char"/>
+    <w:uiPriority w:val="9"/>
+    <w:semiHidden/>
+    <w:unhideWhenUsed/>
+    <w:qFormat/>
+    <w:rsid w:val="00993F60"/>
+    <w:pPr>
+      <w:spacing w:before="300" w:after="0"/>
+      <w:outlineLvl w:val="7"/>
+    </w:pPr>
+    <w:rPr>
+      <w:caps/>
+      <w:spacing w:val="10"/>
+      <w:sz w:val="18"/>
+      <w:szCs w:val="18"/>
+    </w:rPr>
+  </w:style>
+  <w:style w:type="paragraph" w:styleId="Heading9">
+    <w:name w:val="heading 9"/>
+    <w:basedOn w:val="Normal"/>
+    <w:next w:val="Normal"/>
+    <w:link w:val="Heading9Char"/>
+    <w:uiPriority w:val="9"/>
+    <w:semiHidden/>
+    <w:unhideWhenUsed/>
+    <w:qFormat/>
+    <w:rsid w:val="00993F60"/>
+    <w:pPr>
+      <w:spacing w:before="300" w:after="0"/>
+      <w:outlineLvl w:val="8"/>
+    </w:pPr>
+    <w:rPr>
+      <w:i/>
+      <w:caps/>
+      <w:spacing w:val="10"/>
+      <w:sz w:val="18"/>
+      <w:szCs w:val="18"/>
+    </w:rPr>
   </w:style>
   <w:style w:type="character" w:default="1" w:styleId="DefaultParagraphFont">
     <w:name w:val="Default Paragraph Font"/>
@@ -3485,6 +10009,508 @@
     <w:uiPriority w:val="99"/>
     <w:semiHidden/>
     <w:unhideWhenUsed/>
+  </w:style>
+  <w:style w:type="character" w:customStyle="1" w:styleId="Heading2Char">
+    <w:name w:val="Heading 2 Char"/>
+    <w:basedOn w:val="DefaultParagraphFont"/>
+    <w:link w:val="Heading2"/>
+    <w:uiPriority w:val="9"/>
+    <w:rsid w:val="00993F60"/>
+    <w:rPr>
+      <w:caps/>
+      <w:spacing w:val="15"/>
+      <w:shd w:val="clear" w:color="auto" w:fill="DBE5F1" w:themeFill="accent1" w:themeFillTint="33"/>
+    </w:rPr>
+  </w:style>
+  <w:style w:type="character" w:customStyle="1" w:styleId="Heading1Char">
+    <w:name w:val="Heading 1 Char"/>
+    <w:basedOn w:val="DefaultParagraphFont"/>
+    <w:link w:val="Heading1"/>
+    <w:uiPriority w:val="9"/>
+    <w:rsid w:val="00993F60"/>
+    <w:rPr>
+      <w:b/>
+      <w:bCs/>
+      <w:caps/>
+      <w:color w:val="FFFFFF" w:themeColor="background1"/>
+      <w:spacing w:val="15"/>
+      <w:shd w:val="clear" w:color="auto" w:fill="4F81BD" w:themeFill="accent1"/>
+    </w:rPr>
+  </w:style>
+  <w:style w:type="table" w:styleId="TableGrid">
+    <w:name w:val="Table Grid"/>
+    <w:basedOn w:val="TableNormal"/>
+    <w:uiPriority w:val="59"/>
+    <w:rsid w:val="004D5FD2"/>
+    <w:pPr>
+      <w:spacing w:after="0" w:line="240" w:lineRule="auto"/>
+      <w:ind w:left="720" w:hanging="360"/>
+    </w:pPr>
+    <w:tblPr>
+      <w:tblInd w:w="0" w:type="dxa"/>
+      <w:tblBorders>
+        <w:top w:val="single" w:sz="4" w:space="0" w:color="000000" w:themeColor="text1"/>
+        <w:left w:val="single" w:sz="4" w:space="0" w:color="000000" w:themeColor="text1"/>
+        <w:bottom w:val="single" w:sz="4" w:space="0" w:color="000000" w:themeColor="text1"/>
+        <w:right w:val="single" w:sz="4" w:space="0" w:color="000000" w:themeColor="text1"/>
+        <w:insideH w:val="single" w:sz="4" w:space="0" w:color="000000" w:themeColor="text1"/>
+        <w:insideV w:val="single" w:sz="4" w:space="0" w:color="000000" w:themeColor="text1"/>
+      </w:tblBorders>
+      <w:tblCellMar>
+        <w:top w:w="0" w:type="dxa"/>
+        <w:left w:w="108" w:type="dxa"/>
+        <w:bottom w:w="0" w:type="dxa"/>
+        <w:right w:w="108" w:type="dxa"/>
+      </w:tblCellMar>
+    </w:tblPr>
+  </w:style>
+  <w:style w:type="paragraph" w:styleId="BalloonText">
+    <w:name w:val="Balloon Text"/>
+    <w:basedOn w:val="Normal"/>
+    <w:link w:val="BalloonTextChar"/>
+    <w:uiPriority w:val="99"/>
+    <w:semiHidden/>
+    <w:unhideWhenUsed/>
+    <w:rsid w:val="00993F60"/>
+    <w:pPr>
+      <w:spacing w:after="0" w:line="240" w:lineRule="auto"/>
+    </w:pPr>
+    <w:rPr>
+      <w:rFonts w:ascii="Tahoma" w:hAnsi="Tahoma" w:cs="Tahoma"/>
+      <w:sz w:val="16"/>
+      <w:szCs w:val="16"/>
+    </w:rPr>
+  </w:style>
+  <w:style w:type="character" w:customStyle="1" w:styleId="BalloonTextChar">
+    <w:name w:val="Balloon Text Char"/>
+    <w:basedOn w:val="DefaultParagraphFont"/>
+    <w:link w:val="BalloonText"/>
+    <w:uiPriority w:val="99"/>
+    <w:semiHidden/>
+    <w:rsid w:val="00993F60"/>
+    <w:rPr>
+      <w:rFonts w:ascii="Tahoma" w:hAnsi="Tahoma" w:cs="Tahoma"/>
+      <w:sz w:val="16"/>
+      <w:szCs w:val="16"/>
+    </w:rPr>
+  </w:style>
+  <w:style w:type="paragraph" w:styleId="TOCHeading">
+    <w:name w:val="TOC Heading"/>
+    <w:basedOn w:val="Heading1"/>
+    <w:next w:val="Normal"/>
+    <w:uiPriority w:val="39"/>
+    <w:semiHidden/>
+    <w:unhideWhenUsed/>
+    <w:qFormat/>
+    <w:rsid w:val="00993F60"/>
+    <w:pPr>
+      <w:outlineLvl w:val="9"/>
+    </w:pPr>
+  </w:style>
+  <w:style w:type="paragraph" w:styleId="TOC1">
+    <w:name w:val="toc 1"/>
+    <w:basedOn w:val="Normal"/>
+    <w:next w:val="Normal"/>
+    <w:autoRedefine/>
+    <w:uiPriority w:val="39"/>
+    <w:unhideWhenUsed/>
+    <w:rsid w:val="00993F60"/>
+    <w:pPr>
+      <w:spacing w:after="100"/>
+    </w:pPr>
+  </w:style>
+  <w:style w:type="paragraph" w:styleId="TOC2">
+    <w:name w:val="toc 2"/>
+    <w:basedOn w:val="Normal"/>
+    <w:next w:val="Normal"/>
+    <w:autoRedefine/>
+    <w:uiPriority w:val="39"/>
+    <w:unhideWhenUsed/>
+    <w:rsid w:val="00993F60"/>
+    <w:pPr>
+      <w:spacing w:after="100"/>
+      <w:ind w:left="220"/>
+    </w:pPr>
+  </w:style>
+  <w:style w:type="character" w:styleId="Hyperlink">
+    <w:name w:val="Hyperlink"/>
+    <w:basedOn w:val="DefaultParagraphFont"/>
+    <w:uiPriority w:val="99"/>
+    <w:unhideWhenUsed/>
+    <w:rsid w:val="00993F60"/>
+    <w:rPr>
+      <w:color w:val="0000FF" w:themeColor="hyperlink"/>
+      <w:u w:val="single"/>
+    </w:rPr>
+  </w:style>
+  <w:style w:type="character" w:customStyle="1" w:styleId="Heading3Char">
+    <w:name w:val="Heading 3 Char"/>
+    <w:basedOn w:val="DefaultParagraphFont"/>
+    <w:link w:val="Heading3"/>
+    <w:uiPriority w:val="9"/>
+    <w:rsid w:val="00993F60"/>
+    <w:rPr>
+      <w:caps/>
+      <w:color w:val="243F60" w:themeColor="accent1" w:themeShade="7F"/>
+      <w:spacing w:val="15"/>
+    </w:rPr>
+  </w:style>
+  <w:style w:type="character" w:customStyle="1" w:styleId="Heading4Char">
+    <w:name w:val="Heading 4 Char"/>
+    <w:basedOn w:val="DefaultParagraphFont"/>
+    <w:link w:val="Heading4"/>
+    <w:uiPriority w:val="9"/>
+    <w:rsid w:val="00993F60"/>
+    <w:rPr>
+      <w:caps/>
+      <w:color w:val="365F91" w:themeColor="accent1" w:themeShade="BF"/>
+      <w:spacing w:val="10"/>
+    </w:rPr>
+  </w:style>
+  <w:style w:type="character" w:customStyle="1" w:styleId="Heading5Char">
+    <w:name w:val="Heading 5 Char"/>
+    <w:basedOn w:val="DefaultParagraphFont"/>
+    <w:link w:val="Heading5"/>
+    <w:uiPriority w:val="9"/>
+    <w:semiHidden/>
+    <w:rsid w:val="00993F60"/>
+    <w:rPr>
+      <w:caps/>
+      <w:color w:val="365F91" w:themeColor="accent1" w:themeShade="BF"/>
+      <w:spacing w:val="10"/>
+    </w:rPr>
+  </w:style>
+  <w:style w:type="character" w:customStyle="1" w:styleId="Heading6Char">
+    <w:name w:val="Heading 6 Char"/>
+    <w:basedOn w:val="DefaultParagraphFont"/>
+    <w:link w:val="Heading6"/>
+    <w:uiPriority w:val="9"/>
+    <w:semiHidden/>
+    <w:rsid w:val="00993F60"/>
+    <w:rPr>
+      <w:caps/>
+      <w:color w:val="365F91" w:themeColor="accent1" w:themeShade="BF"/>
+      <w:spacing w:val="10"/>
+    </w:rPr>
+  </w:style>
+  <w:style w:type="character" w:customStyle="1" w:styleId="Heading7Char">
+    <w:name w:val="Heading 7 Char"/>
+    <w:basedOn w:val="DefaultParagraphFont"/>
+    <w:link w:val="Heading7"/>
+    <w:uiPriority w:val="9"/>
+    <w:semiHidden/>
+    <w:rsid w:val="00993F60"/>
+    <w:rPr>
+      <w:caps/>
+      <w:color w:val="365F91" w:themeColor="accent1" w:themeShade="BF"/>
+      <w:spacing w:val="10"/>
+    </w:rPr>
+  </w:style>
+  <w:style w:type="character" w:customStyle="1" w:styleId="Heading8Char">
+    <w:name w:val="Heading 8 Char"/>
+    <w:basedOn w:val="DefaultParagraphFont"/>
+    <w:link w:val="Heading8"/>
+    <w:uiPriority w:val="9"/>
+    <w:semiHidden/>
+    <w:rsid w:val="00993F60"/>
+    <w:rPr>
+      <w:caps/>
+      <w:spacing w:val="10"/>
+      <w:sz w:val="18"/>
+      <w:szCs w:val="18"/>
+    </w:rPr>
+  </w:style>
+  <w:style w:type="character" w:customStyle="1" w:styleId="Heading9Char">
+    <w:name w:val="Heading 9 Char"/>
+    <w:basedOn w:val="DefaultParagraphFont"/>
+    <w:link w:val="Heading9"/>
+    <w:uiPriority w:val="9"/>
+    <w:semiHidden/>
+    <w:rsid w:val="00993F60"/>
+    <w:rPr>
+      <w:i/>
+      <w:caps/>
+      <w:spacing w:val="10"/>
+      <w:sz w:val="18"/>
+      <w:szCs w:val="18"/>
+    </w:rPr>
+  </w:style>
+  <w:style w:type="paragraph" w:styleId="Caption">
+    <w:name w:val="caption"/>
+    <w:basedOn w:val="Normal"/>
+    <w:next w:val="Normal"/>
+    <w:uiPriority w:val="35"/>
+    <w:semiHidden/>
+    <w:unhideWhenUsed/>
+    <w:qFormat/>
+    <w:rsid w:val="00993F60"/>
+    <w:rPr>
+      <w:b/>
+      <w:bCs/>
+      <w:color w:val="365F91" w:themeColor="accent1" w:themeShade="BF"/>
+      <w:sz w:val="16"/>
+      <w:szCs w:val="16"/>
+    </w:rPr>
+  </w:style>
+  <w:style w:type="paragraph" w:styleId="Title">
+    <w:name w:val="Title"/>
+    <w:basedOn w:val="Normal"/>
+    <w:next w:val="Normal"/>
+    <w:link w:val="TitleChar"/>
+    <w:uiPriority w:val="10"/>
+    <w:qFormat/>
+    <w:rsid w:val="00993F60"/>
+    <w:pPr>
+      <w:spacing w:before="720"/>
+    </w:pPr>
+    <w:rPr>
+      <w:caps/>
+      <w:color w:val="4F81BD" w:themeColor="accent1"/>
+      <w:spacing w:val="10"/>
+      <w:kern w:val="28"/>
+      <w:sz w:val="52"/>
+      <w:szCs w:val="52"/>
+    </w:rPr>
+  </w:style>
+  <w:style w:type="character" w:customStyle="1" w:styleId="TitleChar">
+    <w:name w:val="Title Char"/>
+    <w:basedOn w:val="DefaultParagraphFont"/>
+    <w:link w:val="Title"/>
+    <w:uiPriority w:val="10"/>
+    <w:rsid w:val="00993F60"/>
+    <w:rPr>
+      <w:caps/>
+      <w:color w:val="4F81BD" w:themeColor="accent1"/>
+      <w:spacing w:val="10"/>
+      <w:kern w:val="28"/>
+      <w:sz w:val="52"/>
+      <w:szCs w:val="52"/>
+    </w:rPr>
+  </w:style>
+  <w:style w:type="paragraph" w:styleId="Subtitle">
+    <w:name w:val="Subtitle"/>
+    <w:basedOn w:val="Normal"/>
+    <w:next w:val="Normal"/>
+    <w:link w:val="SubtitleChar"/>
+    <w:uiPriority w:val="11"/>
+    <w:qFormat/>
+    <w:rsid w:val="00993F60"/>
+    <w:pPr>
+      <w:spacing w:after="1000" w:line="240" w:lineRule="auto"/>
+    </w:pPr>
+    <w:rPr>
+      <w:caps/>
+      <w:color w:val="595959" w:themeColor="text1" w:themeTint="A6"/>
+      <w:spacing w:val="10"/>
+      <w:sz w:val="24"/>
+      <w:szCs w:val="24"/>
+    </w:rPr>
+  </w:style>
+  <w:style w:type="character" w:customStyle="1" w:styleId="SubtitleChar">
+    <w:name w:val="Subtitle Char"/>
+    <w:basedOn w:val="DefaultParagraphFont"/>
+    <w:link w:val="Subtitle"/>
+    <w:uiPriority w:val="11"/>
+    <w:rsid w:val="00993F60"/>
+    <w:rPr>
+      <w:caps/>
+      <w:color w:val="595959" w:themeColor="text1" w:themeTint="A6"/>
+      <w:spacing w:val="10"/>
+      <w:sz w:val="24"/>
+      <w:szCs w:val="24"/>
+    </w:rPr>
+  </w:style>
+  <w:style w:type="character" w:styleId="Strong">
+    <w:name w:val="Strong"/>
+    <w:uiPriority w:val="22"/>
+    <w:qFormat/>
+    <w:rsid w:val="00993F60"/>
+    <w:rPr>
+      <w:b/>
+      <w:bCs/>
+    </w:rPr>
+  </w:style>
+  <w:style w:type="character" w:styleId="Emphasis">
+    <w:name w:val="Emphasis"/>
+    <w:uiPriority w:val="20"/>
+    <w:qFormat/>
+    <w:rsid w:val="00993F60"/>
+    <w:rPr>
+      <w:caps/>
+      <w:color w:val="243F60" w:themeColor="accent1" w:themeShade="7F"/>
+      <w:spacing w:val="5"/>
+    </w:rPr>
+  </w:style>
+  <w:style w:type="paragraph" w:styleId="NoSpacing">
+    <w:name w:val="No Spacing"/>
+    <w:basedOn w:val="Normal"/>
+    <w:link w:val="NoSpacingChar"/>
+    <w:uiPriority w:val="1"/>
+    <w:qFormat/>
+    <w:rsid w:val="00993F60"/>
+    <w:pPr>
+      <w:spacing w:before="0" w:after="0" w:line="240" w:lineRule="auto"/>
+    </w:pPr>
+  </w:style>
+  <w:style w:type="character" w:customStyle="1" w:styleId="NoSpacingChar">
+    <w:name w:val="No Spacing Char"/>
+    <w:basedOn w:val="DefaultParagraphFont"/>
+    <w:link w:val="NoSpacing"/>
+    <w:uiPriority w:val="1"/>
+    <w:rsid w:val="00993F60"/>
+    <w:rPr>
+      <w:sz w:val="20"/>
+      <w:szCs w:val="20"/>
+    </w:rPr>
+  </w:style>
+  <w:style w:type="paragraph" w:styleId="ListParagraph">
+    <w:name w:val="List Paragraph"/>
+    <w:basedOn w:val="Normal"/>
+    <w:uiPriority w:val="34"/>
+    <w:qFormat/>
+    <w:rsid w:val="00993F60"/>
+    <w:pPr>
+      <w:ind w:left="720"/>
+      <w:contextualSpacing/>
+    </w:pPr>
+  </w:style>
+  <w:style w:type="paragraph" w:styleId="Quote">
+    <w:name w:val="Quote"/>
+    <w:basedOn w:val="Normal"/>
+    <w:next w:val="Normal"/>
+    <w:link w:val="QuoteChar"/>
+    <w:uiPriority w:val="29"/>
+    <w:qFormat/>
+    <w:rsid w:val="00993F60"/>
+    <w:rPr>
+      <w:i/>
+      <w:iCs/>
+    </w:rPr>
+  </w:style>
+  <w:style w:type="character" w:customStyle="1" w:styleId="QuoteChar">
+    <w:name w:val="Quote Char"/>
+    <w:basedOn w:val="DefaultParagraphFont"/>
+    <w:link w:val="Quote"/>
+    <w:uiPriority w:val="29"/>
+    <w:rsid w:val="00993F60"/>
+    <w:rPr>
+      <w:i/>
+      <w:iCs/>
+      <w:sz w:val="20"/>
+      <w:szCs w:val="20"/>
+    </w:rPr>
+  </w:style>
+  <w:style w:type="paragraph" w:styleId="IntenseQuote">
+    <w:name w:val="Intense Quote"/>
+    <w:basedOn w:val="Normal"/>
+    <w:next w:val="Normal"/>
+    <w:link w:val="IntenseQuoteChar"/>
+    <w:uiPriority w:val="30"/>
+    <w:qFormat/>
+    <w:rsid w:val="00993F60"/>
+    <w:pPr>
+      <w:pBdr>
+        <w:top w:val="single" w:sz="4" w:space="10" w:color="4F81BD" w:themeColor="accent1"/>
+        <w:left w:val="single" w:sz="4" w:space="10" w:color="4F81BD" w:themeColor="accent1"/>
+      </w:pBdr>
+      <w:spacing w:after="0"/>
+      <w:ind w:left="1296" w:right="1152"/>
+      <w:jc w:val="both"/>
+    </w:pPr>
+    <w:rPr>
+      <w:i/>
+      <w:iCs/>
+      <w:color w:val="4F81BD" w:themeColor="accent1"/>
+    </w:rPr>
+  </w:style>
+  <w:style w:type="character" w:customStyle="1" w:styleId="IntenseQuoteChar">
+    <w:name w:val="Intense Quote Char"/>
+    <w:basedOn w:val="DefaultParagraphFont"/>
+    <w:link w:val="IntenseQuote"/>
+    <w:uiPriority w:val="30"/>
+    <w:rsid w:val="00993F60"/>
+    <w:rPr>
+      <w:i/>
+      <w:iCs/>
+      <w:color w:val="4F81BD" w:themeColor="accent1"/>
+      <w:sz w:val="20"/>
+      <w:szCs w:val="20"/>
+    </w:rPr>
+  </w:style>
+  <w:style w:type="character" w:styleId="SubtleEmphasis">
+    <w:name w:val="Subtle Emphasis"/>
+    <w:uiPriority w:val="19"/>
+    <w:qFormat/>
+    <w:rsid w:val="00993F60"/>
+    <w:rPr>
+      <w:i/>
+      <w:iCs/>
+      <w:color w:val="243F60" w:themeColor="accent1" w:themeShade="7F"/>
+    </w:rPr>
+  </w:style>
+  <w:style w:type="character" w:styleId="IntenseEmphasis">
+    <w:name w:val="Intense Emphasis"/>
+    <w:uiPriority w:val="21"/>
+    <w:qFormat/>
+    <w:rsid w:val="00993F60"/>
+    <w:rPr>
+      <w:b/>
+      <w:bCs/>
+      <w:caps/>
+      <w:color w:val="243F60" w:themeColor="accent1" w:themeShade="7F"/>
+      <w:spacing w:val="10"/>
+    </w:rPr>
+  </w:style>
+  <w:style w:type="character" w:styleId="SubtleReference">
+    <w:name w:val="Subtle Reference"/>
+    <w:uiPriority w:val="31"/>
+    <w:qFormat/>
+    <w:rsid w:val="00993F60"/>
+    <w:rPr>
+      <w:b/>
+      <w:bCs/>
+      <w:color w:val="4F81BD" w:themeColor="accent1"/>
+    </w:rPr>
+  </w:style>
+  <w:style w:type="character" w:styleId="IntenseReference">
+    <w:name w:val="Intense Reference"/>
+    <w:uiPriority w:val="32"/>
+    <w:qFormat/>
+    <w:rsid w:val="00993F60"/>
+    <w:rPr>
+      <w:b/>
+      <w:bCs/>
+      <w:i/>
+      <w:iCs/>
+      <w:caps/>
+      <w:color w:val="4F81BD" w:themeColor="accent1"/>
+    </w:rPr>
+  </w:style>
+  <w:style w:type="character" w:styleId="BookTitle">
+    <w:name w:val="Book Title"/>
+    <w:uiPriority w:val="33"/>
+    <w:qFormat/>
+    <w:rsid w:val="00993F60"/>
+    <w:rPr>
+      <w:b/>
+      <w:bCs/>
+      <w:i/>
+      <w:iCs/>
+      <w:spacing w:val="9"/>
+    </w:rPr>
+  </w:style>
+  <w:style w:type="paragraph" w:styleId="TOC3">
+    <w:name w:val="toc 3"/>
+    <w:basedOn w:val="Normal"/>
+    <w:next w:val="Normal"/>
+    <w:autoRedefine/>
+    <w:uiPriority w:val="39"/>
+    <w:unhideWhenUsed/>
+    <w:rsid w:val="002F7AC0"/>
+    <w:pPr>
+      <w:spacing w:after="100"/>
+      <w:ind w:left="400"/>
+    </w:pPr>
   </w:style>
 </w:styles>
 </file>
@@ -3770,4 +10796,16 @@
   <a:objectDefaults/>
   <a:extraClrSchemeLst/>
 </a:theme>
+</file>
+
+<file path=customXml/item1.xml><?xml version="1.0" encoding="utf-8"?>
+<b:Sources xmlns:b="http://schemas.openxmlformats.org/officeDocument/2006/bibliography" xmlns="http://schemas.openxmlformats.org/officeDocument/2006/bibliography" SelectedStyle="\APA.XSL" StyleName="APA"/>
+</file>
+
+<file path=customXml/itemProps1.xml><?xml version="1.0" encoding="utf-8"?>
+<ds:datastoreItem xmlns:ds="http://schemas.openxmlformats.org/officeDocument/2006/customXml" ds:itemID="{9D2105F7-B987-43CE-8145-0DFC5C25F95C}">
+  <ds:schemaRefs>
+    <ds:schemaRef ds:uri="http://schemas.openxmlformats.org/officeDocument/2006/bibliography"/>
+  </ds:schemaRefs>
+</ds:datastoreItem>
 </file>